--- a/thoh/毕业论文/diploma paper draft.docx
+++ b/thoh/毕业论文/diploma paper draft.docx
@@ -9,6 +9,8 @@
           <w:rFonts w:ascii="Microsoft YaHei" w:eastAsia="Microsoft YaHei" w:hAnsi="Microsoft YaHei"/>
         </w:rPr>
       </w:pPr>
+      <w:bookmarkStart w:id="0" w:name="_GoBack"/>
+      <w:bookmarkEnd w:id="0"/>
       <w:r>
         <w:rPr>
           <w:rFonts w:ascii="Microsoft YaHei" w:eastAsia="Microsoft YaHei" w:hAnsi="Microsoft YaHei" w:hint="eastAsia"/>
@@ -1020,6 +1022,17 @@
         </w:rPr>
         <w:lastRenderedPageBreak/>
         <w:tab/>
+      </w:r>
+      <w:r>
+        <w:rPr>
+          <w:rFonts w:ascii="MS Mincho" w:eastAsia="MS Mincho" w:hAnsi="MS Mincho" w:cs="MS Mincho"/>
+        </w:rPr>
+        <w:t>✓</w:t>
+      </w:r>
+      <w:r>
+        <w:rPr>
+          <w:rFonts w:ascii="Microsoft YaHei" w:eastAsia="Microsoft YaHei" w:hAnsi="Microsoft YaHei"/>
+        </w:rPr>
         <w:t>5.3.</w:t>
       </w:r>
       <w:r>
@@ -1047,13 +1060,30 @@
           <w:rFonts w:ascii="Microsoft YaHei" w:eastAsia="Microsoft YaHei" w:hAnsi="Microsoft YaHei" w:hint="eastAsia"/>
         </w:rPr>
         <w:tab/>
+      </w:r>
+      <w:r>
+        <w:rPr>
+          <w:rFonts w:ascii="MS Mincho" w:eastAsia="MS Mincho" w:hAnsi="MS Mincho" w:cs="MS Mincho"/>
+        </w:rPr>
+        <w:t>✓</w:t>
+      </w:r>
+      <w:r>
+        <w:rPr>
+          <w:rFonts w:ascii="Microsoft YaHei" w:eastAsia="Microsoft YaHei" w:hAnsi="Microsoft YaHei" w:hint="eastAsia"/>
+        </w:rPr>
         <w:t>5.3.1.</w:t>
       </w:r>
       <w:r>
         <w:rPr>
           <w:rFonts w:ascii="Microsoft YaHei" w:eastAsia="Microsoft YaHei" w:hAnsi="Microsoft YaHei" w:hint="eastAsia"/>
         </w:rPr>
-        <w:t>如何评估生成并行化的数据立方体生成的混合方案</w:t>
+        <w:t>何时使用</w:t>
+      </w:r>
+      <w:r>
+        <w:rPr>
+          <w:rFonts w:ascii="Microsoft YaHei" w:eastAsia="Microsoft YaHei" w:hAnsi="Microsoft YaHei" w:hint="eastAsia"/>
+        </w:rPr>
+        <w:t>生成并行化的数据立方体生成的混合方案</w:t>
       </w:r>
     </w:p>
     <w:p>
@@ -1074,6 +1104,17 @@
           <w:rFonts w:ascii="Microsoft YaHei" w:eastAsia="Microsoft YaHei" w:hAnsi="Microsoft YaHei" w:hint="eastAsia"/>
         </w:rPr>
         <w:tab/>
+      </w:r>
+      <w:r>
+        <w:rPr>
+          <w:rFonts w:ascii="MS Mincho" w:eastAsia="MS Mincho" w:hAnsi="MS Mincho" w:cs="MS Mincho"/>
+        </w:rPr>
+        <w:t>✓</w:t>
+      </w:r>
+      <w:r>
+        <w:rPr>
+          <w:rFonts w:ascii="Microsoft YaHei" w:eastAsia="Microsoft YaHei" w:hAnsi="Microsoft YaHei" w:hint="eastAsia"/>
+        </w:rPr>
         <w:t>5.3.2</w:t>
       </w:r>
       <w:r>
@@ -1092,6 +1133,12 @@
       </w:pPr>
       <w:r>
         <w:rPr>
+          <w:rFonts w:ascii="MS Mincho" w:eastAsia="MS Mincho" w:hAnsi="MS Mincho" w:cs="MS Mincho"/>
+        </w:rPr>
+        <w:t>✓</w:t>
+      </w:r>
+      <w:r>
+        <w:rPr>
           <w:rFonts w:ascii="Microsoft YaHei" w:eastAsia="Microsoft YaHei" w:hAnsi="Microsoft YaHei" w:hint="eastAsia"/>
         </w:rPr>
         <w:t>6.</w:t>
@@ -1110,6 +1157,12 @@
           <w:rFonts w:ascii="Microsoft YaHei" w:eastAsia="Microsoft YaHei" w:hAnsi="Microsoft YaHei"/>
         </w:rPr>
       </w:pPr>
+      <w:r>
+        <w:rPr>
+          <w:rFonts w:ascii="MS Mincho" w:eastAsia="MS Mincho" w:hAnsi="MS Mincho" w:cs="MS Mincho"/>
+        </w:rPr>
+        <w:t>✓</w:t>
+      </w:r>
       <w:r>
         <w:rPr>
           <w:rFonts w:ascii="Microsoft YaHei" w:eastAsia="Microsoft YaHei" w:hAnsi="Microsoft YaHei" w:hint="eastAsia"/>
@@ -1360,8 +1413,6 @@
         </w:rPr>
         <w:t>出现了</w:t>
       </w:r>
-      <w:bookmarkStart w:id="0" w:name="_GoBack"/>
-      <w:bookmarkEnd w:id="0"/>
       <w:r>
         <w:rPr>
           <w:rFonts w:ascii="Microsoft YaHei" w:eastAsia="Microsoft YaHei" w:hAnsi="Microsoft YaHei" w:hint="eastAsia"/>
@@ -2112,7 +2163,31 @@
         <w:rPr>
           <w:rFonts w:ascii="Microsoft YaHei" w:eastAsia="Microsoft YaHei" w:hAnsi="Microsoft YaHei" w:hint="eastAsia"/>
         </w:rPr>
-        <w:t>（待补完）</w:t>
+        <w:t>通过调整query候选，以及query中间结果</w:t>
+      </w:r>
+      <w:r>
+        <w:rPr>
+          <w:rFonts w:ascii="Microsoft YaHei" w:eastAsia="Microsoft YaHei" w:hAnsi="Microsoft YaHei" w:hint="eastAsia"/>
+        </w:rPr>
+        <w:t>在各个并行硬件单元上的分配，与</w:t>
+      </w:r>
+      <w:r>
+        <w:rPr>
+          <w:rFonts w:ascii="Microsoft YaHei" w:eastAsia="Microsoft YaHei" w:hAnsi="Microsoft YaHei"/>
+        </w:rPr>
+        <w:t>[6]</w:t>
+      </w:r>
+      <w:r>
+        <w:rPr>
+          <w:rFonts w:ascii="Microsoft YaHei" w:eastAsia="Microsoft YaHei" w:hAnsi="Microsoft YaHei" w:hint="eastAsia"/>
+        </w:rPr>
+        <w:t>提出的评估模型不同，放弃了评估，转而采取即时地解决这些问题，从而使得其在OLAP的一些相关问题的处理上有了性能上的提升</w:t>
+      </w:r>
+      <w:r>
+        <w:rPr>
+          <w:rFonts w:ascii="Microsoft YaHei" w:eastAsia="Microsoft YaHei" w:hAnsi="Microsoft YaHei" w:hint="eastAsia"/>
+        </w:rPr>
+        <w:t>。</w:t>
       </w:r>
     </w:p>
     <w:p>
@@ -2448,6 +2523,7 @@
         <w:rPr>
           <w:rFonts w:ascii="Microsoft YaHei" w:eastAsia="Microsoft YaHei" w:hAnsi="Microsoft YaHei" w:hint="eastAsia"/>
         </w:rPr>
+        <w:lastRenderedPageBreak/>
         <w:t>kernel比起通常的多线程模型，有如下的相异点：</w:t>
       </w:r>
     </w:p>
@@ -2477,14 +2553,7 @@
           <w:rFonts w:ascii="Microsoft YaHei" w:eastAsia="Microsoft YaHei" w:hAnsi="Microsoft YaHei" w:hint="eastAsia"/>
         </w:rPr>
         <w:tab/>
-        <w:t>这使得kernel在执行之中属于不可控状态：kernel直到执行完成为止都无</w:t>
-      </w:r>
-      <w:r>
-        <w:rPr>
-          <w:rFonts w:ascii="Microsoft YaHei" w:eastAsia="Microsoft YaHei" w:hAnsi="Microsoft YaHei" w:hint="eastAsia"/>
-        </w:rPr>
-        <w:lastRenderedPageBreak/>
-        <w:t>法被中止</w:t>
+        <w:t>这使得kernel在执行之中属于不可控状态：kernel直到执行完成为止都无法被中止</w:t>
       </w:r>
     </w:p>
     <w:p>
@@ -2805,6 +2874,7 @@
         <w:rPr>
           <w:rFonts w:ascii="Microsoft YaHei" w:eastAsia="Microsoft YaHei" w:hAnsi="Microsoft YaHei" w:hint="eastAsia"/>
         </w:rPr>
+        <w:lastRenderedPageBreak/>
         <w:t>这一步中存在的最大空间占用：d</w:t>
       </w:r>
       <w:r>
@@ -2882,7 +2952,6 @@
         <w:rPr>
           <w:rFonts w:ascii="Microsoft YaHei" w:eastAsia="Microsoft YaHei" w:hAnsi="Microsoft YaHei" w:hint="eastAsia"/>
         </w:rPr>
-        <w:lastRenderedPageBreak/>
         <w:t>2.对于每一个正在并行处理的kernel，需要完成以下操作</w:t>
       </w:r>
     </w:p>
@@ -3572,6 +3641,7 @@
         <w:rPr>
           <w:rFonts w:ascii="Microsoft YaHei" w:eastAsia="Microsoft YaHei" w:hAnsi="Microsoft YaHei" w:hint="eastAsia"/>
         </w:rPr>
+        <w:lastRenderedPageBreak/>
         <w:t>·在最后</w:t>
       </w:r>
       <w:r>
@@ -3592,14 +3662,7 @@
         <w:rPr>
           <w:rFonts w:ascii="Microsoft YaHei" w:eastAsia="Microsoft YaHei" w:hAnsi="Microsoft YaHei" w:hint="eastAsia"/>
         </w:rPr>
-        <w:t>·在这个算法前提下，可以决定这个dataset需要划分为多少个kernel来执</w:t>
-      </w:r>
-      <w:r>
-        <w:rPr>
-          <w:rFonts w:ascii="Microsoft YaHei" w:eastAsia="Microsoft YaHei" w:hAnsi="Microsoft YaHei" w:hint="eastAsia"/>
-        </w:rPr>
-        <w:lastRenderedPageBreak/>
-        <w:t xml:space="preserve">行，假定为k0 </w:t>
+        <w:t xml:space="preserve">·在这个算法前提下，可以决定这个dataset需要划分为多少个kernel来执行，假定为k0 </w:t>
       </w:r>
       <w:r>
         <w:rPr>
@@ -4510,7 +4573,6 @@
         <w:rPr>
           <w:rFonts w:ascii="Microsoft YaHei" w:eastAsia="Microsoft YaHei" w:hAnsi="Microsoft YaHei" w:hint="eastAsia"/>
         </w:rPr>
-        <w:lastRenderedPageBreak/>
         <w:t xml:space="preserve">过程中最大的空间占用：d </w:t>
       </w:r>
       <w:r>
@@ -5338,6 +5400,7 @@
         <w:rPr>
           <w:rFonts w:ascii="Microsoft YaHei" w:eastAsia="Microsoft YaHei" w:hAnsi="Microsoft YaHei" w:hint="eastAsia"/>
         </w:rPr>
+        <w:lastRenderedPageBreak/>
         <w:t>为什么</w:t>
       </w:r>
       <w:r>
@@ -5364,14 +5427,7 @@
         <w:rPr>
           <w:rFonts w:ascii="Microsoft YaHei" w:eastAsia="Microsoft YaHei" w:hAnsi="Microsoft YaHei" w:hint="eastAsia"/>
         </w:rPr>
-        <w:t>因为在此方案中，并不能保证某n批次的kernel处理完毕时正好落在某个part的边界，因此需要额外的内存空间来作为其他的partition data cube的</w:t>
-      </w:r>
-      <w:r>
-        <w:rPr>
-          <w:rFonts w:ascii="Microsoft YaHei" w:eastAsia="Microsoft YaHei" w:hAnsi="Microsoft YaHei" w:hint="eastAsia"/>
-        </w:rPr>
-        <w:lastRenderedPageBreak/>
-        <w:t>空间以保证聚合的正确</w:t>
+        <w:t>因为在此方案中，并不能保证某n批次的kernel处理完毕时正好落在某个part的边界，因此需要额外的内存空间来作为其他的partition data cube的空间以保证聚合的正确</w:t>
       </w:r>
     </w:p>
     <w:p>
@@ -6133,229 +6189,223 @@
         <w:rPr>
           <w:rFonts w:ascii="Microsoft YaHei" w:eastAsia="Microsoft YaHei" w:hAnsi="Microsoft YaHei" w:hint="eastAsia"/>
         </w:rPr>
-        <w:t>事实上，对于一个系统而言，存在忙时就势必会存在闲时，意即存在这样一些</w:t>
-      </w:r>
+        <w:t>事实上，对于一个系统而言，存在忙时就势必会存在闲时，意即存在这样一些时刻，系统计算资源得到空闲。而由4.2的分析可知，从源cuboid到目标cuboid是需要计算的，这个计算量与</w:t>
+      </w:r>
+      <w:r>
+        <w:rPr>
+          <w:rFonts w:ascii="Microsoft YaHei" w:eastAsia="Microsoft YaHei" w:hAnsi="Microsoft YaHei" w:hint="eastAsia"/>
+        </w:rPr>
+        <w:t>聚合操作的次数</w:t>
+      </w:r>
+      <w:r>
+        <w:rPr>
+          <w:rFonts w:ascii="Microsoft YaHei" w:eastAsia="Microsoft YaHei" w:hAnsi="Microsoft YaHei" w:hint="eastAsia"/>
+        </w:rPr>
+        <w:t>，路径上的中间cuboid都有关</w:t>
+      </w:r>
+      <w:r>
+        <w:rPr>
+          <w:rFonts w:ascii="Microsoft YaHei" w:eastAsia="Microsoft YaHei" w:hAnsi="Microsoft YaHei" w:hint="eastAsia"/>
+        </w:rPr>
+        <w:t>。</w:t>
+      </w:r>
+    </w:p>
+    <w:p>
+      <w:pPr>
+        <w:jc w:val="left"/>
+        <w:rPr>
+          <w:rFonts w:ascii="Microsoft YaHei" w:eastAsia="Microsoft YaHei" w:hAnsi="Microsoft YaHei"/>
+        </w:rPr>
+      </w:pPr>
+      <w:r>
+        <w:rPr>
+          <w:rFonts w:ascii="Microsoft YaHei" w:eastAsia="Microsoft YaHei" w:hAnsi="Microsoft YaHei" w:hint="eastAsia"/>
+        </w:rPr>
+        <w:t>作为4.2.中提到的算法的前提条件，“源cuboid”与“目标cuboid”是明确的，即从源cuboid到目标cuboid的聚合次数是一定的，而4.2.算法在这个前提下给出了最小代价的聚合方案。然而在实际操作中，用户只需求目标cuboid，意即其并不关心这个目标cuboid是从哪个地方来的（可能是直接从源数据生成，也可能是由其他一些已经生成好的cuboid生成）</w:t>
+      </w:r>
+      <w:r>
+        <w:rPr>
+          <w:rFonts w:ascii="Microsoft YaHei" w:eastAsia="Microsoft YaHei" w:hAnsi="Microsoft YaHei" w:hint="eastAsia"/>
+        </w:rPr>
+        <w:t>。于是，一个直观的想法就是我们或许可以不需要每次都从最底层的cuboid来现场计算出目标cuboid，而是从某些预先计算好的cuboid来计算目标cuboid，从而减少聚合次数，进而减少总的计算代价。这些预处理的cuboid可以在系统空闲时间被计算出来，从而不占用任何的实际运行时间。</w:t>
+      </w:r>
+    </w:p>
+    <w:p>
+      <w:pPr>
+        <w:jc w:val="left"/>
+        <w:rPr>
+          <w:rFonts w:ascii="Microsoft YaHei" w:eastAsia="Microsoft YaHei" w:hAnsi="Microsoft YaHei"/>
+        </w:rPr>
+      </w:pPr>
+      <w:r>
+        <w:rPr>
+          <w:rFonts w:ascii="Microsoft YaHei" w:eastAsia="Microsoft YaHei" w:hAnsi="Microsoft YaHei" w:hint="eastAsia"/>
+        </w:rPr>
+        <w:t>4.3.1.</w:t>
+      </w:r>
+    </w:p>
+    <w:p>
+      <w:pPr>
+        <w:jc w:val="left"/>
+        <w:rPr>
+          <w:rFonts w:ascii="Microsoft YaHei" w:eastAsia="Microsoft YaHei" w:hAnsi="Microsoft YaHei"/>
+        </w:rPr>
+      </w:pPr>
+      <w:r>
+        <w:rPr>
+          <w:rFonts w:ascii="Microsoft YaHei" w:eastAsia="Microsoft YaHei" w:hAnsi="Microsoft YaHei" w:hint="eastAsia"/>
+        </w:rPr>
+        <w:t>如前所述，假定我们现在已经有了一个预处理过后的cuboid集合。可知这个集合中势必包含一个最底层的cuboid</w:t>
+      </w:r>
+    </w:p>
+    <w:p>
+      <w:pPr>
+        <w:jc w:val="left"/>
+        <w:rPr>
+          <w:rFonts w:ascii="Microsoft YaHei" w:eastAsia="Microsoft YaHei" w:hAnsi="Microsoft YaHei"/>
+        </w:rPr>
+      </w:pPr>
+      <w:r>
+        <w:rPr>
+          <w:rFonts w:ascii="Microsoft YaHei" w:eastAsia="Microsoft YaHei" w:hAnsi="Microsoft YaHei" w:hint="eastAsia"/>
+        </w:rPr>
+        <w:t>任意给定一个目标cuboid，一个预处理的cuboid能生成这个目标cuboid的充要条件是：预处理cuboid中不存在这样的已聚合维度，使得目标cuboid中该维度未聚合。（*）</w:t>
+      </w:r>
+    </w:p>
+    <w:p>
+      <w:pPr>
+        <w:jc w:val="left"/>
+        <w:rPr>
+          <w:rFonts w:ascii="Microsoft YaHei" w:eastAsia="Microsoft YaHei" w:hAnsi="Microsoft YaHei"/>
+        </w:rPr>
+      </w:pPr>
+      <w:r>
+        <w:rPr>
+          <w:rFonts w:ascii="Microsoft YaHei" w:eastAsia="Microsoft YaHei" w:hAnsi="Microsoft YaHei" w:hint="eastAsia"/>
+        </w:rPr>
+        <w:t>沿用4.2.的计算代价，我们可以简单地得出我们问题的定义：从满足（*）的cuboid中寻找一个使得由4.2.计算式能给出最小值的cuboid，此cuboid即为所求。</w:t>
+      </w:r>
+    </w:p>
+    <w:p>
+      <w:pPr>
+        <w:jc w:val="left"/>
+        <w:rPr>
+          <w:rFonts w:ascii="Microsoft YaHei" w:eastAsia="Microsoft YaHei" w:hAnsi="Microsoft YaHei"/>
+        </w:rPr>
+      </w:pPr>
+      <w:r>
+        <w:rPr>
+          <w:rFonts w:ascii="Microsoft YaHei" w:eastAsia="Microsoft YaHei" w:hAnsi="Microsoft YaHei" w:hint="eastAsia"/>
+        </w:rPr>
+        <w:t>4.3.2.</w:t>
+      </w:r>
+    </w:p>
+    <w:p>
+      <w:pPr>
+        <w:jc w:val="left"/>
+        <w:rPr>
+          <w:rFonts w:ascii="Microsoft YaHei" w:eastAsia="Microsoft YaHei" w:hAnsi="Microsoft YaHei"/>
+        </w:rPr>
+      </w:pPr>
+      <w:r>
+        <w:rPr>
+          <w:rFonts w:ascii="Microsoft YaHei" w:eastAsia="Microsoft YaHei" w:hAnsi="Microsoft YaHei" w:hint="eastAsia"/>
+        </w:rPr>
+        <w:t>这个问题可以由一个并行算法实现，每个kernel简单地使用一个位于共享内存中的内存单元以存放最后的计算结果。每个kernel需要完成的计算如下：</w:t>
+      </w:r>
+    </w:p>
+    <w:p>
+      <w:pPr>
+        <w:jc w:val="left"/>
+        <w:rPr>
+          <w:rFonts w:ascii="Microsoft YaHei" w:eastAsia="Microsoft YaHei" w:hAnsi="Microsoft YaHei"/>
+        </w:rPr>
+      </w:pPr>
+      <w:r>
+        <w:rPr>
+          <w:rFonts w:ascii="Microsoft YaHei" w:eastAsia="Microsoft YaHei" w:hAnsi="Microsoft YaHei" w:hint="eastAsia"/>
+        </w:rPr>
+        <w:t>1、并行计算设备读入目标cuboid和一个预处理集合中的cuboid。这里只需要读入它们对于维度的描述</w:t>
+      </w:r>
+    </w:p>
+    <w:p>
+      <w:pPr>
+        <w:jc w:val="left"/>
+        <w:rPr>
+          <w:rFonts w:ascii="Microsoft YaHei" w:eastAsia="Microsoft YaHei" w:hAnsi="Microsoft YaHei"/>
+        </w:rPr>
+      </w:pPr>
+      <w:r>
+        <w:rPr>
+          <w:rFonts w:ascii="Microsoft YaHei" w:eastAsia="Microsoft YaHei" w:hAnsi="Microsoft YaHei" w:hint="eastAsia"/>
+        </w:rPr>
+        <w:t>2、先进行判断：该预处理集合中的cuboid是否能生成目标cuboid</w:t>
+      </w:r>
+    </w:p>
+    <w:p>
+      <w:pPr>
+        <w:jc w:val="left"/>
+        <w:rPr>
+          <w:rFonts w:ascii="Microsoft YaHei" w:eastAsia="Microsoft YaHei" w:hAnsi="Microsoft YaHei"/>
+        </w:rPr>
+      </w:pPr>
+      <w:r>
+        <w:rPr>
+          <w:rFonts w:ascii="Microsoft YaHei" w:eastAsia="Microsoft YaHei" w:hAnsi="Microsoft YaHei" w:hint="eastAsia"/>
+        </w:rPr>
+        <w:t>3、如果能，由4.2.式计算出其计算代价，并将其存回共享内存</w:t>
+      </w:r>
+    </w:p>
+    <w:p>
+      <w:pPr>
+        <w:jc w:val="left"/>
+        <w:rPr>
+          <w:rFonts w:ascii="Microsoft YaHei" w:eastAsia="Microsoft YaHei" w:hAnsi="Microsoft YaHei"/>
+        </w:rPr>
+      </w:pPr>
+      <w:r>
+        <w:rPr>
+          <w:rFonts w:ascii="Microsoft YaHei" w:eastAsia="Microsoft YaHei" w:hAnsi="Microsoft YaHei" w:hint="eastAsia"/>
+        </w:rPr>
+        <w:t>4、所有kernel执行完毕后，共享内存中的计算代价结果拷回</w:t>
+      </w:r>
+      <w:r>
+        <w:rPr>
+          <w:rFonts w:ascii="Microsoft YaHei" w:eastAsia="Microsoft YaHei" w:hAnsi="Microsoft YaHei" w:hint="eastAsia"/>
+        </w:rPr>
+        <w:t>CPU</w:t>
+      </w:r>
+      <w:r>
+        <w:rPr>
+          <w:rFonts w:ascii="Microsoft YaHei" w:eastAsia="Microsoft YaHei" w:hAnsi="Microsoft YaHei" w:hint="eastAsia"/>
+        </w:rPr>
+        <w:t>，并由</w:t>
+      </w:r>
+      <w:r>
+        <w:rPr>
+          <w:rFonts w:ascii="Microsoft YaHei" w:eastAsia="Microsoft YaHei" w:hAnsi="Microsoft YaHei" w:hint="eastAsia"/>
+        </w:rPr>
+        <w:t>CPU</w:t>
+      </w:r>
+      <w:r>
+        <w:rPr>
+          <w:rFonts w:ascii="Microsoft YaHei" w:eastAsia="Microsoft YaHei" w:hAnsi="Microsoft YaHei" w:hint="eastAsia"/>
+        </w:rPr>
+        <w:t>对这个数组进行评估来选择最适合的预处理cuboid</w:t>
+      </w:r>
+    </w:p>
+    <w:p>
+      <w:pPr>
+        <w:jc w:val="left"/>
+        <w:rPr>
+          <w:rFonts w:ascii="Microsoft YaHei" w:eastAsia="Microsoft YaHei" w:hAnsi="Microsoft YaHei"/>
+        </w:rPr>
+      </w:pPr>
       <w:r>
         <w:rPr>
           <w:rFonts w:ascii="Microsoft YaHei" w:eastAsia="Microsoft YaHei" w:hAnsi="Microsoft YaHei" w:hint="eastAsia"/>
         </w:rPr>
         <w:lastRenderedPageBreak/>
-        <w:t>时刻，系统计算资源得到空闲。而由4.2的分析可知，从源cuboid到目标cuboid是需要计算的，这个计算量与</w:t>
-      </w:r>
-      <w:r>
-        <w:rPr>
-          <w:rFonts w:ascii="Microsoft YaHei" w:eastAsia="Microsoft YaHei" w:hAnsi="Microsoft YaHei" w:hint="eastAsia"/>
-        </w:rPr>
-        <w:t>聚合操作的次数</w:t>
-      </w:r>
-      <w:r>
-        <w:rPr>
-          <w:rFonts w:ascii="Microsoft YaHei" w:eastAsia="Microsoft YaHei" w:hAnsi="Microsoft YaHei" w:hint="eastAsia"/>
-        </w:rPr>
-        <w:t>，路径上的中间cuboid都有关</w:t>
-      </w:r>
-      <w:r>
-        <w:rPr>
-          <w:rFonts w:ascii="Microsoft YaHei" w:eastAsia="Microsoft YaHei" w:hAnsi="Microsoft YaHei" w:hint="eastAsia"/>
-        </w:rPr>
-        <w:t>。</w:t>
-      </w:r>
-    </w:p>
-    <w:p>
-      <w:pPr>
-        <w:jc w:val="left"/>
-        <w:rPr>
-          <w:rFonts w:ascii="Microsoft YaHei" w:eastAsia="Microsoft YaHei" w:hAnsi="Microsoft YaHei"/>
-        </w:rPr>
-      </w:pPr>
-      <w:r>
-        <w:rPr>
-          <w:rFonts w:ascii="Microsoft YaHei" w:eastAsia="Microsoft YaHei" w:hAnsi="Microsoft YaHei" w:hint="eastAsia"/>
-        </w:rPr>
-        <w:t>作为4.2.中提到的算法的前提条件，“源cuboid”与“目标cuboid”是明确的，即从源cuboid到目标cuboid的聚合次数是一定的，而4.2.算法在这个前提下给出了最小代价的聚合方案。然而在实际操作中，用户只需求目标cuboid，意即其并不关心这个目标cuboid是从哪个地方来的（可能是直接从源数据生成，也可能是由其他一些已经生成好的cuboid生成）</w:t>
-      </w:r>
-      <w:r>
-        <w:rPr>
-          <w:rFonts w:ascii="Microsoft YaHei" w:eastAsia="Microsoft YaHei" w:hAnsi="Microsoft YaHei" w:hint="eastAsia"/>
-        </w:rPr>
-        <w:t>。于是，一个直观的想法就是我们或许可以不需要每次都从最底层的cuboid来现场计算出目标cuboid，而是从某些预先计算好的cuboid来计算目标cuboid，从而减少聚合次数，进而减少总的计算代价。这些预处理的cuboid可以在系统空闲时间被计算出来，从而不占用任何的实际运行时间。</w:t>
-      </w:r>
-    </w:p>
-    <w:p>
-      <w:pPr>
-        <w:jc w:val="left"/>
-        <w:rPr>
-          <w:rFonts w:ascii="Microsoft YaHei" w:eastAsia="Microsoft YaHei" w:hAnsi="Microsoft YaHei"/>
-        </w:rPr>
-      </w:pPr>
-      <w:r>
-        <w:rPr>
-          <w:rFonts w:ascii="Microsoft YaHei" w:eastAsia="Microsoft YaHei" w:hAnsi="Microsoft YaHei" w:hint="eastAsia"/>
-        </w:rPr>
-        <w:t>4.3.1.</w:t>
-      </w:r>
-    </w:p>
-    <w:p>
-      <w:pPr>
-        <w:jc w:val="left"/>
-        <w:rPr>
-          <w:rFonts w:ascii="Microsoft YaHei" w:eastAsia="Microsoft YaHei" w:hAnsi="Microsoft YaHei"/>
-        </w:rPr>
-      </w:pPr>
-      <w:r>
-        <w:rPr>
-          <w:rFonts w:ascii="Microsoft YaHei" w:eastAsia="Microsoft YaHei" w:hAnsi="Microsoft YaHei" w:hint="eastAsia"/>
-        </w:rPr>
-        <w:t>如前所述，假定我们现在已经有了一个预处理过后的cuboid集合。可知这个集合中势必包含一个最底层的cuboid</w:t>
-      </w:r>
-    </w:p>
-    <w:p>
-      <w:pPr>
-        <w:jc w:val="left"/>
-        <w:rPr>
-          <w:rFonts w:ascii="Microsoft YaHei" w:eastAsia="Microsoft YaHei" w:hAnsi="Microsoft YaHei"/>
-        </w:rPr>
-      </w:pPr>
-      <w:r>
-        <w:rPr>
-          <w:rFonts w:ascii="Microsoft YaHei" w:eastAsia="Microsoft YaHei" w:hAnsi="Microsoft YaHei" w:hint="eastAsia"/>
-        </w:rPr>
-        <w:t>任意给定一个目标cuboid，一个预处理的cuboid能生成这个目标cuboid的充要条件是：预处理cuboid中不存在这样的已聚合维度，使得目标cuboid中该维度未聚合。（*）</w:t>
-      </w:r>
-    </w:p>
-    <w:p>
-      <w:pPr>
-        <w:jc w:val="left"/>
-        <w:rPr>
-          <w:rFonts w:ascii="Microsoft YaHei" w:eastAsia="Microsoft YaHei" w:hAnsi="Microsoft YaHei"/>
-        </w:rPr>
-      </w:pPr>
-      <w:r>
-        <w:rPr>
-          <w:rFonts w:ascii="Microsoft YaHei" w:eastAsia="Microsoft YaHei" w:hAnsi="Microsoft YaHei" w:hint="eastAsia"/>
-        </w:rPr>
-        <w:t>沿用4.2.的计算代价，我们可以简单地得出我们问题的定义：从满足（*）的cuboid中寻找一个使得由4.2.计算式能给出最小值的cuboid，此cuboid即为所求。</w:t>
-      </w:r>
-    </w:p>
-    <w:p>
-      <w:pPr>
-        <w:jc w:val="left"/>
-        <w:rPr>
-          <w:rFonts w:ascii="Microsoft YaHei" w:eastAsia="Microsoft YaHei" w:hAnsi="Microsoft YaHei"/>
-        </w:rPr>
-      </w:pPr>
-      <w:r>
-        <w:rPr>
-          <w:rFonts w:ascii="Microsoft YaHei" w:eastAsia="Microsoft YaHei" w:hAnsi="Microsoft YaHei" w:hint="eastAsia"/>
-        </w:rPr>
-        <w:t>4.3.2.</w:t>
-      </w:r>
-    </w:p>
-    <w:p>
-      <w:pPr>
-        <w:jc w:val="left"/>
-        <w:rPr>
-          <w:rFonts w:ascii="Microsoft YaHei" w:eastAsia="Microsoft YaHei" w:hAnsi="Microsoft YaHei"/>
-        </w:rPr>
-      </w:pPr>
-      <w:r>
-        <w:rPr>
-          <w:rFonts w:ascii="Microsoft YaHei" w:eastAsia="Microsoft YaHei" w:hAnsi="Microsoft YaHei" w:hint="eastAsia"/>
-        </w:rPr>
-        <w:t>这个问题可以由一个并行算法实现，每个kernel简单地使用一个位于共享内存中的内存单元以存放最后的计算结果。每个kernel需要完成的计算如下：</w:t>
-      </w:r>
-    </w:p>
-    <w:p>
-      <w:pPr>
-        <w:jc w:val="left"/>
-        <w:rPr>
-          <w:rFonts w:ascii="Microsoft YaHei" w:eastAsia="Microsoft YaHei" w:hAnsi="Microsoft YaHei"/>
-        </w:rPr>
-      </w:pPr>
-      <w:r>
-        <w:rPr>
-          <w:rFonts w:ascii="Microsoft YaHei" w:eastAsia="Microsoft YaHei" w:hAnsi="Microsoft YaHei" w:hint="eastAsia"/>
-        </w:rPr>
-        <w:t>1、并行计算设备读入目标cuboid和一个预处理集合中的cuboid。这里只需要读入它们对于维度的描述</w:t>
-      </w:r>
-    </w:p>
-    <w:p>
-      <w:pPr>
-        <w:jc w:val="left"/>
-        <w:rPr>
-          <w:rFonts w:ascii="Microsoft YaHei" w:eastAsia="Microsoft YaHei" w:hAnsi="Microsoft YaHei"/>
-        </w:rPr>
-      </w:pPr>
-      <w:r>
-        <w:rPr>
-          <w:rFonts w:ascii="Microsoft YaHei" w:eastAsia="Microsoft YaHei" w:hAnsi="Microsoft YaHei" w:hint="eastAsia"/>
-        </w:rPr>
-        <w:t>2、先进行判断：该预处理集合中的cuboid是否能生成目标cuboid</w:t>
-      </w:r>
-    </w:p>
-    <w:p>
-      <w:pPr>
-        <w:jc w:val="left"/>
-        <w:rPr>
-          <w:rFonts w:ascii="Microsoft YaHei" w:eastAsia="Microsoft YaHei" w:hAnsi="Microsoft YaHei"/>
-        </w:rPr>
-      </w:pPr>
-      <w:r>
-        <w:rPr>
-          <w:rFonts w:ascii="Microsoft YaHei" w:eastAsia="Microsoft YaHei" w:hAnsi="Microsoft YaHei" w:hint="eastAsia"/>
-        </w:rPr>
-        <w:t>3、如果能，由4.2.式计算出其计算代价，并将其存回共享内存</w:t>
-      </w:r>
-    </w:p>
-    <w:p>
-      <w:pPr>
-        <w:jc w:val="left"/>
-        <w:rPr>
-          <w:rFonts w:ascii="Microsoft YaHei" w:eastAsia="Microsoft YaHei" w:hAnsi="Microsoft YaHei"/>
-        </w:rPr>
-      </w:pPr>
-      <w:r>
-        <w:rPr>
-          <w:rFonts w:ascii="Microsoft YaHei" w:eastAsia="Microsoft YaHei" w:hAnsi="Microsoft YaHei" w:hint="eastAsia"/>
-        </w:rPr>
-        <w:t>4、所有kernel执行完毕后，共享内存中的计算代价结果拷回</w:t>
-      </w:r>
-      <w:r>
-        <w:rPr>
-          <w:rFonts w:ascii="Microsoft YaHei" w:eastAsia="Microsoft YaHei" w:hAnsi="Microsoft YaHei" w:hint="eastAsia"/>
-        </w:rPr>
-        <w:t>CPU</w:t>
-      </w:r>
-      <w:r>
-        <w:rPr>
-          <w:rFonts w:ascii="Microsoft YaHei" w:eastAsia="Microsoft YaHei" w:hAnsi="Microsoft YaHei" w:hint="eastAsia"/>
-        </w:rPr>
-        <w:t>，并由</w:t>
-      </w:r>
-      <w:r>
-        <w:rPr>
-          <w:rFonts w:ascii="Microsoft YaHei" w:eastAsia="Microsoft YaHei" w:hAnsi="Microsoft YaHei" w:hint="eastAsia"/>
-        </w:rPr>
-        <w:t>CPU</w:t>
-      </w:r>
-      <w:r>
-        <w:rPr>
-          <w:rFonts w:ascii="Microsoft YaHei" w:eastAsia="Microsoft YaHei" w:hAnsi="Microsoft YaHei" w:hint="eastAsia"/>
-        </w:rPr>
-        <w:t>对这个数组进行评估来选择最适合的预处理cuboid</w:t>
-      </w:r>
-    </w:p>
-    <w:p>
-      <w:pPr>
-        <w:jc w:val="left"/>
-        <w:rPr>
-          <w:rFonts w:ascii="Microsoft YaHei" w:eastAsia="Microsoft YaHei" w:hAnsi="Microsoft YaHei"/>
-        </w:rPr>
-      </w:pPr>
-      <w:r>
-        <w:rPr>
-          <w:rFonts w:ascii="Microsoft YaHei" w:eastAsia="Microsoft YaHei" w:hAnsi="Microsoft YaHei" w:hint="eastAsia"/>
-        </w:rPr>
         <w:t>事实上，由于预处理的cuboid未必很多（每个cuboid本身是会占用不少存储空间的）</w:t>
       </w:r>
       <w:r>
@@ -6904,7 +6954,25 @@
           <w:kern w:val="0"/>
         </w:rPr>
         <w:tab/>
-        <w:t xml:space="preserve">2.2. S = S union </w:t>
+        <w:t xml:space="preserve">2.2. S = </w:t>
+      </w:r>
+      <w:proofErr w:type="spellStart"/>
+      <w:r>
+        <w:rPr>
+          <w:rFonts w:ascii="Microsoft YaHei" w:eastAsia="Microsoft YaHei" w:hAnsi="Microsoft YaHei" w:cs="Times New Roman" w:hint="eastAsia"/>
+          <w:color w:val="000000" w:themeColor="text1"/>
+          <w:kern w:val="0"/>
+        </w:rPr>
+        <w:t>S</w:t>
+      </w:r>
+      <w:proofErr w:type="spellEnd"/>
+      <w:r>
+        <w:rPr>
+          <w:rFonts w:ascii="Microsoft YaHei" w:eastAsia="Microsoft YaHei" w:hAnsi="Microsoft YaHei" w:cs="Times New Roman" w:hint="eastAsia"/>
+          <w:color w:val="000000" w:themeColor="text1"/>
+          <w:kern w:val="0"/>
+        </w:rPr>
+        <w:t xml:space="preserve"> union </w:t>
       </w:r>
       <w:r>
         <w:rPr>
@@ -6994,7 +7062,7 @@
           <w:color w:val="000000" w:themeColor="text1"/>
           <w:kern w:val="0"/>
         </w:rPr>
-        <w:t>的选择息息相关。在前述论文发表的时代背景中，可以认为“从硬盘到内存中的对于预处理cuboid的存取”占用了绝大多数的时间，意即存储之间的I/O成为了整个系统的绝对瓶颈；另一方面，I/O时间在系统硬件配置恒定的情况下基本只与</w:t>
+        <w:t>的选择息息相关。在前述论文发表的时代背景中，可以认为“从硬盘到内存中的对于预处理</w:t>
       </w:r>
       <w:r>
         <w:rPr>
@@ -7002,7 +7070,8 @@
           <w:color w:val="000000" w:themeColor="text1"/>
           <w:kern w:val="0"/>
         </w:rPr>
-        <w:t>存取的数据的大小有关，具体到每个数据聚合cuboid上，就是和cuboid作为</w:t>
+        <w:lastRenderedPageBreak/>
+        <w:t>cuboid的存取”占用了绝大多数的时间，意即存储之间的I/O成为了整个系统的绝对瓶颈；另一方面，I/O时间在系统硬件配置恒定的情况下基本只与</w:t>
       </w:r>
       <w:r>
         <w:rPr>
@@ -7010,8 +7079,7 @@
           <w:color w:val="000000" w:themeColor="text1"/>
           <w:kern w:val="0"/>
         </w:rPr>
-        <w:lastRenderedPageBreak/>
-        <w:t>一张table所具有的行数（cell的数目）有关。因此，在原论文中，这个花费函数被简单的设定成为了该cuboid的行数。所有的计算都通过“I/O数据量最优”来间接地指向“时间最优”。</w:t>
+        <w:t>存取的数据的大小有关，具体到每个数据聚合cuboid上，就是和cuboid作为一张table所具有的行数（cell的数目）有关。因此，在原论文中，这个花费函数被简单的设定成为了该cuboid的行数。所有的计算都通过“I/O数据量最优”来间接地指向“时间最优”。</w:t>
       </w:r>
     </w:p>
     <w:p>
@@ -7976,6 +8044,7 @@
           <w:color w:val="000000" w:themeColor="text1"/>
           <w:kern w:val="0"/>
         </w:rPr>
+        <w:lastRenderedPageBreak/>
         <w:t>C_copy_h</w:t>
       </w:r>
       <w:r>
@@ -8069,7 +8138,6 @@
         <w:rPr>
           <w:rFonts w:ascii="Microsoft YaHei" w:eastAsia="Microsoft YaHei" w:hAnsi="Microsoft YaHei" w:hint="eastAsia"/>
         </w:rPr>
-        <w:lastRenderedPageBreak/>
         <w:t>t_</w:t>
       </w:r>
       <w:r>
@@ -8413,6 +8481,7 @@
         <w:rPr>
           <w:rFonts w:ascii="Microsoft YaHei" w:eastAsia="Microsoft YaHei" w:hAnsi="Microsoft YaHei" w:hint="eastAsia"/>
         </w:rPr>
+        <w:lastRenderedPageBreak/>
         <w:t>总结起来，对于每个kernel，其需要执行的事情如下：</w:t>
       </w:r>
     </w:p>
@@ -8479,7 +8548,6 @@
         <w:rPr>
           <w:rFonts w:ascii="Microsoft YaHei" w:eastAsia="Microsoft YaHei" w:hAnsi="Microsoft YaHei" w:hint="eastAsia"/>
         </w:rPr>
-        <w:lastRenderedPageBreak/>
         <w:t>时间：</w:t>
       </w:r>
       <w:r>
@@ -8972,6 +9040,7 @@
           <w:color w:val="000000" w:themeColor="text1"/>
           <w:kern w:val="0"/>
         </w:rPr>
+        <w:lastRenderedPageBreak/>
         <w:t>在纯粹CPU并行架构上：</w:t>
       </w:r>
       <w:r>
@@ -9101,7 +9170,6 @@
                 <w:color w:val="000000" w:themeColor="text1"/>
                 <w:kern w:val="0"/>
               </w:rPr>
-              <w:lastRenderedPageBreak/>
               <w:t>262144</w:t>
             </w:r>
           </w:p>
@@ -9763,7 +9831,14 @@
               <w:rPr>
                 <w:rFonts w:ascii="Microsoft YaHei" w:eastAsia="Microsoft YaHei" w:hAnsi="Microsoft YaHei" w:hint="eastAsia"/>
               </w:rPr>
-              <w:t>cell总数</w:t>
+              <w:t>cell总</w:t>
+            </w:r>
+            <w:r>
+              <w:rPr>
+                <w:rFonts w:ascii="Microsoft YaHei" w:eastAsia="Microsoft YaHei" w:hAnsi="Microsoft YaHei" w:hint="eastAsia"/>
+              </w:rPr>
+              <w:lastRenderedPageBreak/>
+              <w:t>数</w:t>
             </w:r>
           </w:p>
         </w:tc>
@@ -9782,6 +9857,7 @@
               <w:rPr>
                 <w:rFonts w:ascii="Microsoft YaHei" w:eastAsia="Microsoft YaHei" w:hAnsi="Microsoft YaHei" w:hint="eastAsia"/>
               </w:rPr>
+              <w:lastRenderedPageBreak/>
               <w:t>单kernel</w:t>
             </w:r>
           </w:p>
@@ -9807,7 +9883,14 @@
               <w:rPr>
                 <w:rFonts w:ascii="Microsoft YaHei" w:eastAsia="Microsoft YaHei" w:hAnsi="Microsoft YaHei" w:hint="eastAsia"/>
               </w:rPr>
-              <w:t>ernel数</w:t>
+              <w:t>ernel</w:t>
+            </w:r>
+            <w:r>
+              <w:rPr>
+                <w:rFonts w:ascii="Microsoft YaHei" w:eastAsia="Microsoft YaHei" w:hAnsi="Microsoft YaHei" w:hint="eastAsia"/>
+              </w:rPr>
+              <w:lastRenderedPageBreak/>
+              <w:t>数</w:t>
             </w:r>
           </w:p>
         </w:tc>
@@ -9826,6 +9909,7 @@
               <w:rPr>
                 <w:rFonts w:ascii="Microsoft YaHei" w:eastAsia="Microsoft YaHei" w:hAnsi="Microsoft YaHei" w:hint="eastAsia"/>
               </w:rPr>
+              <w:lastRenderedPageBreak/>
               <w:t>总拷贝量</w:t>
             </w:r>
           </w:p>
@@ -9878,6 +9962,7 @@
               <w:rPr>
                 <w:rFonts w:ascii="Microsoft YaHei" w:eastAsia="Microsoft YaHei" w:hAnsi="Microsoft YaHei" w:hint="eastAsia"/>
               </w:rPr>
+              <w:lastRenderedPageBreak/>
               <w:t>31</w:t>
             </w:r>
           </w:p>
@@ -10038,7 +10123,6 @@
               <w:rPr>
                 <w:rFonts w:ascii="Microsoft YaHei" w:eastAsia="Microsoft YaHei" w:hAnsi="Microsoft YaHei" w:hint="eastAsia"/>
               </w:rPr>
-              <w:lastRenderedPageBreak/>
               <w:t>7</w:t>
             </w:r>
           </w:p>
@@ -10855,6 +10939,7 @@
               <w:rPr>
                 <w:rFonts w:ascii="Microsoft YaHei" w:eastAsia="Microsoft YaHei" w:hAnsi="Microsoft YaHei"/>
               </w:rPr>
+              <w:lastRenderedPageBreak/>
               <w:t>262144</w:t>
             </w:r>
           </w:p>
@@ -10941,7 +11026,6 @@
               <w:rPr>
                 <w:rFonts w:ascii="Microsoft YaHei" w:eastAsia="Microsoft YaHei" w:hAnsi="Microsoft YaHei"/>
               </w:rPr>
-              <w:lastRenderedPageBreak/>
               <w:t>16777216</w:t>
             </w:r>
           </w:p>
@@ -11601,6 +11685,42 @@
           <w:rFonts w:ascii="Microsoft YaHei" w:eastAsia="Microsoft YaHei" w:hAnsi="Microsoft YaHei"/>
         </w:rPr>
       </w:pPr>
+      <w:r>
+        <w:rPr>
+          <w:rFonts w:ascii="Microsoft YaHei" w:eastAsia="Microsoft YaHei" w:hAnsi="Microsoft YaHei" w:hint="eastAsia"/>
+        </w:rPr>
+        <w:t>这一小节中将进行有无采用并行方式对于聚合性能的评估</w:t>
+      </w:r>
+    </w:p>
+    <w:p>
+      <w:pPr>
+        <w:jc w:val="left"/>
+        <w:rPr>
+          <w:rFonts w:ascii="Microsoft YaHei" w:eastAsia="Microsoft YaHei" w:hAnsi="Microsoft YaHei"/>
+        </w:rPr>
+      </w:pPr>
+      <w:r>
+        <w:rPr>
+          <w:rFonts w:ascii="Microsoft YaHei" w:eastAsia="Microsoft YaHei" w:hAnsi="Microsoft YaHei" w:hint="eastAsia"/>
+        </w:rPr>
+        <w:t>在纯CPU架构上：</w:t>
+      </w:r>
+    </w:p>
+    <w:p>
+      <w:pPr>
+        <w:jc w:val="left"/>
+        <w:rPr>
+          <w:rFonts w:ascii="Microsoft YaHei" w:eastAsia="Microsoft YaHei" w:hAnsi="Microsoft YaHei"/>
+        </w:rPr>
+      </w:pPr>
+    </w:p>
+    <w:p>
+      <w:pPr>
+        <w:jc w:val="left"/>
+        <w:rPr>
+          <w:rFonts w:ascii="Microsoft YaHei" w:eastAsia="Microsoft YaHei" w:hAnsi="Microsoft YaHei"/>
+        </w:rPr>
+      </w:pPr>
     </w:p>
     <w:p>
       <w:pPr>
@@ -11739,7 +11859,14 @@
               <w:rPr>
                 <w:rFonts w:ascii="Microsoft YaHei" w:eastAsia="Microsoft YaHei" w:hAnsi="Microsoft YaHei" w:hint="eastAsia"/>
               </w:rPr>
-              <w:t>cuboid的cell个数</w:t>
+              <w:t>cuboid的cell</w:t>
+            </w:r>
+            <w:r>
+              <w:rPr>
+                <w:rFonts w:ascii="Microsoft YaHei" w:eastAsia="Microsoft YaHei" w:hAnsi="Microsoft YaHei" w:hint="eastAsia"/>
+              </w:rPr>
+              <w:lastRenderedPageBreak/>
+              <w:t>个数</w:t>
             </w:r>
           </w:p>
         </w:tc>
@@ -11758,7 +11885,15 @@
               <w:rPr>
                 <w:rFonts w:ascii="Microsoft YaHei" w:eastAsia="Microsoft YaHei" w:hAnsi="Microsoft YaHei" w:hint="eastAsia"/>
               </w:rPr>
-              <w:t>路径优化</w:t>
+              <w:lastRenderedPageBreak/>
+              <w:t>路径</w:t>
+            </w:r>
+            <w:r>
+              <w:rPr>
+                <w:rFonts w:ascii="Microsoft YaHei" w:eastAsia="Microsoft YaHei" w:hAnsi="Microsoft YaHei" w:hint="eastAsia"/>
+              </w:rPr>
+              <w:lastRenderedPageBreak/>
+              <w:t>优化</w:t>
             </w:r>
           </w:p>
         </w:tc>
@@ -11777,7 +11912,15 @@
               <w:rPr>
                 <w:rFonts w:ascii="Microsoft YaHei" w:eastAsia="Microsoft YaHei" w:hAnsi="Microsoft YaHei" w:hint="eastAsia"/>
               </w:rPr>
-              <w:t>聚合步骤所需时间（第一次）</w:t>
+              <w:lastRenderedPageBreak/>
+              <w:t>聚合步骤所需时间（第一</w:t>
+            </w:r>
+            <w:r>
+              <w:rPr>
+                <w:rFonts w:ascii="Microsoft YaHei" w:eastAsia="Microsoft YaHei" w:hAnsi="Microsoft YaHei" w:hint="eastAsia"/>
+              </w:rPr>
+              <w:lastRenderedPageBreak/>
+              <w:t>次）</w:t>
             </w:r>
           </w:p>
         </w:tc>
@@ -11796,7 +11939,15 @@
               <w:rPr>
                 <w:rFonts w:ascii="Microsoft YaHei" w:eastAsia="Microsoft YaHei" w:hAnsi="Microsoft YaHei" w:hint="eastAsia"/>
               </w:rPr>
-              <w:t>聚合步骤所需时间（第二次）</w:t>
+              <w:lastRenderedPageBreak/>
+              <w:t>聚合步骤所需时间（第二</w:t>
+            </w:r>
+            <w:r>
+              <w:rPr>
+                <w:rFonts w:ascii="Microsoft YaHei" w:eastAsia="Microsoft YaHei" w:hAnsi="Microsoft YaHei" w:hint="eastAsia"/>
+              </w:rPr>
+              <w:lastRenderedPageBreak/>
+              <w:t>次）</w:t>
             </w:r>
           </w:p>
         </w:tc>
@@ -11815,7 +11966,15 @@
               <w:rPr>
                 <w:rFonts w:ascii="Microsoft YaHei" w:eastAsia="Microsoft YaHei" w:hAnsi="Microsoft YaHei" w:hint="eastAsia"/>
               </w:rPr>
-              <w:t>聚合步骤所需时间（第三次）</w:t>
+              <w:lastRenderedPageBreak/>
+              <w:t>聚合步骤所需时间（第三</w:t>
+            </w:r>
+            <w:r>
+              <w:rPr>
+                <w:rFonts w:ascii="Microsoft YaHei" w:eastAsia="Microsoft YaHei" w:hAnsi="Microsoft YaHei" w:hint="eastAsia"/>
+              </w:rPr>
+              <w:lastRenderedPageBreak/>
+              <w:t>次）</w:t>
             </w:r>
           </w:p>
         </w:tc>
@@ -11836,6 +11995,7 @@
               <w:rPr>
                 <w:rFonts w:ascii="Microsoft YaHei" w:eastAsia="Microsoft YaHei" w:hAnsi="Microsoft YaHei" w:hint="eastAsia"/>
               </w:rPr>
+              <w:lastRenderedPageBreak/>
               <w:t>134217728</w:t>
             </w:r>
           </w:p>
@@ -11905,11 +12065,35 @@
             <w:pPr>
               <w:widowControl/>
               <w:jc w:val="left"/>
+              <w:rPr>
+                <w:rFonts w:ascii="Microsoft YaHei" w:eastAsia="Microsoft YaHei" w:hAnsi="Microsoft YaHei" w:cs="Times New Roman"/>
+                <w:color w:val="000000"/>
+                <w:kern w:val="0"/>
+              </w:rPr>
+            </w:pPr>
+            <w:r>
               <w:rPr>
                 <w:rFonts w:ascii="Microsoft YaHei" w:eastAsia="Microsoft YaHei" w:hAnsi="Microsoft YaHei" w:cs="Times New Roman" w:hint="eastAsia"/>
                 <w:color w:val="000000"/>
                 <w:kern w:val="0"/>
               </w:rPr>
+              <w:t>0.000028404</w:t>
+            </w:r>
+          </w:p>
+        </w:tc>
+        <w:tc>
+          <w:tcPr>
+            <w:tcW w:w="1168" w:type="dxa"/>
+          </w:tcPr>
+          <w:p>
+            <w:pPr>
+              <w:widowControl/>
+              <w:jc w:val="left"/>
+              <w:rPr>
+                <w:rFonts w:ascii="Microsoft YaHei" w:eastAsia="Microsoft YaHei" w:hAnsi="Microsoft YaHei" w:cs="Times New Roman"/>
+                <w:color w:val="000000"/>
+                <w:kern w:val="0"/>
+              </w:rPr>
             </w:pPr>
             <w:r>
               <w:rPr>
@@ -11917,7 +12101,104 @@
                 <w:color w:val="000000"/>
                 <w:kern w:val="0"/>
               </w:rPr>
-              <w:t>0.000028404</w:t>
+              <w:t>0.000006149</w:t>
+            </w:r>
+          </w:p>
+        </w:tc>
+      </w:tr>
+      <w:tr>
+        <w:tc>
+          <w:tcPr>
+            <w:tcW w:w="1662" w:type="dxa"/>
+          </w:tcPr>
+          <w:p>
+            <w:pPr>
+              <w:jc w:val="left"/>
+              <w:rPr>
+                <w:rFonts w:ascii="Microsoft YaHei" w:eastAsia="Microsoft YaHei" w:hAnsi="Microsoft YaHei"/>
+              </w:rPr>
+            </w:pPr>
+            <w:r>
+              <w:rPr>
+                <w:rFonts w:ascii="Microsoft YaHei" w:eastAsia="Microsoft YaHei" w:hAnsi="Microsoft YaHei" w:hint="eastAsia"/>
+              </w:rPr>
+              <w:t>134217728</w:t>
+            </w:r>
+          </w:p>
+        </w:tc>
+        <w:tc>
+          <w:tcPr>
+            <w:tcW w:w="1391" w:type="dxa"/>
+          </w:tcPr>
+          <w:p>
+            <w:pPr>
+              <w:jc w:val="left"/>
+              <w:rPr>
+                <w:rFonts w:ascii="Microsoft YaHei" w:eastAsia="Microsoft YaHei" w:hAnsi="Microsoft YaHei"/>
+              </w:rPr>
+            </w:pPr>
+            <w:r>
+              <w:rPr>
+                <w:rFonts w:ascii="Microsoft YaHei" w:eastAsia="Microsoft YaHei" w:hAnsi="Microsoft YaHei" w:hint="eastAsia"/>
+              </w:rPr>
+              <w:t>24947</w:t>
+            </w:r>
+          </w:p>
+        </w:tc>
+        <w:tc>
+          <w:tcPr>
+            <w:tcW w:w="937" w:type="dxa"/>
+          </w:tcPr>
+          <w:p>
+            <w:pPr>
+              <w:jc w:val="left"/>
+              <w:rPr>
+                <w:rFonts w:ascii="Microsoft YaHei" w:eastAsia="Microsoft YaHei" w:hAnsi="Microsoft YaHei"/>
+              </w:rPr>
+            </w:pPr>
+            <w:r>
+              <w:rPr>
+                <w:rFonts w:ascii="Microsoft YaHei" w:eastAsia="Microsoft YaHei" w:hAnsi="Microsoft YaHei" w:hint="eastAsia"/>
+              </w:rPr>
+              <w:t>F</w:t>
+            </w:r>
+          </w:p>
+        </w:tc>
+        <w:tc>
+          <w:tcPr>
+            <w:tcW w:w="1682" w:type="dxa"/>
+          </w:tcPr>
+          <w:p>
+            <w:pPr>
+              <w:jc w:val="left"/>
+              <w:rPr>
+                <w:rFonts w:ascii="Microsoft YaHei" w:eastAsia="Microsoft YaHei" w:hAnsi="Microsoft YaHei"/>
+              </w:rPr>
+            </w:pPr>
+            <w:r>
+              <w:rPr>
+                <w:rFonts w:ascii="Microsoft YaHei" w:eastAsia="Microsoft YaHei" w:hAnsi="Microsoft YaHei"/>
+              </w:rPr>
+              <w:t>0.000828847</w:t>
+            </w:r>
+          </w:p>
+        </w:tc>
+        <w:tc>
+          <w:tcPr>
+            <w:tcW w:w="1514" w:type="dxa"/>
+          </w:tcPr>
+          <w:p>
+            <w:pPr>
+              <w:jc w:val="left"/>
+              <w:rPr>
+                <w:rFonts w:ascii="Microsoft YaHei" w:eastAsia="Microsoft YaHei" w:hAnsi="Microsoft YaHei"/>
+              </w:rPr>
+            </w:pPr>
+            <w:r>
+              <w:rPr>
+                <w:rFonts w:ascii="Microsoft YaHei" w:eastAsia="Microsoft YaHei" w:hAnsi="Microsoft YaHei" w:hint="eastAsia"/>
+              </w:rPr>
+              <w:t>0.000103967</w:t>
             </w:r>
           </w:p>
         </w:tc>
@@ -11927,21 +12208,137 @@
           </w:tcPr>
           <w:p>
             <w:pPr>
+              <w:jc w:val="left"/>
+              <w:rPr>
+                <w:rFonts w:ascii="Microsoft YaHei" w:eastAsia="Microsoft YaHei" w:hAnsi="Microsoft YaHei"/>
+              </w:rPr>
+            </w:pPr>
+            <w:r>
+              <w:rPr>
+                <w:rFonts w:ascii="Microsoft YaHei" w:eastAsia="Microsoft YaHei" w:hAnsi="Microsoft YaHei" w:hint="eastAsia"/>
+              </w:rPr>
+              <w:t>0.000018604</w:t>
+            </w:r>
+          </w:p>
+        </w:tc>
+      </w:tr>
+      <w:tr>
+        <w:tc>
+          <w:tcPr>
+            <w:tcW w:w="1662" w:type="dxa"/>
+          </w:tcPr>
+          <w:p>
+            <w:pPr>
+              <w:jc w:val="left"/>
+              <w:rPr>
+                <w:rFonts w:ascii="Microsoft YaHei" w:eastAsia="Microsoft YaHei" w:hAnsi="Microsoft YaHei"/>
+              </w:rPr>
+            </w:pPr>
+            <w:r>
+              <w:rPr>
+                <w:rFonts w:ascii="Microsoft YaHei" w:eastAsia="Microsoft YaHei" w:hAnsi="Microsoft YaHei" w:hint="eastAsia"/>
+              </w:rPr>
+              <w:t>262144</w:t>
+            </w:r>
+          </w:p>
+        </w:tc>
+        <w:tc>
+          <w:tcPr>
+            <w:tcW w:w="1391" w:type="dxa"/>
+          </w:tcPr>
+          <w:p>
+            <w:pPr>
+              <w:jc w:val="left"/>
+              <w:rPr>
+                <w:rFonts w:ascii="Microsoft YaHei" w:eastAsia="Microsoft YaHei" w:hAnsi="Microsoft YaHei"/>
+              </w:rPr>
+            </w:pPr>
+            <w:r>
+              <w:rPr>
+                <w:rFonts w:ascii="Microsoft YaHei" w:eastAsia="Microsoft YaHei" w:hAnsi="Microsoft YaHei" w:hint="eastAsia"/>
+              </w:rPr>
+              <w:t>24947</w:t>
+            </w:r>
+          </w:p>
+        </w:tc>
+        <w:tc>
+          <w:tcPr>
+            <w:tcW w:w="937" w:type="dxa"/>
+          </w:tcPr>
+          <w:p>
+            <w:pPr>
+              <w:jc w:val="left"/>
+              <w:rPr>
+                <w:rFonts w:ascii="Microsoft YaHei" w:eastAsia="Microsoft YaHei" w:hAnsi="Microsoft YaHei"/>
+              </w:rPr>
+            </w:pPr>
+            <w:r>
+              <w:rPr>
+                <w:rFonts w:ascii="Microsoft YaHei" w:eastAsia="Microsoft YaHei" w:hAnsi="Microsoft YaHei" w:hint="eastAsia"/>
+              </w:rPr>
+              <w:t>T</w:t>
+            </w:r>
+          </w:p>
+        </w:tc>
+        <w:tc>
+          <w:tcPr>
+            <w:tcW w:w="1682" w:type="dxa"/>
+          </w:tcPr>
+          <w:p>
+            <w:pPr>
               <w:widowControl/>
               <w:jc w:val="left"/>
+              <w:rPr>
+                <w:rFonts w:ascii="Microsoft YaHei" w:eastAsia="Microsoft YaHei" w:hAnsi="Microsoft YaHei" w:cs="Times New Roman"/>
+                <w:color w:val="000000"/>
+                <w:kern w:val="0"/>
+              </w:rPr>
+            </w:pPr>
+            <w:r>
               <w:rPr>
                 <w:rFonts w:ascii="Microsoft YaHei" w:eastAsia="Microsoft YaHei" w:hAnsi="Microsoft YaHei" w:cs="Times New Roman" w:hint="eastAsia"/>
                 <w:color w:val="000000"/>
                 <w:kern w:val="0"/>
               </w:rPr>
-            </w:pPr>
-            <w:r>
-              <w:rPr>
-                <w:rFonts w:ascii="Microsoft YaHei" w:eastAsia="Microsoft YaHei" w:hAnsi="Microsoft YaHei" w:cs="Times New Roman" w:hint="eastAsia"/>
-                <w:color w:val="000000"/>
-                <w:kern w:val="0"/>
-              </w:rPr>
-              <w:t>0.000006149</w:t>
+              <w:t>0.000859935</w:t>
+            </w:r>
+          </w:p>
+        </w:tc>
+        <w:tc>
+          <w:tcPr>
+            <w:tcW w:w="1514" w:type="dxa"/>
+          </w:tcPr>
+          <w:p>
+            <w:pPr>
+              <w:jc w:val="left"/>
+              <w:rPr>
+                <w:rFonts w:ascii="Microsoft YaHei" w:eastAsia="Microsoft YaHei" w:hAnsi="Microsoft YaHei"/>
+              </w:rPr>
+            </w:pPr>
+            <w:r>
+              <w:rPr>
+                <w:rFonts w:ascii="Microsoft YaHei" w:eastAsia="Microsoft YaHei" w:hAnsi="Microsoft YaHei" w:hint="eastAsia"/>
+              </w:rPr>
+              <w:t>0.000026190</w:t>
+            </w:r>
+          </w:p>
+        </w:tc>
+        <w:tc>
+          <w:tcPr>
+            <w:tcW w:w="1168" w:type="dxa"/>
+          </w:tcPr>
+          <w:p>
+            <w:pPr>
+              <w:jc w:val="left"/>
+              <w:rPr>
+                <w:rFonts w:ascii="Microsoft YaHei" w:eastAsia="Microsoft YaHei" w:hAnsi="Microsoft YaHei"/>
+              </w:rPr>
+            </w:pPr>
+            <w:r>
+              <w:rPr>
+                <w:rFonts w:ascii="Microsoft YaHei" w:eastAsia="Microsoft YaHei" w:hAnsi="Microsoft YaHei" w:hint="eastAsia"/>
+              </w:rPr>
+              <w:t>0.000006404</w:t>
             </w:r>
           </w:p>
         </w:tc>
@@ -11955,109 +12352,109 @@
             <w:pPr>
               <w:jc w:val="left"/>
               <w:rPr>
+                <w:rFonts w:ascii="Microsoft YaHei" w:eastAsia="Microsoft YaHei" w:hAnsi="Microsoft YaHei"/>
+              </w:rPr>
+            </w:pPr>
+            <w:r>
+              <w:rPr>
                 <w:rFonts w:ascii="Microsoft YaHei" w:eastAsia="Microsoft YaHei" w:hAnsi="Microsoft YaHei" w:hint="eastAsia"/>
               </w:rPr>
+              <w:t>262144</w:t>
+            </w:r>
+          </w:p>
+        </w:tc>
+        <w:tc>
+          <w:tcPr>
+            <w:tcW w:w="1391" w:type="dxa"/>
+          </w:tcPr>
+          <w:p>
+            <w:pPr>
+              <w:jc w:val="left"/>
+              <w:rPr>
+                <w:rFonts w:ascii="Microsoft YaHei" w:eastAsia="Microsoft YaHei" w:hAnsi="Microsoft YaHei"/>
+              </w:rPr>
             </w:pPr>
             <w:r>
               <w:rPr>
                 <w:rFonts w:ascii="Microsoft YaHei" w:eastAsia="Microsoft YaHei" w:hAnsi="Microsoft YaHei" w:hint="eastAsia"/>
               </w:rPr>
-              <w:t>134217728</w:t>
-            </w:r>
-          </w:p>
-        </w:tc>
-        <w:tc>
-          <w:tcPr>
-            <w:tcW w:w="1391" w:type="dxa"/>
-          </w:tcPr>
-          <w:p>
-            <w:pPr>
-              <w:jc w:val="left"/>
+              <w:t>24947</w:t>
+            </w:r>
+          </w:p>
+        </w:tc>
+        <w:tc>
+          <w:tcPr>
+            <w:tcW w:w="937" w:type="dxa"/>
+          </w:tcPr>
+          <w:p>
+            <w:pPr>
+              <w:jc w:val="left"/>
+              <w:rPr>
+                <w:rFonts w:ascii="Microsoft YaHei" w:eastAsia="Microsoft YaHei" w:hAnsi="Microsoft YaHei"/>
+              </w:rPr>
+            </w:pPr>
+            <w:r>
               <w:rPr>
                 <w:rFonts w:ascii="Microsoft YaHei" w:eastAsia="Microsoft YaHei" w:hAnsi="Microsoft YaHei" w:hint="eastAsia"/>
               </w:rPr>
+              <w:t>F</w:t>
+            </w:r>
+          </w:p>
+        </w:tc>
+        <w:tc>
+          <w:tcPr>
+            <w:tcW w:w="1682" w:type="dxa"/>
+          </w:tcPr>
+          <w:p>
+            <w:pPr>
+              <w:jc w:val="left"/>
+              <w:rPr>
+                <w:rFonts w:ascii="Microsoft YaHei" w:eastAsia="Microsoft YaHei" w:hAnsi="Microsoft YaHei"/>
+              </w:rPr>
+            </w:pPr>
+            <w:r>
+              <w:rPr>
+                <w:rFonts w:ascii="Microsoft YaHei" w:eastAsia="Microsoft YaHei" w:hAnsi="Microsoft YaHei"/>
+              </w:rPr>
+              <w:t>0.000833913</w:t>
+            </w:r>
+          </w:p>
+        </w:tc>
+        <w:tc>
+          <w:tcPr>
+            <w:tcW w:w="1514" w:type="dxa"/>
+          </w:tcPr>
+          <w:p>
+            <w:pPr>
+              <w:jc w:val="left"/>
+              <w:rPr>
+                <w:rFonts w:ascii="Microsoft YaHei" w:eastAsia="Microsoft YaHei" w:hAnsi="Microsoft YaHei"/>
+              </w:rPr>
             </w:pPr>
             <w:r>
               <w:rPr>
                 <w:rFonts w:ascii="Microsoft YaHei" w:eastAsia="Microsoft YaHei" w:hAnsi="Microsoft YaHei" w:hint="eastAsia"/>
               </w:rPr>
-              <w:t>24947</w:t>
-            </w:r>
-          </w:p>
-        </w:tc>
-        <w:tc>
-          <w:tcPr>
-            <w:tcW w:w="937" w:type="dxa"/>
-          </w:tcPr>
-          <w:p>
-            <w:pPr>
-              <w:jc w:val="left"/>
+              <w:t>0.000168310</w:t>
+            </w:r>
+          </w:p>
+        </w:tc>
+        <w:tc>
+          <w:tcPr>
+            <w:tcW w:w="1168" w:type="dxa"/>
+          </w:tcPr>
+          <w:p>
+            <w:pPr>
+              <w:jc w:val="left"/>
+              <w:rPr>
+                <w:rFonts w:ascii="Microsoft YaHei" w:eastAsia="Microsoft YaHei" w:hAnsi="Microsoft YaHei"/>
+              </w:rPr>
+            </w:pPr>
+            <w:r>
               <w:rPr>
                 <w:rFonts w:ascii="Microsoft YaHei" w:eastAsia="Microsoft YaHei" w:hAnsi="Microsoft YaHei" w:hint="eastAsia"/>
               </w:rPr>
-            </w:pPr>
-            <w:r>
-              <w:rPr>
-                <w:rFonts w:ascii="Microsoft YaHei" w:eastAsia="Microsoft YaHei" w:hAnsi="Microsoft YaHei" w:hint="eastAsia"/>
-              </w:rPr>
-              <w:t>F</w:t>
-            </w:r>
-          </w:p>
-        </w:tc>
-        <w:tc>
-          <w:tcPr>
-            <w:tcW w:w="1682" w:type="dxa"/>
-          </w:tcPr>
-          <w:p>
-            <w:pPr>
-              <w:jc w:val="left"/>
-              <w:rPr>
-                <w:rFonts w:ascii="Microsoft YaHei" w:eastAsia="Microsoft YaHei" w:hAnsi="Microsoft YaHei"/>
-              </w:rPr>
-            </w:pPr>
-            <w:r>
-              <w:rPr>
-                <w:rFonts w:ascii="Microsoft YaHei" w:eastAsia="Microsoft YaHei" w:hAnsi="Microsoft YaHei"/>
-              </w:rPr>
-              <w:t>0.000828847</w:t>
-            </w:r>
-          </w:p>
-        </w:tc>
-        <w:tc>
-          <w:tcPr>
-            <w:tcW w:w="1514" w:type="dxa"/>
-          </w:tcPr>
-          <w:p>
-            <w:pPr>
-              <w:jc w:val="left"/>
-              <w:rPr>
-                <w:rFonts w:ascii="Microsoft YaHei" w:eastAsia="Microsoft YaHei" w:hAnsi="Microsoft YaHei" w:hint="eastAsia"/>
-              </w:rPr>
-            </w:pPr>
-            <w:r>
-              <w:rPr>
-                <w:rFonts w:ascii="Microsoft YaHei" w:eastAsia="Microsoft YaHei" w:hAnsi="Microsoft YaHei" w:hint="eastAsia"/>
-              </w:rPr>
-              <w:t>0.000103967</w:t>
-            </w:r>
-          </w:p>
-        </w:tc>
-        <w:tc>
-          <w:tcPr>
-            <w:tcW w:w="1168" w:type="dxa"/>
-          </w:tcPr>
-          <w:p>
-            <w:pPr>
-              <w:jc w:val="left"/>
-              <w:rPr>
-                <w:rFonts w:ascii="Microsoft YaHei" w:eastAsia="Microsoft YaHei" w:hAnsi="Microsoft YaHei" w:hint="eastAsia"/>
-              </w:rPr>
-            </w:pPr>
-            <w:r>
-              <w:rPr>
-                <w:rFonts w:ascii="Microsoft YaHei" w:eastAsia="Microsoft YaHei" w:hAnsi="Microsoft YaHei" w:hint="eastAsia"/>
-              </w:rPr>
-              <w:t>0.000018604</w:t>
+              <w:t>0.000017815</w:t>
             </w:r>
           </w:p>
         </w:tc>
@@ -12071,114 +12468,109 @@
             <w:pPr>
               <w:jc w:val="left"/>
               <w:rPr>
+                <w:rFonts w:ascii="Microsoft YaHei" w:eastAsia="Microsoft YaHei" w:hAnsi="Microsoft YaHei"/>
+              </w:rPr>
+            </w:pPr>
+            <w:r>
+              <w:rPr>
                 <w:rFonts w:ascii="Microsoft YaHei" w:eastAsia="Microsoft YaHei" w:hAnsi="Microsoft YaHei" w:hint="eastAsia"/>
               </w:rPr>
+              <w:t>262144</w:t>
+            </w:r>
+          </w:p>
+        </w:tc>
+        <w:tc>
+          <w:tcPr>
+            <w:tcW w:w="1391" w:type="dxa"/>
+          </w:tcPr>
+          <w:p>
+            <w:pPr>
+              <w:jc w:val="left"/>
+              <w:rPr>
+                <w:rFonts w:ascii="Microsoft YaHei" w:eastAsia="Microsoft YaHei" w:hAnsi="Microsoft YaHei"/>
+              </w:rPr>
             </w:pPr>
             <w:r>
               <w:rPr>
                 <w:rFonts w:ascii="Microsoft YaHei" w:eastAsia="Microsoft YaHei" w:hAnsi="Microsoft YaHei" w:hint="eastAsia"/>
               </w:rPr>
-              <w:t>262144</w:t>
-            </w:r>
-          </w:p>
-        </w:tc>
-        <w:tc>
-          <w:tcPr>
-            <w:tcW w:w="1391" w:type="dxa"/>
-          </w:tcPr>
-          <w:p>
-            <w:pPr>
-              <w:jc w:val="left"/>
+              <w:t>3333</w:t>
+            </w:r>
+          </w:p>
+        </w:tc>
+        <w:tc>
+          <w:tcPr>
+            <w:tcW w:w="937" w:type="dxa"/>
+          </w:tcPr>
+          <w:p>
+            <w:pPr>
+              <w:jc w:val="left"/>
+              <w:rPr>
+                <w:rFonts w:ascii="Microsoft YaHei" w:eastAsia="Microsoft YaHei" w:hAnsi="Microsoft YaHei"/>
+              </w:rPr>
+            </w:pPr>
+            <w:r>
               <w:rPr>
                 <w:rFonts w:ascii="Microsoft YaHei" w:eastAsia="Microsoft YaHei" w:hAnsi="Microsoft YaHei" w:hint="eastAsia"/>
               </w:rPr>
+              <w:t>T</w:t>
+            </w:r>
+          </w:p>
+        </w:tc>
+        <w:tc>
+          <w:tcPr>
+            <w:tcW w:w="1682" w:type="dxa"/>
+          </w:tcPr>
+          <w:p>
+            <w:pPr>
+              <w:jc w:val="left"/>
+              <w:rPr>
+                <w:rFonts w:ascii="Microsoft YaHei" w:eastAsia="Microsoft YaHei" w:hAnsi="Microsoft YaHei"/>
+              </w:rPr>
             </w:pPr>
             <w:r>
               <w:rPr>
                 <w:rFonts w:ascii="Microsoft YaHei" w:eastAsia="Microsoft YaHei" w:hAnsi="Microsoft YaHei" w:hint="eastAsia"/>
               </w:rPr>
-              <w:t>24947</w:t>
-            </w:r>
-          </w:p>
-        </w:tc>
-        <w:tc>
-          <w:tcPr>
-            <w:tcW w:w="937" w:type="dxa"/>
-          </w:tcPr>
-          <w:p>
-            <w:pPr>
-              <w:jc w:val="left"/>
+              <w:t>0.000277024</w:t>
+            </w:r>
+          </w:p>
+        </w:tc>
+        <w:tc>
+          <w:tcPr>
+            <w:tcW w:w="1514" w:type="dxa"/>
+          </w:tcPr>
+          <w:p>
+            <w:pPr>
+              <w:jc w:val="left"/>
+              <w:rPr>
+                <w:rFonts w:ascii="Microsoft YaHei" w:eastAsia="Microsoft YaHei" w:hAnsi="Microsoft YaHei"/>
+              </w:rPr>
+            </w:pPr>
+            <w:r>
               <w:rPr>
                 <w:rFonts w:ascii="Microsoft YaHei" w:eastAsia="Microsoft YaHei" w:hAnsi="Microsoft YaHei" w:hint="eastAsia"/>
               </w:rPr>
+              <w:t>0.000007584</w:t>
+            </w:r>
+          </w:p>
+        </w:tc>
+        <w:tc>
+          <w:tcPr>
+            <w:tcW w:w="1168" w:type="dxa"/>
+          </w:tcPr>
+          <w:p>
+            <w:pPr>
+              <w:jc w:val="left"/>
+              <w:rPr>
+                <w:rFonts w:ascii="Microsoft YaHei" w:eastAsia="Microsoft YaHei" w:hAnsi="Microsoft YaHei"/>
+              </w:rPr>
             </w:pPr>
             <w:r>
               <w:rPr>
                 <w:rFonts w:ascii="Microsoft YaHei" w:eastAsia="Microsoft YaHei" w:hAnsi="Microsoft YaHei" w:hint="eastAsia"/>
               </w:rPr>
-              <w:t>T</w:t>
-            </w:r>
-          </w:p>
-        </w:tc>
-        <w:tc>
-          <w:tcPr>
-            <w:tcW w:w="1682" w:type="dxa"/>
-          </w:tcPr>
-          <w:p>
-            <w:pPr>
-              <w:widowControl/>
-              <w:jc w:val="left"/>
-              <w:rPr>
-                <w:rFonts w:ascii="Microsoft YaHei" w:eastAsia="Microsoft YaHei" w:hAnsi="Microsoft YaHei" w:cs="Times New Roman" w:hint="eastAsia"/>
-                <w:color w:val="000000"/>
-                <w:kern w:val="0"/>
-              </w:rPr>
-            </w:pPr>
-            <w:r>
-              <w:rPr>
-                <w:rFonts w:ascii="Microsoft YaHei" w:eastAsia="Microsoft YaHei" w:hAnsi="Microsoft YaHei" w:cs="Times New Roman" w:hint="eastAsia"/>
-                <w:color w:val="000000"/>
-                <w:kern w:val="0"/>
-              </w:rPr>
-              <w:t>0.000859935</w:t>
-            </w:r>
-          </w:p>
-        </w:tc>
-        <w:tc>
-          <w:tcPr>
-            <w:tcW w:w="1514" w:type="dxa"/>
-          </w:tcPr>
-          <w:p>
-            <w:pPr>
-              <w:jc w:val="left"/>
-              <w:rPr>
-                <w:rFonts w:ascii="Microsoft YaHei" w:eastAsia="Microsoft YaHei" w:hAnsi="Microsoft YaHei" w:hint="eastAsia"/>
-              </w:rPr>
-            </w:pPr>
-            <w:r>
-              <w:rPr>
-                <w:rFonts w:ascii="Microsoft YaHei" w:eastAsia="Microsoft YaHei" w:hAnsi="Microsoft YaHei" w:hint="eastAsia"/>
-              </w:rPr>
-              <w:t>0.000026190</w:t>
-            </w:r>
-          </w:p>
-        </w:tc>
-        <w:tc>
-          <w:tcPr>
-            <w:tcW w:w="1168" w:type="dxa"/>
-          </w:tcPr>
-          <w:p>
-            <w:pPr>
-              <w:jc w:val="left"/>
-              <w:rPr>
-                <w:rFonts w:ascii="Microsoft YaHei" w:eastAsia="Microsoft YaHei" w:hAnsi="Microsoft YaHei" w:hint="eastAsia"/>
-              </w:rPr>
-            </w:pPr>
-            <w:r>
-              <w:rPr>
-                <w:rFonts w:ascii="Microsoft YaHei" w:eastAsia="Microsoft YaHei" w:hAnsi="Microsoft YaHei" w:hint="eastAsia"/>
-              </w:rPr>
-              <w:t>0.000006404</w:t>
+              <w:t>0.000005732</w:t>
             </w:r>
           </w:p>
         </w:tc>
@@ -12192,226 +12584,387 @@
             <w:pPr>
               <w:jc w:val="left"/>
               <w:rPr>
+                <w:rFonts w:ascii="Microsoft YaHei" w:eastAsia="Microsoft YaHei" w:hAnsi="Microsoft YaHei"/>
+              </w:rPr>
+            </w:pPr>
+            <w:r>
+              <w:rPr>
                 <w:rFonts w:ascii="Microsoft YaHei" w:eastAsia="Microsoft YaHei" w:hAnsi="Microsoft YaHei" w:hint="eastAsia"/>
               </w:rPr>
+              <w:t>262144</w:t>
+            </w:r>
+          </w:p>
+        </w:tc>
+        <w:tc>
+          <w:tcPr>
+            <w:tcW w:w="1391" w:type="dxa"/>
+          </w:tcPr>
+          <w:p>
+            <w:pPr>
+              <w:jc w:val="left"/>
+              <w:rPr>
+                <w:rFonts w:ascii="Microsoft YaHei" w:eastAsia="Microsoft YaHei" w:hAnsi="Microsoft YaHei"/>
+              </w:rPr>
             </w:pPr>
             <w:r>
               <w:rPr>
                 <w:rFonts w:ascii="Microsoft YaHei" w:eastAsia="Microsoft YaHei" w:hAnsi="Microsoft YaHei" w:hint="eastAsia"/>
               </w:rPr>
-              <w:lastRenderedPageBreak/>
-              <w:t>262144</w:t>
-            </w:r>
-          </w:p>
-        </w:tc>
-        <w:tc>
-          <w:tcPr>
-            <w:tcW w:w="1391" w:type="dxa"/>
-          </w:tcPr>
-          <w:p>
-            <w:pPr>
-              <w:jc w:val="left"/>
+              <w:t>3333</w:t>
+            </w:r>
+          </w:p>
+        </w:tc>
+        <w:tc>
+          <w:tcPr>
+            <w:tcW w:w="937" w:type="dxa"/>
+          </w:tcPr>
+          <w:p>
+            <w:pPr>
+              <w:jc w:val="left"/>
+              <w:rPr>
+                <w:rFonts w:ascii="Microsoft YaHei" w:eastAsia="Microsoft YaHei" w:hAnsi="Microsoft YaHei"/>
+              </w:rPr>
+            </w:pPr>
+            <w:r>
               <w:rPr>
                 <w:rFonts w:ascii="Microsoft YaHei" w:eastAsia="Microsoft YaHei" w:hAnsi="Microsoft YaHei" w:hint="eastAsia"/>
               </w:rPr>
+              <w:t>F</w:t>
+            </w:r>
+          </w:p>
+        </w:tc>
+        <w:tc>
+          <w:tcPr>
+            <w:tcW w:w="1682" w:type="dxa"/>
+          </w:tcPr>
+          <w:p>
+            <w:pPr>
+              <w:jc w:val="left"/>
+              <w:rPr>
+                <w:rFonts w:ascii="Microsoft YaHei" w:eastAsia="Microsoft YaHei" w:hAnsi="Microsoft YaHei"/>
+              </w:rPr>
             </w:pPr>
             <w:r>
               <w:rPr>
                 <w:rFonts w:ascii="Microsoft YaHei" w:eastAsia="Microsoft YaHei" w:hAnsi="Microsoft YaHei" w:hint="eastAsia"/>
               </w:rPr>
-              <w:t>24947</w:t>
-            </w:r>
-          </w:p>
-        </w:tc>
-        <w:tc>
-          <w:tcPr>
-            <w:tcW w:w="937" w:type="dxa"/>
-          </w:tcPr>
-          <w:p>
-            <w:pPr>
-              <w:jc w:val="left"/>
+              <w:t>0.000250116</w:t>
+            </w:r>
+          </w:p>
+        </w:tc>
+        <w:tc>
+          <w:tcPr>
+            <w:tcW w:w="1514" w:type="dxa"/>
+          </w:tcPr>
+          <w:p>
+            <w:pPr>
+              <w:jc w:val="left"/>
+              <w:rPr>
+                <w:rFonts w:ascii="Microsoft YaHei" w:eastAsia="Microsoft YaHei" w:hAnsi="Microsoft YaHei"/>
+              </w:rPr>
+            </w:pPr>
+            <w:r>
               <w:rPr>
                 <w:rFonts w:ascii="Microsoft YaHei" w:eastAsia="Microsoft YaHei" w:hAnsi="Microsoft YaHei" w:hint="eastAsia"/>
               </w:rPr>
+              <w:t>0.000046094</w:t>
+            </w:r>
+          </w:p>
+        </w:tc>
+        <w:tc>
+          <w:tcPr>
+            <w:tcW w:w="1168" w:type="dxa"/>
+          </w:tcPr>
+          <w:p>
+            <w:pPr>
+              <w:jc w:val="left"/>
+              <w:rPr>
+                <w:rFonts w:ascii="Microsoft YaHei" w:eastAsia="Microsoft YaHei" w:hAnsi="Microsoft YaHei"/>
+              </w:rPr>
             </w:pPr>
             <w:r>
               <w:rPr>
                 <w:rFonts w:ascii="Microsoft YaHei" w:eastAsia="Microsoft YaHei" w:hAnsi="Microsoft YaHei" w:hint="eastAsia"/>
               </w:rPr>
-              <w:t>F</w:t>
-            </w:r>
-          </w:p>
-        </w:tc>
-        <w:tc>
-          <w:tcPr>
-            <w:tcW w:w="1682" w:type="dxa"/>
-          </w:tcPr>
-          <w:p>
-            <w:pPr>
-              <w:jc w:val="left"/>
-              <w:rPr>
-                <w:rFonts w:ascii="Microsoft YaHei" w:eastAsia="Microsoft YaHei" w:hAnsi="Microsoft YaHei"/>
-              </w:rPr>
-            </w:pPr>
-            <w:r>
-              <w:rPr>
-                <w:rFonts w:ascii="Microsoft YaHei" w:eastAsia="Microsoft YaHei" w:hAnsi="Microsoft YaHei"/>
-              </w:rPr>
-              <w:t>0.000833913</w:t>
-            </w:r>
-          </w:p>
-        </w:tc>
-        <w:tc>
-          <w:tcPr>
-            <w:tcW w:w="1514" w:type="dxa"/>
-          </w:tcPr>
-          <w:p>
-            <w:pPr>
-              <w:jc w:val="left"/>
+              <w:t>0.000021583</w:t>
+            </w:r>
+          </w:p>
+        </w:tc>
+      </w:tr>
+    </w:tbl>
+    <w:p>
+      <w:pPr>
+        <w:jc w:val="left"/>
+        <w:rPr>
+          <w:rFonts w:ascii="Microsoft YaHei" w:eastAsia="Microsoft YaHei" w:hAnsi="Microsoft YaHei"/>
+        </w:rPr>
+      </w:pPr>
+    </w:p>
+    <w:p>
+      <w:pPr>
+        <w:jc w:val="left"/>
+        <w:rPr>
+          <w:rFonts w:ascii="Microsoft YaHei" w:eastAsia="Microsoft YaHei" w:hAnsi="Microsoft YaHei"/>
+        </w:rPr>
+      </w:pPr>
+      <w:r>
+        <w:rPr>
+          <w:rFonts w:ascii="Microsoft YaHei" w:eastAsia="Microsoft YaHei" w:hAnsi="Microsoft YaHei" w:hint="eastAsia"/>
+        </w:rPr>
+        <w:t>5.3</w:t>
+      </w:r>
+      <w:r>
+        <w:rPr>
+          <w:rFonts w:ascii="Microsoft YaHei" w:eastAsia="Microsoft YaHei" w:hAnsi="Microsoft YaHei"/>
+        </w:rPr>
+        <w:t>.1.</w:t>
+      </w:r>
+    </w:p>
+    <w:p>
+      <w:pPr>
+        <w:jc w:val="left"/>
+        <w:rPr>
+          <w:rFonts w:ascii="Microsoft YaHei" w:eastAsia="Microsoft YaHei" w:hAnsi="Microsoft YaHei"/>
+        </w:rPr>
+      </w:pPr>
+      <w:r>
+        <w:rPr>
+          <w:rFonts w:ascii="Microsoft YaHei" w:eastAsia="Microsoft YaHei" w:hAnsi="Microsoft YaHei" w:hint="eastAsia"/>
+        </w:rPr>
+        <w:t>在本小节中，我们将考察何时必须采用3.4.中提出的方案。</w:t>
+      </w:r>
+    </w:p>
+    <w:p>
+      <w:pPr>
+        <w:jc w:val="left"/>
+        <w:rPr>
+          <w:rFonts w:ascii="Microsoft YaHei" w:eastAsia="Microsoft YaHei" w:hAnsi="Microsoft YaHei"/>
+        </w:rPr>
+      </w:pPr>
+      <w:r>
+        <w:rPr>
+          <w:rFonts w:ascii="Microsoft YaHei" w:eastAsia="Microsoft YaHei" w:hAnsi="Microsoft YaHei" w:hint="eastAsia"/>
+        </w:rPr>
+        <w:t>显然，若是条件允许，3.3.的方案易于内存管理，易于程序流程控制并且拥有最高的运行速度，应该是我们的首选</w:t>
+      </w:r>
+      <w:r>
+        <w:rPr>
+          <w:rFonts w:ascii="Microsoft YaHei" w:eastAsia="Microsoft YaHei" w:hAnsi="Microsoft YaHei" w:hint="eastAsia"/>
+        </w:rPr>
+        <w:t>。而也如前所述，3.3.中的最大的问题在于潜在的占用内存空间过多问题。因此考察3.4.中提出的方案何时必须被使用，其实另一方面来说也是考察3.3.中方案使用的边界条件。</w:t>
+      </w:r>
+    </w:p>
+    <w:p>
+      <w:pPr>
+        <w:jc w:val="left"/>
+        <w:rPr>
+          <w:rFonts w:ascii="Microsoft YaHei" w:eastAsia="Microsoft YaHei" w:hAnsi="Microsoft YaHei"/>
+        </w:rPr>
+      </w:pPr>
+      <w:r>
+        <w:rPr>
+          <w:rFonts w:ascii="Microsoft YaHei" w:eastAsia="Microsoft YaHei" w:hAnsi="Microsoft YaHei" w:hint="eastAsia"/>
+        </w:rPr>
+        <w:t>在讨论内存空间问题的大前提下，我们可以发现，在整个算法运行之中，占用内存最多的主要是两块数据：直接读入的原始数据集，以及</w:t>
+      </w:r>
+      <w:r>
+        <w:rPr>
+          <w:rFonts w:ascii="Microsoft YaHei" w:eastAsia="Microsoft YaHei" w:hAnsi="Microsoft YaHei" w:hint="eastAsia"/>
+        </w:rPr>
+        <w:t>在运行中产生的临时</w:t>
+      </w:r>
+      <w:proofErr w:type="spellStart"/>
+      <w:r>
+        <w:rPr>
+          <w:rFonts w:ascii="Microsoft YaHei" w:eastAsia="Microsoft YaHei" w:hAnsi="Microsoft YaHei" w:hint="eastAsia"/>
+        </w:rPr>
+        <w:t>subcuboid</w:t>
+      </w:r>
+      <w:proofErr w:type="spellEnd"/>
+      <w:r>
+        <w:rPr>
+          <w:rFonts w:ascii="Microsoft YaHei" w:eastAsia="Microsoft YaHei" w:hAnsi="Microsoft YaHei" w:hint="eastAsia"/>
+        </w:rPr>
+        <w:t>。下面就从这两个方面来分析其对于方案选择的影响。</w:t>
+      </w:r>
+    </w:p>
+    <w:p>
+      <w:pPr>
+        <w:jc w:val="left"/>
+        <w:rPr>
+          <w:rFonts w:ascii="Microsoft YaHei" w:eastAsia="Microsoft YaHei" w:hAnsi="Microsoft YaHei"/>
+        </w:rPr>
+      </w:pPr>
+      <w:r>
+        <w:rPr>
+          <w:rFonts w:ascii="Microsoft YaHei" w:eastAsia="Microsoft YaHei" w:hAnsi="Microsoft YaHei" w:hint="eastAsia"/>
+        </w:rPr>
+        <w:t>在5.2.1.的</w:t>
+      </w:r>
+      <w:r>
+        <w:rPr>
+          <w:rFonts w:ascii="Microsoft YaHei" w:eastAsia="Microsoft YaHei" w:hAnsi="Microsoft YaHei" w:hint="eastAsia"/>
+        </w:rPr>
+        <w:t>实验数据中，可以计算得出，</w:t>
+      </w:r>
+      <w:r>
+        <w:rPr>
+          <w:rFonts w:ascii="Microsoft YaHei" w:eastAsia="Microsoft YaHei" w:hAnsi="Microsoft YaHei" w:hint="eastAsia"/>
+        </w:rPr>
+        <w:t>在本实验所给定的cell的结构基础上，</w:t>
+      </w:r>
+      <w:r>
+        <w:rPr>
+          <w:rFonts w:ascii="Microsoft YaHei" w:eastAsia="Microsoft YaHei" w:hAnsi="Microsoft YaHei" w:hint="eastAsia"/>
+        </w:rPr>
+        <w:t>一个拥有24947个cell的cuboid所占用的空间约为6.5MB</w:t>
+      </w:r>
+      <w:r>
+        <w:rPr>
+          <w:rFonts w:ascii="Microsoft YaHei" w:eastAsia="Microsoft YaHei" w:hAnsi="Microsoft YaHei" w:hint="eastAsia"/>
+        </w:rPr>
+        <w:t>。</w:t>
+      </w:r>
+      <w:r>
+        <w:rPr>
+          <w:rFonts w:ascii="Microsoft YaHei" w:eastAsia="Microsoft YaHei" w:hAnsi="Microsoft YaHei" w:hint="eastAsia"/>
+        </w:rPr>
+        <w:t>因此仅从设备空间因素考虑，假定我们有2GB内存空间能够分配给这些临时</w:t>
+      </w:r>
+      <w:proofErr w:type="spellStart"/>
+      <w:r>
+        <w:rPr>
+          <w:rFonts w:ascii="Microsoft YaHei" w:eastAsia="Microsoft YaHei" w:hAnsi="Microsoft YaHei" w:hint="eastAsia"/>
+        </w:rPr>
+        <w:t>subcuboid</w:t>
+      </w:r>
+      <w:proofErr w:type="spellEnd"/>
+      <w:r>
+        <w:rPr>
+          <w:rFonts w:ascii="Microsoft YaHei" w:eastAsia="Microsoft YaHei" w:hAnsi="Microsoft YaHei" w:hint="eastAsia"/>
+        </w:rPr>
+        <w:t>的前提下，能够同时运行的最大kernel数和一个cuboid的总cell数的关系大概如下：</w:t>
+      </w:r>
+    </w:p>
+    <w:tbl>
+      <w:tblPr>
+        <w:tblStyle w:val="ab"/>
+        <w:tblW w:w="0" w:type="auto"/>
+        <w:tblLook w:val="04A0" w:firstRow="1" w:lastRow="0" w:firstColumn="1" w:lastColumn="0" w:noHBand="0" w:noVBand="1"/>
+      </w:tblPr>
+      <w:tblGrid>
+        <w:gridCol w:w="4719"/>
+        <w:gridCol w:w="2551"/>
+        <w:gridCol w:w="1020"/>
+      </w:tblGrid>
+      <w:tr>
+        <w:tc>
+          <w:tcPr>
+            <w:tcW w:w="4719" w:type="dxa"/>
+          </w:tcPr>
+          <w:p>
+            <w:pPr>
+              <w:jc w:val="left"/>
+              <w:rPr>
+                <w:rFonts w:ascii="Microsoft YaHei" w:eastAsia="Microsoft YaHei" w:hAnsi="Microsoft YaHei"/>
+              </w:rPr>
+            </w:pPr>
+            <w:r>
               <w:rPr>
                 <w:rFonts w:ascii="Microsoft YaHei" w:eastAsia="Microsoft YaHei" w:hAnsi="Microsoft YaHei" w:hint="eastAsia"/>
               </w:rPr>
+              <w:t>一个cuboid的总cell数（维度值相关）</w:t>
+            </w:r>
+          </w:p>
+        </w:tc>
+        <w:tc>
+          <w:tcPr>
+            <w:tcW w:w="2551" w:type="dxa"/>
+          </w:tcPr>
+          <w:p>
+            <w:pPr>
+              <w:jc w:val="left"/>
+              <w:rPr>
+                <w:rFonts w:ascii="Microsoft YaHei" w:eastAsia="Microsoft YaHei" w:hAnsi="Microsoft YaHei"/>
+              </w:rPr>
             </w:pPr>
             <w:r>
               <w:rPr>
                 <w:rFonts w:ascii="Microsoft YaHei" w:eastAsia="Microsoft YaHei" w:hAnsi="Microsoft YaHei" w:hint="eastAsia"/>
               </w:rPr>
-              <w:t>0.000168310</w:t>
-            </w:r>
-          </w:p>
-        </w:tc>
-        <w:tc>
-          <w:tcPr>
-            <w:tcW w:w="1168" w:type="dxa"/>
-          </w:tcPr>
-          <w:p>
-            <w:pPr>
-              <w:jc w:val="left"/>
-              <w:rPr>
-                <w:rFonts w:ascii="Microsoft YaHei" w:eastAsia="Microsoft YaHei" w:hAnsi="Microsoft YaHei" w:hint="eastAsia"/>
-              </w:rPr>
-            </w:pPr>
-            <w:r>
-              <w:rPr>
-                <w:rFonts w:ascii="Microsoft YaHei" w:eastAsia="Microsoft YaHei" w:hAnsi="Microsoft YaHei" w:hint="eastAsia"/>
-              </w:rPr>
-              <w:t>0.000017815</w:t>
-            </w:r>
+              <w:t>最大可并行kernel数</w:t>
+            </w:r>
+          </w:p>
+        </w:tc>
+        <w:tc>
+          <w:tcPr>
+            <w:tcW w:w="1020" w:type="dxa"/>
+          </w:tcPr>
+          <w:p>
+            <w:pPr>
+              <w:jc w:val="left"/>
+              <w:rPr>
+                <w:rFonts w:ascii="Microsoft YaHei" w:eastAsia="Microsoft YaHei" w:hAnsi="Microsoft YaHei"/>
+              </w:rPr>
+            </w:pPr>
           </w:p>
         </w:tc>
       </w:tr>
       <w:tr>
         <w:tc>
           <w:tcPr>
-            <w:tcW w:w="1662" w:type="dxa"/>
-          </w:tcPr>
-          <w:p>
-            <w:pPr>
-              <w:jc w:val="left"/>
+            <w:tcW w:w="4719" w:type="dxa"/>
+          </w:tcPr>
+          <w:p>
+            <w:pPr>
+              <w:jc w:val="left"/>
+              <w:rPr>
+                <w:rFonts w:ascii="Microsoft YaHei" w:eastAsia="Microsoft YaHei" w:hAnsi="Microsoft YaHei"/>
+              </w:rPr>
+            </w:pPr>
+            <w:r>
               <w:rPr>
                 <w:rFonts w:ascii="Microsoft YaHei" w:eastAsia="Microsoft YaHei" w:hAnsi="Microsoft YaHei" w:hint="eastAsia"/>
               </w:rPr>
+              <w:t>1000</w:t>
+            </w:r>
+          </w:p>
+        </w:tc>
+        <w:tc>
+          <w:tcPr>
+            <w:tcW w:w="2551" w:type="dxa"/>
+          </w:tcPr>
+          <w:p>
+            <w:pPr>
+              <w:jc w:val="left"/>
+              <w:rPr>
+                <w:rFonts w:ascii="Microsoft YaHei" w:eastAsia="Microsoft YaHei" w:hAnsi="Microsoft YaHei"/>
+              </w:rPr>
             </w:pPr>
             <w:r>
               <w:rPr>
                 <w:rFonts w:ascii="Microsoft YaHei" w:eastAsia="Microsoft YaHei" w:hAnsi="Microsoft YaHei" w:hint="eastAsia"/>
               </w:rPr>
-              <w:t>262144</w:t>
-            </w:r>
-          </w:p>
-        </w:tc>
-        <w:tc>
-          <w:tcPr>
-            <w:tcW w:w="1391" w:type="dxa"/>
-          </w:tcPr>
-          <w:p>
-            <w:pPr>
-              <w:jc w:val="left"/>
+              <w:t>7692</w:t>
+            </w:r>
+          </w:p>
+        </w:tc>
+        <w:tc>
+          <w:tcPr>
+            <w:tcW w:w="1020" w:type="dxa"/>
+          </w:tcPr>
+          <w:p>
+            <w:pPr>
+              <w:jc w:val="left"/>
+              <w:rPr>
+                <w:rFonts w:ascii="Microsoft YaHei" w:eastAsia="Microsoft YaHei" w:hAnsi="Microsoft YaHei"/>
+              </w:rPr>
+            </w:pPr>
+            <w:r>
               <w:rPr>
                 <w:rFonts w:ascii="Microsoft YaHei" w:eastAsia="Microsoft YaHei" w:hAnsi="Microsoft YaHei" w:hint="eastAsia"/>
               </w:rPr>
-            </w:pPr>
-            <w:r>
-              <w:rPr>
-                <w:rFonts w:ascii="Microsoft YaHei" w:eastAsia="Microsoft YaHei" w:hAnsi="Microsoft YaHei" w:hint="eastAsia"/>
-              </w:rPr>
-              <w:t>3333</w:t>
-            </w:r>
-          </w:p>
-        </w:tc>
-        <w:tc>
-          <w:tcPr>
-            <w:tcW w:w="937" w:type="dxa"/>
-          </w:tcPr>
-          <w:p>
-            <w:pPr>
-              <w:jc w:val="left"/>
-              <w:rPr>
-                <w:rFonts w:ascii="Microsoft YaHei" w:eastAsia="Microsoft YaHei" w:hAnsi="Microsoft YaHei" w:hint="eastAsia"/>
-              </w:rPr>
-            </w:pPr>
-            <w:r>
-              <w:rPr>
-                <w:rFonts w:ascii="Microsoft YaHei" w:eastAsia="Microsoft YaHei" w:hAnsi="Microsoft YaHei" w:hint="eastAsia"/>
-              </w:rPr>
-              <w:t>T</w:t>
-            </w:r>
-          </w:p>
-        </w:tc>
-        <w:tc>
-          <w:tcPr>
-            <w:tcW w:w="1682" w:type="dxa"/>
-          </w:tcPr>
-          <w:p>
-            <w:pPr>
-              <w:jc w:val="left"/>
-              <w:rPr>
-                <w:rFonts w:ascii="Microsoft YaHei" w:eastAsia="Microsoft YaHei" w:hAnsi="Microsoft YaHei" w:hint="eastAsia"/>
-              </w:rPr>
-            </w:pPr>
-            <w:r>
-              <w:rPr>
-                <w:rFonts w:ascii="Microsoft YaHei" w:eastAsia="Microsoft YaHei" w:hAnsi="Microsoft YaHei" w:hint="eastAsia"/>
-              </w:rPr>
-              <w:t>0.000277024</w:t>
-            </w:r>
-          </w:p>
-        </w:tc>
-        <w:tc>
-          <w:tcPr>
-            <w:tcW w:w="1514" w:type="dxa"/>
-          </w:tcPr>
-          <w:p>
-            <w:pPr>
-              <w:jc w:val="left"/>
-              <w:rPr>
-                <w:rFonts w:ascii="Microsoft YaHei" w:eastAsia="Microsoft YaHei" w:hAnsi="Microsoft YaHei" w:hint="eastAsia"/>
-              </w:rPr>
-            </w:pPr>
-            <w:r>
-              <w:rPr>
-                <w:rFonts w:ascii="Microsoft YaHei" w:eastAsia="Microsoft YaHei" w:hAnsi="Microsoft YaHei" w:hint="eastAsia"/>
-              </w:rPr>
-              <w:t>0.000007584</w:t>
-            </w:r>
-          </w:p>
-        </w:tc>
-        <w:tc>
-          <w:tcPr>
-            <w:tcW w:w="1168" w:type="dxa"/>
-          </w:tcPr>
-          <w:p>
-            <w:pPr>
-              <w:jc w:val="left"/>
-              <w:rPr>
-                <w:rFonts w:ascii="Microsoft YaHei" w:eastAsia="Microsoft YaHei" w:hAnsi="Microsoft YaHei" w:hint="eastAsia"/>
-              </w:rPr>
-            </w:pPr>
-            <w:r>
-              <w:rPr>
-                <w:rFonts w:ascii="Microsoft YaHei" w:eastAsia="Microsoft YaHei" w:hAnsi="Microsoft YaHei" w:hint="eastAsia"/>
-              </w:rPr>
-              <w:t>0.000005732</w:t>
+              <w:t>GPU</w:t>
             </w:r>
           </w:p>
         </w:tc>
@@ -12419,115 +12972,599 @@
       <w:tr>
         <w:tc>
           <w:tcPr>
-            <w:tcW w:w="1662" w:type="dxa"/>
-          </w:tcPr>
-          <w:p>
-            <w:pPr>
-              <w:jc w:val="left"/>
+            <w:tcW w:w="4719" w:type="dxa"/>
+          </w:tcPr>
+          <w:p>
+            <w:pPr>
+              <w:jc w:val="left"/>
+              <w:rPr>
+                <w:rFonts w:ascii="Microsoft YaHei" w:eastAsia="Microsoft YaHei" w:hAnsi="Microsoft YaHei"/>
+              </w:rPr>
+            </w:pPr>
+            <w:r>
               <w:rPr>
                 <w:rFonts w:ascii="Microsoft YaHei" w:eastAsia="Microsoft YaHei" w:hAnsi="Microsoft YaHei" w:hint="eastAsia"/>
               </w:rPr>
+              <w:t>5000</w:t>
+            </w:r>
+          </w:p>
+        </w:tc>
+        <w:tc>
+          <w:tcPr>
+            <w:tcW w:w="2551" w:type="dxa"/>
+          </w:tcPr>
+          <w:p>
+            <w:pPr>
+              <w:jc w:val="left"/>
+              <w:rPr>
+                <w:rFonts w:ascii="Microsoft YaHei" w:eastAsia="Microsoft YaHei" w:hAnsi="Microsoft YaHei"/>
+              </w:rPr>
             </w:pPr>
             <w:r>
               <w:rPr>
                 <w:rFonts w:ascii="Microsoft YaHei" w:eastAsia="Microsoft YaHei" w:hAnsi="Microsoft YaHei" w:hint="eastAsia"/>
               </w:rPr>
-              <w:t>262144</w:t>
-            </w:r>
-          </w:p>
-        </w:tc>
-        <w:tc>
-          <w:tcPr>
-            <w:tcW w:w="1391" w:type="dxa"/>
-          </w:tcPr>
-          <w:p>
-            <w:pPr>
-              <w:jc w:val="left"/>
+              <w:t>1538</w:t>
+            </w:r>
+          </w:p>
+        </w:tc>
+        <w:tc>
+          <w:tcPr>
+            <w:tcW w:w="1020" w:type="dxa"/>
+          </w:tcPr>
+          <w:p>
+            <w:pPr>
+              <w:jc w:val="left"/>
+              <w:rPr>
+                <w:rFonts w:ascii="Microsoft YaHei" w:eastAsia="Microsoft YaHei" w:hAnsi="Microsoft YaHei"/>
+              </w:rPr>
+            </w:pPr>
+            <w:r>
               <w:rPr>
                 <w:rFonts w:ascii="Microsoft YaHei" w:eastAsia="Microsoft YaHei" w:hAnsi="Microsoft YaHei" w:hint="eastAsia"/>
               </w:rPr>
+              <w:t>GPU</w:t>
+            </w:r>
+          </w:p>
+        </w:tc>
+      </w:tr>
+      <w:tr>
+        <w:tc>
+          <w:tcPr>
+            <w:tcW w:w="4719" w:type="dxa"/>
+          </w:tcPr>
+          <w:p>
+            <w:pPr>
+              <w:jc w:val="left"/>
+              <w:rPr>
+                <w:rFonts w:ascii="Microsoft YaHei" w:eastAsia="Microsoft YaHei" w:hAnsi="Microsoft YaHei"/>
+              </w:rPr>
             </w:pPr>
             <w:r>
               <w:rPr>
                 <w:rFonts w:ascii="Microsoft YaHei" w:eastAsia="Microsoft YaHei" w:hAnsi="Microsoft YaHei" w:hint="eastAsia"/>
               </w:rPr>
-              <w:t>3333</w:t>
-            </w:r>
-          </w:p>
-        </w:tc>
-        <w:tc>
-          <w:tcPr>
-            <w:tcW w:w="937" w:type="dxa"/>
-          </w:tcPr>
-          <w:p>
-            <w:pPr>
-              <w:jc w:val="left"/>
+              <w:t>10000</w:t>
+            </w:r>
+          </w:p>
+        </w:tc>
+        <w:tc>
+          <w:tcPr>
+            <w:tcW w:w="2551" w:type="dxa"/>
+          </w:tcPr>
+          <w:p>
+            <w:pPr>
+              <w:jc w:val="left"/>
+              <w:rPr>
+                <w:rFonts w:ascii="Microsoft YaHei" w:eastAsia="Microsoft YaHei" w:hAnsi="Microsoft YaHei"/>
+              </w:rPr>
+            </w:pPr>
+            <w:r>
               <w:rPr>
                 <w:rFonts w:ascii="Microsoft YaHei" w:eastAsia="Microsoft YaHei" w:hAnsi="Microsoft YaHei" w:hint="eastAsia"/>
               </w:rPr>
+              <w:t>769</w:t>
+            </w:r>
+          </w:p>
+        </w:tc>
+        <w:tc>
+          <w:tcPr>
+            <w:tcW w:w="1020" w:type="dxa"/>
+          </w:tcPr>
+          <w:p>
+            <w:pPr>
+              <w:jc w:val="left"/>
+              <w:rPr>
+                <w:rFonts w:ascii="Microsoft YaHei" w:eastAsia="Microsoft YaHei" w:hAnsi="Microsoft YaHei"/>
+              </w:rPr>
             </w:pPr>
             <w:r>
               <w:rPr>
                 <w:rFonts w:ascii="Microsoft YaHei" w:eastAsia="Microsoft YaHei" w:hAnsi="Microsoft YaHei" w:hint="eastAsia"/>
               </w:rPr>
-              <w:t>F</w:t>
-            </w:r>
-          </w:p>
-        </w:tc>
-        <w:tc>
-          <w:tcPr>
-            <w:tcW w:w="1682" w:type="dxa"/>
-          </w:tcPr>
-          <w:p>
-            <w:pPr>
-              <w:jc w:val="left"/>
+              <w:t>GPU</w:t>
+            </w:r>
+          </w:p>
+        </w:tc>
+      </w:tr>
+      <w:tr>
+        <w:tc>
+          <w:tcPr>
+            <w:tcW w:w="4719" w:type="dxa"/>
+          </w:tcPr>
+          <w:p>
+            <w:pPr>
+              <w:jc w:val="left"/>
+              <w:rPr>
+                <w:rFonts w:ascii="Microsoft YaHei" w:eastAsia="Microsoft YaHei" w:hAnsi="Microsoft YaHei"/>
+              </w:rPr>
+            </w:pPr>
+            <w:r>
               <w:rPr>
                 <w:rFonts w:ascii="Microsoft YaHei" w:eastAsia="Microsoft YaHei" w:hAnsi="Microsoft YaHei" w:hint="eastAsia"/>
               </w:rPr>
+              <w:t>25000</w:t>
+            </w:r>
+          </w:p>
+        </w:tc>
+        <w:tc>
+          <w:tcPr>
+            <w:tcW w:w="2551" w:type="dxa"/>
+          </w:tcPr>
+          <w:p>
+            <w:pPr>
+              <w:jc w:val="left"/>
+              <w:rPr>
+                <w:rFonts w:ascii="Microsoft YaHei" w:eastAsia="Microsoft YaHei" w:hAnsi="Microsoft YaHei"/>
+              </w:rPr>
             </w:pPr>
             <w:r>
               <w:rPr>
                 <w:rFonts w:ascii="Microsoft YaHei" w:eastAsia="Microsoft YaHei" w:hAnsi="Microsoft YaHei" w:hint="eastAsia"/>
               </w:rPr>
-              <w:t>0.000250116</w:t>
-            </w:r>
-          </w:p>
-        </w:tc>
-        <w:tc>
-          <w:tcPr>
-            <w:tcW w:w="1514" w:type="dxa"/>
-          </w:tcPr>
-          <w:p>
-            <w:pPr>
-              <w:jc w:val="left"/>
+              <w:t>307</w:t>
+            </w:r>
+          </w:p>
+        </w:tc>
+        <w:tc>
+          <w:tcPr>
+            <w:tcW w:w="1020" w:type="dxa"/>
+          </w:tcPr>
+          <w:p>
+            <w:pPr>
+              <w:jc w:val="left"/>
+              <w:rPr>
+                <w:rFonts w:ascii="Microsoft YaHei" w:eastAsia="Microsoft YaHei" w:hAnsi="Microsoft YaHei"/>
+              </w:rPr>
+            </w:pPr>
+            <w:r>
               <w:rPr>
                 <w:rFonts w:ascii="Microsoft YaHei" w:eastAsia="Microsoft YaHei" w:hAnsi="Microsoft YaHei" w:hint="eastAsia"/>
               </w:rPr>
+              <w:t>GPU</w:t>
+            </w:r>
+          </w:p>
+        </w:tc>
+      </w:tr>
+      <w:tr>
+        <w:tc>
+          <w:tcPr>
+            <w:tcW w:w="4719" w:type="dxa"/>
+          </w:tcPr>
+          <w:p>
+            <w:pPr>
+              <w:jc w:val="left"/>
+              <w:rPr>
+                <w:rFonts w:ascii="Microsoft YaHei" w:eastAsia="Microsoft YaHei" w:hAnsi="Microsoft YaHei"/>
+              </w:rPr>
             </w:pPr>
             <w:r>
               <w:rPr>
                 <w:rFonts w:ascii="Microsoft YaHei" w:eastAsia="Microsoft YaHei" w:hAnsi="Microsoft YaHei" w:hint="eastAsia"/>
               </w:rPr>
-              <w:t>0.000046094</w:t>
-            </w:r>
-          </w:p>
-        </w:tc>
-        <w:tc>
-          <w:tcPr>
-            <w:tcW w:w="1168" w:type="dxa"/>
-          </w:tcPr>
-          <w:p>
-            <w:pPr>
-              <w:jc w:val="left"/>
+              <w:t>50000</w:t>
+            </w:r>
+          </w:p>
+        </w:tc>
+        <w:tc>
+          <w:tcPr>
+            <w:tcW w:w="2551" w:type="dxa"/>
+          </w:tcPr>
+          <w:p>
+            <w:pPr>
+              <w:jc w:val="left"/>
+              <w:rPr>
+                <w:rFonts w:ascii="Microsoft YaHei" w:eastAsia="Microsoft YaHei" w:hAnsi="Microsoft YaHei"/>
+              </w:rPr>
+            </w:pPr>
+            <w:r>
               <w:rPr>
                 <w:rFonts w:ascii="Microsoft YaHei" w:eastAsia="Microsoft YaHei" w:hAnsi="Microsoft YaHei" w:hint="eastAsia"/>
               </w:rPr>
+              <w:t>153</w:t>
+            </w:r>
+          </w:p>
+        </w:tc>
+        <w:tc>
+          <w:tcPr>
+            <w:tcW w:w="1020" w:type="dxa"/>
+          </w:tcPr>
+          <w:p>
+            <w:pPr>
+              <w:jc w:val="left"/>
+              <w:rPr>
+                <w:rFonts w:ascii="Microsoft YaHei" w:eastAsia="Microsoft YaHei" w:hAnsi="Microsoft YaHei"/>
+              </w:rPr>
             </w:pPr>
             <w:r>
               <w:rPr>
                 <w:rFonts w:ascii="Microsoft YaHei" w:eastAsia="Microsoft YaHei" w:hAnsi="Microsoft YaHei" w:hint="eastAsia"/>
               </w:rPr>
-              <w:t>0.000021583</w:t>
+              <w:t>GPU</w:t>
+            </w:r>
+          </w:p>
+        </w:tc>
+      </w:tr>
+      <w:tr>
+        <w:tc>
+          <w:tcPr>
+            <w:tcW w:w="4719" w:type="dxa"/>
+          </w:tcPr>
+          <w:p>
+            <w:pPr>
+              <w:jc w:val="left"/>
+              <w:rPr>
+                <w:rFonts w:ascii="Microsoft YaHei" w:eastAsia="Microsoft YaHei" w:hAnsi="Microsoft YaHei"/>
+              </w:rPr>
+            </w:pPr>
+            <w:r>
+              <w:rPr>
+                <w:rFonts w:ascii="Microsoft YaHei" w:eastAsia="Microsoft YaHei" w:hAnsi="Microsoft YaHei" w:hint="eastAsia"/>
+              </w:rPr>
+              <w:t>100000</w:t>
+            </w:r>
+          </w:p>
+        </w:tc>
+        <w:tc>
+          <w:tcPr>
+            <w:tcW w:w="2551" w:type="dxa"/>
+          </w:tcPr>
+          <w:p>
+            <w:pPr>
+              <w:jc w:val="left"/>
+              <w:rPr>
+                <w:rFonts w:ascii="Microsoft YaHei" w:eastAsia="Microsoft YaHei" w:hAnsi="Microsoft YaHei"/>
+              </w:rPr>
+            </w:pPr>
+            <w:r>
+              <w:rPr>
+                <w:rFonts w:ascii="Microsoft YaHei" w:eastAsia="Microsoft YaHei" w:hAnsi="Microsoft YaHei" w:hint="eastAsia"/>
+              </w:rPr>
+              <w:t>76</w:t>
+            </w:r>
+          </w:p>
+        </w:tc>
+        <w:tc>
+          <w:tcPr>
+            <w:tcW w:w="1020" w:type="dxa"/>
+          </w:tcPr>
+          <w:p>
+            <w:pPr>
+              <w:jc w:val="left"/>
+              <w:rPr>
+                <w:rFonts w:ascii="Microsoft YaHei" w:eastAsia="Microsoft YaHei" w:hAnsi="Microsoft YaHei"/>
+              </w:rPr>
+            </w:pPr>
+            <w:r>
+              <w:rPr>
+                <w:rFonts w:ascii="Microsoft YaHei" w:eastAsia="Microsoft YaHei" w:hAnsi="Microsoft YaHei" w:hint="eastAsia"/>
+              </w:rPr>
+              <w:t>GPU？</w:t>
+            </w:r>
+          </w:p>
+        </w:tc>
+      </w:tr>
+      <w:tr>
+        <w:tc>
+          <w:tcPr>
+            <w:tcW w:w="4719" w:type="dxa"/>
+          </w:tcPr>
+          <w:p>
+            <w:pPr>
+              <w:jc w:val="left"/>
+              <w:rPr>
+                <w:rFonts w:ascii="Microsoft YaHei" w:eastAsia="Microsoft YaHei" w:hAnsi="Microsoft YaHei"/>
+              </w:rPr>
+            </w:pPr>
+            <w:r>
+              <w:rPr>
+                <w:rFonts w:ascii="Microsoft YaHei" w:eastAsia="Microsoft YaHei" w:hAnsi="Microsoft YaHei" w:hint="eastAsia"/>
+              </w:rPr>
+              <w:t>250000</w:t>
+            </w:r>
+          </w:p>
+        </w:tc>
+        <w:tc>
+          <w:tcPr>
+            <w:tcW w:w="2551" w:type="dxa"/>
+          </w:tcPr>
+          <w:p>
+            <w:pPr>
+              <w:jc w:val="left"/>
+              <w:rPr>
+                <w:rFonts w:ascii="Microsoft YaHei" w:eastAsia="Microsoft YaHei" w:hAnsi="Microsoft YaHei"/>
+              </w:rPr>
+            </w:pPr>
+            <w:r>
+              <w:rPr>
+                <w:rFonts w:ascii="Microsoft YaHei" w:eastAsia="Microsoft YaHei" w:hAnsi="Microsoft YaHei" w:hint="eastAsia"/>
+              </w:rPr>
+              <w:t>30</w:t>
+            </w:r>
+          </w:p>
+        </w:tc>
+        <w:tc>
+          <w:tcPr>
+            <w:tcW w:w="1020" w:type="dxa"/>
+          </w:tcPr>
+          <w:p>
+            <w:pPr>
+              <w:jc w:val="left"/>
+              <w:rPr>
+                <w:rFonts w:ascii="Microsoft YaHei" w:eastAsia="Microsoft YaHei" w:hAnsi="Microsoft YaHei"/>
+              </w:rPr>
+            </w:pPr>
+            <w:r>
+              <w:rPr>
+                <w:rFonts w:ascii="Microsoft YaHei" w:eastAsia="Microsoft YaHei" w:hAnsi="Microsoft YaHei" w:hint="eastAsia"/>
+              </w:rPr>
+              <w:t>？</w:t>
+            </w:r>
+          </w:p>
+        </w:tc>
+      </w:tr>
+      <w:tr>
+        <w:tc>
+          <w:tcPr>
+            <w:tcW w:w="4719" w:type="dxa"/>
+          </w:tcPr>
+          <w:p>
+            <w:pPr>
+              <w:jc w:val="left"/>
+              <w:rPr>
+                <w:rFonts w:ascii="Microsoft YaHei" w:eastAsia="Microsoft YaHei" w:hAnsi="Microsoft YaHei"/>
+              </w:rPr>
+            </w:pPr>
+            <w:r>
+              <w:rPr>
+                <w:rFonts w:ascii="Microsoft YaHei" w:eastAsia="Microsoft YaHei" w:hAnsi="Microsoft YaHei" w:hint="eastAsia"/>
+              </w:rPr>
+              <w:t>1000000</w:t>
+            </w:r>
+          </w:p>
+        </w:tc>
+        <w:tc>
+          <w:tcPr>
+            <w:tcW w:w="2551" w:type="dxa"/>
+          </w:tcPr>
+          <w:p>
+            <w:pPr>
+              <w:jc w:val="left"/>
+              <w:rPr>
+                <w:rFonts w:ascii="Microsoft YaHei" w:eastAsia="Microsoft YaHei" w:hAnsi="Microsoft YaHei"/>
+              </w:rPr>
+            </w:pPr>
+            <w:r>
+              <w:rPr>
+                <w:rFonts w:ascii="Microsoft YaHei" w:eastAsia="Microsoft YaHei" w:hAnsi="Microsoft YaHei" w:hint="eastAsia"/>
+              </w:rPr>
+              <w:t>15</w:t>
+            </w:r>
+          </w:p>
+        </w:tc>
+        <w:tc>
+          <w:tcPr>
+            <w:tcW w:w="1020" w:type="dxa"/>
+          </w:tcPr>
+          <w:p>
+            <w:pPr>
+              <w:jc w:val="left"/>
+              <w:rPr>
+                <w:rFonts w:ascii="Microsoft YaHei" w:eastAsia="Microsoft YaHei" w:hAnsi="Microsoft YaHei"/>
+              </w:rPr>
+            </w:pPr>
+            <w:r>
+              <w:rPr>
+                <w:rFonts w:ascii="Microsoft YaHei" w:eastAsia="Microsoft YaHei" w:hAnsi="Microsoft YaHei" w:hint="eastAsia"/>
+              </w:rPr>
+              <w:t>CPU</w:t>
+            </w:r>
+          </w:p>
+        </w:tc>
+      </w:tr>
+      <w:tr>
+        <w:trPr>
+          <w:trHeight w:val="395"/>
+        </w:trPr>
+        <w:tc>
+          <w:tcPr>
+            <w:tcW w:w="4719" w:type="dxa"/>
+          </w:tcPr>
+          <w:p>
+            <w:pPr>
+              <w:jc w:val="left"/>
+              <w:rPr>
+                <w:rFonts w:ascii="Microsoft YaHei" w:eastAsia="Microsoft YaHei" w:hAnsi="Microsoft YaHei"/>
+              </w:rPr>
+            </w:pPr>
+            <w:r>
+              <w:rPr>
+                <w:rFonts w:ascii="Microsoft YaHei" w:eastAsia="Microsoft YaHei" w:hAnsi="Microsoft YaHei" w:hint="eastAsia"/>
+              </w:rPr>
+              <w:lastRenderedPageBreak/>
+              <w:t>2500000</w:t>
+            </w:r>
+          </w:p>
+        </w:tc>
+        <w:tc>
+          <w:tcPr>
+            <w:tcW w:w="2551" w:type="dxa"/>
+          </w:tcPr>
+          <w:p>
+            <w:pPr>
+              <w:jc w:val="left"/>
+              <w:rPr>
+                <w:rFonts w:ascii="Microsoft YaHei" w:eastAsia="Microsoft YaHei" w:hAnsi="Microsoft YaHei"/>
+              </w:rPr>
+            </w:pPr>
+            <w:r>
+              <w:rPr>
+                <w:rFonts w:ascii="Microsoft YaHei" w:eastAsia="Microsoft YaHei" w:hAnsi="Microsoft YaHei" w:hint="eastAsia"/>
+              </w:rPr>
+              <w:t>6</w:t>
+            </w:r>
+          </w:p>
+        </w:tc>
+        <w:tc>
+          <w:tcPr>
+            <w:tcW w:w="1020" w:type="dxa"/>
+          </w:tcPr>
+          <w:p>
+            <w:pPr>
+              <w:jc w:val="left"/>
+              <w:rPr>
+                <w:rFonts w:ascii="Microsoft YaHei" w:eastAsia="Microsoft YaHei" w:hAnsi="Microsoft YaHei"/>
+              </w:rPr>
+            </w:pPr>
+            <w:r>
+              <w:rPr>
+                <w:rFonts w:ascii="Microsoft YaHei" w:eastAsia="Microsoft YaHei" w:hAnsi="Microsoft YaHei" w:hint="eastAsia"/>
+              </w:rPr>
+              <w:t>CPU</w:t>
+            </w:r>
+          </w:p>
+        </w:tc>
+      </w:tr>
+      <w:tr>
+        <w:trPr>
+          <w:trHeight w:val="395"/>
+        </w:trPr>
+        <w:tc>
+          <w:tcPr>
+            <w:tcW w:w="4719" w:type="dxa"/>
+          </w:tcPr>
+          <w:p>
+            <w:pPr>
+              <w:jc w:val="left"/>
+              <w:rPr>
+                <w:rFonts w:ascii="Microsoft YaHei" w:eastAsia="Microsoft YaHei" w:hAnsi="Microsoft YaHei"/>
+              </w:rPr>
+            </w:pPr>
+            <w:r>
+              <w:rPr>
+                <w:rFonts w:ascii="Microsoft YaHei" w:eastAsia="Microsoft YaHei" w:hAnsi="Microsoft YaHei" w:hint="eastAsia"/>
+              </w:rPr>
+              <w:t>5000000</w:t>
+            </w:r>
+          </w:p>
+        </w:tc>
+        <w:tc>
+          <w:tcPr>
+            <w:tcW w:w="2551" w:type="dxa"/>
+          </w:tcPr>
+          <w:p>
+            <w:pPr>
+              <w:jc w:val="left"/>
+              <w:rPr>
+                <w:rFonts w:ascii="Microsoft YaHei" w:eastAsia="Microsoft YaHei" w:hAnsi="Microsoft YaHei"/>
+              </w:rPr>
+            </w:pPr>
+            <w:r>
+              <w:rPr>
+                <w:rFonts w:ascii="Microsoft YaHei" w:eastAsia="Microsoft YaHei" w:hAnsi="Microsoft YaHei" w:hint="eastAsia"/>
+              </w:rPr>
+              <w:t>3</w:t>
+            </w:r>
+          </w:p>
+        </w:tc>
+        <w:tc>
+          <w:tcPr>
+            <w:tcW w:w="1020" w:type="dxa"/>
+          </w:tcPr>
+          <w:p>
+            <w:pPr>
+              <w:jc w:val="left"/>
+              <w:rPr>
+                <w:rFonts w:ascii="Microsoft YaHei" w:eastAsia="Microsoft YaHei" w:hAnsi="Microsoft YaHei"/>
+              </w:rPr>
+            </w:pPr>
+            <w:r>
+              <w:rPr>
+                <w:rFonts w:ascii="Microsoft YaHei" w:eastAsia="Microsoft YaHei" w:hAnsi="Microsoft YaHei" w:hint="eastAsia"/>
+              </w:rPr>
+              <w:t>CPU？</w:t>
+            </w:r>
+          </w:p>
+        </w:tc>
+      </w:tr>
+      <w:tr>
+        <w:trPr>
+          <w:trHeight w:val="395"/>
+        </w:trPr>
+        <w:tc>
+          <w:tcPr>
+            <w:tcW w:w="4719" w:type="dxa"/>
+          </w:tcPr>
+          <w:p>
+            <w:pPr>
+              <w:jc w:val="left"/>
+              <w:rPr>
+                <w:rFonts w:ascii="Microsoft YaHei" w:eastAsia="Microsoft YaHei" w:hAnsi="Microsoft YaHei"/>
+              </w:rPr>
+            </w:pPr>
+            <w:r>
+              <w:rPr>
+                <w:rFonts w:ascii="Microsoft YaHei" w:eastAsia="Microsoft YaHei" w:hAnsi="Microsoft YaHei" w:hint="eastAsia"/>
+              </w:rPr>
+              <w:t>7500000～</w:t>
+            </w:r>
+          </w:p>
+        </w:tc>
+        <w:tc>
+          <w:tcPr>
+            <w:tcW w:w="2551" w:type="dxa"/>
+          </w:tcPr>
+          <w:p>
+            <w:pPr>
+              <w:jc w:val="left"/>
+              <w:rPr>
+                <w:rFonts w:ascii="Microsoft YaHei" w:eastAsia="Microsoft YaHei" w:hAnsi="Microsoft YaHei"/>
+              </w:rPr>
+            </w:pPr>
+            <w:r>
+              <w:rPr>
+                <w:rFonts w:ascii="Microsoft YaHei" w:eastAsia="Microsoft YaHei" w:hAnsi="Microsoft YaHei" w:hint="eastAsia"/>
+              </w:rPr>
+              <w:t>1</w:t>
+            </w:r>
+          </w:p>
+        </w:tc>
+        <w:tc>
+          <w:tcPr>
+            <w:tcW w:w="1020" w:type="dxa"/>
+          </w:tcPr>
+          <w:p>
+            <w:pPr>
+              <w:jc w:val="left"/>
+              <w:rPr>
+                <w:rFonts w:ascii="Microsoft YaHei" w:eastAsia="Microsoft YaHei" w:hAnsi="Microsoft YaHei"/>
+              </w:rPr>
+            </w:pPr>
+            <w:r>
+              <w:rPr>
+                <w:rFonts w:ascii="Microsoft YaHei" w:eastAsia="Microsoft YaHei" w:hAnsi="Microsoft YaHei"/>
+              </w:rPr>
+              <w:t>x</w:t>
             </w:r>
           </w:p>
         </w:tc>
@@ -12540,6 +13577,295 @@
           <w:rFonts w:ascii="Microsoft YaHei" w:eastAsia="Microsoft YaHei" w:hAnsi="Microsoft YaHei"/>
         </w:rPr>
       </w:pPr>
+      <w:r>
+        <w:rPr>
+          <w:rFonts w:ascii="Microsoft YaHei" w:eastAsia="Microsoft YaHei" w:hAnsi="Microsoft YaHei" w:hint="eastAsia"/>
+        </w:rPr>
+        <w:t>基本可以得到如下结论：</w:t>
+      </w:r>
+      <w:r>
+        <w:rPr>
+          <w:rFonts w:ascii="Microsoft YaHei" w:eastAsia="Microsoft YaHei" w:hAnsi="Microsoft YaHei" w:hint="eastAsia"/>
+        </w:rPr>
+        <w:t>在维度总乘积小于</w:t>
+      </w:r>
+      <w:r>
+        <w:rPr>
+          <w:rFonts w:ascii="Microsoft YaHei" w:eastAsia="Microsoft YaHei" w:hAnsi="Microsoft YaHei" w:hint="eastAsia"/>
+        </w:rPr>
+        <w:t>100000的时候，基本上可以不做任何调整将其部署在GPU上进行并行计算，正如本论文中</w:t>
+      </w:r>
+      <w:r>
+        <w:rPr>
+          <w:rFonts w:ascii="Microsoft YaHei" w:eastAsia="Microsoft YaHei" w:hAnsi="Microsoft YaHei" w:hint="eastAsia"/>
+        </w:rPr>
+        <w:t>实验所涉及到的数据集那样。在100000～2500000的区间，如果为了保证在GPU上的并行度，则应该转而采取混合方案来进行计算；而在CPU上仍可以采用直接计算的方法而不影响到并行度。在更大的区间上，则由于存储空间已经不足以支持数个，甚至是一个完整的cuboid，则无论CPU抑或是GPU都应该采取混合方案来进行计算。</w:t>
+      </w:r>
+    </w:p>
+    <w:p>
+      <w:pPr>
+        <w:jc w:val="left"/>
+        <w:rPr>
+          <w:rFonts w:ascii="Microsoft YaHei" w:eastAsia="Microsoft YaHei" w:hAnsi="Microsoft YaHei"/>
+        </w:rPr>
+      </w:pPr>
+      <w:r>
+        <w:rPr>
+          <w:rFonts w:ascii="Microsoft YaHei" w:eastAsia="Microsoft YaHei" w:hAnsi="Microsoft YaHei" w:hint="eastAsia"/>
+        </w:rPr>
+        <w:t>然后，我们再来考察一下数据集大小对于是否采用混合方案的影响。然而实际上，由于本来就存在“原始数据集过大以至于无法一次全部读取”的问题，</w:t>
+      </w:r>
+      <w:r>
+        <w:rPr>
+          <w:rFonts w:ascii="Microsoft YaHei" w:eastAsia="Microsoft YaHei" w:hAnsi="Microsoft YaHei" w:hint="eastAsia"/>
+        </w:rPr>
+        <w:t>所以在内存的分配上，我们可以主要以cuboid占用的总空间作为衡量标准，然后对原dataset进行一定程度的划分</w:t>
+      </w:r>
+      <w:r>
+        <w:rPr>
+          <w:rFonts w:ascii="Microsoft YaHei" w:eastAsia="Microsoft YaHei" w:hAnsi="Microsoft YaHei" w:hint="eastAsia"/>
+        </w:rPr>
+        <w:t>，使得每个part的内存占用与临时</w:t>
+      </w:r>
+      <w:proofErr w:type="spellStart"/>
+      <w:r>
+        <w:rPr>
+          <w:rFonts w:ascii="Microsoft YaHei" w:eastAsia="Microsoft YaHei" w:hAnsi="Microsoft YaHei" w:hint="eastAsia"/>
+        </w:rPr>
+        <w:t>subcuboid</w:t>
+      </w:r>
+      <w:proofErr w:type="spellEnd"/>
+      <w:r>
+        <w:rPr>
+          <w:rFonts w:ascii="Microsoft YaHei" w:eastAsia="Microsoft YaHei" w:hAnsi="Microsoft YaHei" w:hint="eastAsia"/>
+        </w:rPr>
+        <w:t>占用的空间总和不超过允许的最大限度。在此基础上，</w:t>
+      </w:r>
+      <w:r>
+        <w:rPr>
+          <w:rFonts w:ascii="Microsoft YaHei" w:eastAsia="Microsoft YaHei" w:hAnsi="Microsoft YaHei" w:hint="eastAsia"/>
+        </w:rPr>
+        <w:t>每次都在其中的一个part上运行我们的算法（然后我们的算法在运行过程中把这个part再分成一些更小的part），并将这个part的聚合结果暂时存储在一些其他存储介质中，最后再收集起来形成一个完整的数据集的底层cuboid。</w:t>
+      </w:r>
+    </w:p>
+    <w:p>
+      <w:pPr>
+        <w:jc w:val="left"/>
+        <w:rPr>
+          <w:rFonts w:ascii="Microsoft YaHei" w:eastAsia="Microsoft YaHei" w:hAnsi="Microsoft YaHei"/>
+        </w:rPr>
+      </w:pPr>
+      <w:r>
+        <w:rPr>
+          <w:rFonts w:ascii="Microsoft YaHei" w:eastAsia="Microsoft YaHei" w:hAnsi="Microsoft YaHei" w:hint="eastAsia"/>
+        </w:rPr>
+        <w:t>综合以上两部分的分析，我们可以得知，采取何种方案其实直接相关于问题的规模，即我们需要得到的cuboid具体的cell总数的多少。然后在这个基础上，我们可以适当的在编程上对一次读入的数据集的大小进行</w:t>
+      </w:r>
+      <w:r>
+        <w:rPr>
+          <w:rFonts w:ascii="Microsoft YaHei" w:eastAsia="Microsoft YaHei" w:hAnsi="Microsoft YaHei" w:hint="eastAsia"/>
+        </w:rPr>
+        <w:t>调整，使得程序能尽可能更快地运行。</w:t>
+      </w:r>
+    </w:p>
+    <w:p>
+      <w:pPr>
+        <w:jc w:val="left"/>
+        <w:rPr>
+          <w:rFonts w:ascii="Microsoft YaHei" w:eastAsia="Microsoft YaHei" w:hAnsi="Microsoft YaHei"/>
+        </w:rPr>
+      </w:pPr>
+      <w:r>
+        <w:rPr>
+          <w:rFonts w:ascii="Microsoft YaHei" w:eastAsia="Microsoft YaHei" w:hAnsi="Microsoft YaHei"/>
+        </w:rPr>
+        <w:t>5.3.2.</w:t>
+      </w:r>
+    </w:p>
+    <w:p>
+      <w:pPr>
+        <w:jc w:val="left"/>
+        <w:rPr>
+          <w:rFonts w:ascii="Microsoft YaHei" w:eastAsia="Microsoft YaHei" w:hAnsi="Microsoft YaHei"/>
+        </w:rPr>
+      </w:pPr>
+      <w:r>
+        <w:rPr>
+          <w:rFonts w:ascii="Microsoft YaHei" w:eastAsia="Microsoft YaHei" w:hAnsi="Microsoft YaHei" w:hint="eastAsia"/>
+        </w:rPr>
+        <w:t>在本小节中，我们主要评估在不同的实验平台，也就是在不同的系数修正下得到的我们的估计花费函数和Stanford方案的差异点。</w:t>
+      </w:r>
+    </w:p>
+    <w:p>
+      <w:pPr>
+        <w:jc w:val="left"/>
+        <w:rPr>
+          <w:rFonts w:ascii="Microsoft YaHei" w:eastAsia="Microsoft YaHei" w:hAnsi="Microsoft YaHei"/>
+        </w:rPr>
+      </w:pPr>
+      <w:r>
+        <w:rPr>
+          <w:rFonts w:ascii="Microsoft YaHei" w:eastAsia="Microsoft YaHei" w:hAnsi="Microsoft YaHei" w:hint="eastAsia"/>
+        </w:rPr>
+        <w:t>可以发现，实际上在</w:t>
+      </w:r>
+      <w:r>
+        <w:rPr>
+          <w:rFonts w:ascii="Microsoft YaHei" w:eastAsia="Microsoft YaHei" w:hAnsi="Microsoft YaHei" w:hint="eastAsia"/>
+        </w:rPr>
+        <w:t>硬盘性能不足，抑或是并行执行的算法计算量本身并非太大的话，对应项的系数修正之后，我们的方案的花费函数的最终表达式基本上和Stanford的式子是统一的：</w:t>
+      </w:r>
+      <w:r>
+        <w:rPr>
+          <w:rFonts w:ascii="Microsoft YaHei" w:eastAsia="Microsoft YaHei" w:hAnsi="Microsoft YaHei" w:hint="eastAsia"/>
+        </w:rPr>
+        <w:t>修正系数能让我们的花费函数的读写时间项的影响和别的项有超过1个数量级的差距，甚至更大</w:t>
+      </w:r>
+      <w:r>
+        <w:rPr>
+          <w:rFonts w:ascii="Microsoft YaHei" w:eastAsia="Microsoft YaHei" w:hAnsi="Microsoft YaHei" w:hint="eastAsia"/>
+        </w:rPr>
+        <w:t>。</w:t>
+      </w:r>
+    </w:p>
+    <w:p>
+      <w:pPr>
+        <w:jc w:val="left"/>
+        <w:rPr>
+          <w:rFonts w:ascii="Microsoft YaHei" w:eastAsia="Microsoft YaHei" w:hAnsi="Microsoft YaHei"/>
+        </w:rPr>
+      </w:pPr>
+      <w:r>
+        <w:rPr>
+          <w:rFonts w:ascii="Microsoft YaHei" w:eastAsia="Microsoft YaHei" w:hAnsi="Microsoft YaHei" w:hint="eastAsia"/>
+        </w:rPr>
+        <w:t>而当</w:t>
+      </w:r>
+      <w:r>
+        <w:rPr>
+          <w:rFonts w:ascii="Microsoft YaHei" w:eastAsia="Microsoft YaHei" w:hAnsi="Microsoft YaHei" w:hint="eastAsia"/>
+        </w:rPr>
+        <w:t>我们在更宽的主板数据总线</w:t>
+      </w:r>
+      <w:r>
+        <w:rPr>
+          <w:rFonts w:ascii="Microsoft YaHei" w:eastAsia="Microsoft YaHei" w:hAnsi="Microsoft YaHei" w:hint="eastAsia"/>
+        </w:rPr>
+        <w:t>／更快的硬盘，抑或是运行更复杂的，计算量更大的</w:t>
+      </w:r>
+      <w:r>
+        <w:rPr>
+          <w:rFonts w:ascii="Microsoft YaHei" w:eastAsia="Microsoft YaHei" w:hAnsi="Microsoft YaHei" w:hint="eastAsia"/>
+        </w:rPr>
+        <w:t>并行算法的时候，系数的修正有时就会使得修正后的花费函数开始偏向于花费函数中的计算项。此时两种花费函数所选择出来的预处理cuboid将会</w:t>
+      </w:r>
+      <w:r>
+        <w:rPr>
+          <w:rFonts w:ascii="Microsoft YaHei" w:eastAsia="Microsoft YaHei" w:hAnsi="Microsoft YaHei" w:hint="eastAsia"/>
+        </w:rPr>
+        <w:lastRenderedPageBreak/>
+        <w:t>有所区别。而因为我们的花费函数直接以时间作为考量因素，因此在以时间作为衡量标准的最终运行效率上自然就比</w:t>
+      </w:r>
+      <w:r>
+        <w:rPr>
+          <w:rFonts w:ascii="Microsoft YaHei" w:eastAsia="Microsoft YaHei" w:hAnsi="Microsoft YaHei" w:hint="eastAsia"/>
+        </w:rPr>
+        <w:t>以空间作为运行效率的间接考量因素的Stanford方案要更优</w:t>
+      </w:r>
+    </w:p>
+    <w:p>
+      <w:pPr>
+        <w:jc w:val="left"/>
+        <w:rPr>
+          <w:rFonts w:ascii="Microsoft YaHei" w:eastAsia="Microsoft YaHei" w:hAnsi="Microsoft YaHei"/>
+        </w:rPr>
+      </w:pPr>
+      <w:r>
+        <w:rPr>
+          <w:rFonts w:ascii="Microsoft YaHei" w:eastAsia="Microsoft YaHei" w:hAnsi="Microsoft YaHei" w:hint="eastAsia"/>
+        </w:rPr>
+        <w:t>但</w:t>
+      </w:r>
+      <w:r>
+        <w:rPr>
+          <w:rFonts w:ascii="Microsoft YaHei" w:eastAsia="Microsoft YaHei" w:hAnsi="Microsoft YaHei" w:hint="eastAsia"/>
+        </w:rPr>
+        <w:t>无论怎样，我们的方案指出了一个事实：在不同的硬件平台，不同的算法构成的前提下，花费函数都是需要重新计算的。</w:t>
+      </w:r>
+    </w:p>
+    <w:p>
+      <w:pPr>
+        <w:jc w:val="left"/>
+        <w:rPr>
+          <w:rFonts w:ascii="Microsoft YaHei" w:eastAsia="Microsoft YaHei" w:hAnsi="Microsoft YaHei"/>
+        </w:rPr>
+      </w:pPr>
+    </w:p>
+    <w:p>
+      <w:pPr>
+        <w:jc w:val="left"/>
+        <w:rPr>
+          <w:rFonts w:ascii="Microsoft YaHei" w:eastAsia="Microsoft YaHei" w:hAnsi="Microsoft YaHei"/>
+        </w:rPr>
+      </w:pPr>
+      <w:r>
+        <w:rPr>
+          <w:rFonts w:ascii="Microsoft YaHei" w:eastAsia="Microsoft YaHei" w:hAnsi="Microsoft YaHei" w:hint="eastAsia"/>
+        </w:rPr>
+        <w:t>6.</w:t>
+      </w:r>
+    </w:p>
+    <w:p>
+      <w:pPr>
+        <w:jc w:val="left"/>
+        <w:rPr>
+          <w:rFonts w:ascii="Microsoft YaHei" w:eastAsia="Microsoft YaHei" w:hAnsi="Microsoft YaHei"/>
+        </w:rPr>
+      </w:pPr>
+      <w:r>
+        <w:rPr>
+          <w:rFonts w:ascii="Microsoft YaHei" w:eastAsia="Microsoft YaHei" w:hAnsi="Microsoft YaHei" w:hint="eastAsia"/>
+        </w:rPr>
+        <w:t>本文提供了基于OpenCL的利用并行计算平台来对OLAP中数据聚合立方体的生成／计算进行优化的基本动机，设计方案，具体实现和评估结果。事实证明，采用了并行计算的方案在各方面都强于非并行方案，并且基于并行计算平台的特点而进行的一些优化也体现出了一定的效果。</w:t>
+      </w:r>
+    </w:p>
+    <w:p>
+      <w:pPr>
+        <w:jc w:val="left"/>
+        <w:rPr>
+          <w:rFonts w:ascii="Microsoft YaHei" w:eastAsia="Microsoft YaHei" w:hAnsi="Microsoft YaHei"/>
+        </w:rPr>
+      </w:pPr>
+      <w:r>
+        <w:rPr>
+          <w:rFonts w:ascii="Microsoft YaHei" w:eastAsia="Microsoft YaHei" w:hAnsi="Microsoft YaHei" w:hint="eastAsia"/>
+        </w:rPr>
+        <w:t>未来该项研究的扩展方向将会往数个方向进行：在并行</w:t>
+      </w:r>
+      <w:r>
+        <w:rPr>
+          <w:rFonts w:ascii="Microsoft YaHei" w:eastAsia="Microsoft YaHei" w:hAnsi="Microsoft YaHei" w:hint="eastAsia"/>
+        </w:rPr>
+        <w:t>计算cuboid</w:t>
+      </w:r>
+      <w:r>
+        <w:rPr>
+          <w:rFonts w:ascii="Microsoft YaHei" w:eastAsia="Microsoft YaHei" w:hAnsi="Microsoft YaHei" w:hint="eastAsia"/>
+        </w:rPr>
+        <w:t>的过程</w:t>
+      </w:r>
+      <w:r>
+        <w:rPr>
+          <w:rFonts w:ascii="Microsoft YaHei" w:eastAsia="Microsoft YaHei" w:hAnsi="Microsoft YaHei" w:hint="eastAsia"/>
+        </w:rPr>
+        <w:t xml:space="preserve">中，加入online </w:t>
+      </w:r>
+      <w:r>
+        <w:rPr>
+          <w:rFonts w:ascii="Microsoft YaHei" w:eastAsia="Microsoft YaHei" w:hAnsi="Microsoft YaHei" w:hint="eastAsia"/>
+        </w:rPr>
+        <w:t>aggregation技术；重新审视花费函数，寻找更为简单易懂的，但是性能仍然能保持的方案；以及将以上这些技术整合成为一个更为完整的数据库系统。</w:t>
+      </w:r>
     </w:p>
     <w:p>
       <w:pPr>
@@ -12914,6 +14240,7 @@
         <w:rPr>
           <w:rFonts w:ascii="Microsoft YaHei" w:eastAsia="Microsoft YaHei" w:hAnsi="Microsoft YaHei"/>
         </w:rPr>
+        <w:lastRenderedPageBreak/>
         <w:t xml:space="preserve">[9] </w:t>
       </w:r>
       <w:proofErr w:type="spellStart"/>
@@ -13204,7 +14531,6 @@
         <w:rPr>
           <w:rFonts w:ascii="Microsoft YaHei" w:eastAsia="Microsoft YaHei" w:hAnsi="Microsoft YaHei"/>
         </w:rPr>
-        <w:lastRenderedPageBreak/>
         <w:t xml:space="preserve">[15] </w:t>
       </w:r>
       <w:r>
@@ -13260,6 +14586,110 @@
           <w:rFonts w:ascii="Microsoft YaHei" w:eastAsia="Microsoft YaHei" w:hAnsi="Microsoft YaHei"/>
         </w:rPr>
         <w:t xml:space="preserve">[17] </w:t>
+      </w:r>
+      <w:proofErr w:type="spellStart"/>
+      <w:proofErr w:type="gramStart"/>
+      <w:r>
+        <w:rPr>
+          <w:rFonts w:ascii="Microsoft YaHei" w:eastAsia="Microsoft YaHei" w:hAnsi="Microsoft YaHei"/>
+        </w:rPr>
+        <w:t>T</w:t>
+      </w:r>
+      <w:r>
+        <w:rPr>
+          <w:rFonts w:ascii="Microsoft YaHei" w:eastAsia="Microsoft YaHei" w:hAnsi="Microsoft YaHei"/>
+        </w:rPr>
+        <w:t>.</w:t>
+      </w:r>
+      <w:r>
+        <w:rPr>
+          <w:rFonts w:ascii="Microsoft YaHei" w:eastAsia="Microsoft YaHei" w:hAnsi="Microsoft YaHei"/>
+        </w:rPr>
+        <w:t>Karnagel</w:t>
+      </w:r>
+      <w:proofErr w:type="spellEnd"/>
+      <w:proofErr w:type="gramEnd"/>
+      <w:r>
+        <w:rPr>
+          <w:rFonts w:ascii="Microsoft YaHei" w:eastAsia="Microsoft YaHei" w:hAnsi="Microsoft YaHei"/>
+        </w:rPr>
+        <w:t xml:space="preserve">, </w:t>
+      </w:r>
+      <w:proofErr w:type="spellStart"/>
+      <w:r>
+        <w:rPr>
+          <w:rFonts w:ascii="Microsoft YaHei" w:eastAsia="Microsoft YaHei" w:hAnsi="Microsoft YaHei"/>
+        </w:rPr>
+        <w:t>D</w:t>
+      </w:r>
+      <w:r>
+        <w:rPr>
+          <w:rFonts w:ascii="Microsoft YaHei" w:eastAsia="Microsoft YaHei" w:hAnsi="Microsoft YaHei"/>
+        </w:rPr>
+        <w:t>.</w:t>
+      </w:r>
+      <w:r>
+        <w:rPr>
+          <w:rFonts w:ascii="Microsoft YaHei" w:eastAsia="Microsoft YaHei" w:hAnsi="Microsoft YaHei"/>
+        </w:rPr>
+        <w:t>Habich</w:t>
+      </w:r>
+      <w:proofErr w:type="spellEnd"/>
+      <w:r>
+        <w:rPr>
+          <w:rFonts w:ascii="Microsoft YaHei" w:eastAsia="Microsoft YaHei" w:hAnsi="Microsoft YaHei"/>
+        </w:rPr>
+        <w:t xml:space="preserve">, </w:t>
+      </w:r>
+      <w:proofErr w:type="spellStart"/>
+      <w:r>
+        <w:rPr>
+          <w:rFonts w:ascii="Microsoft YaHei" w:eastAsia="Microsoft YaHei" w:hAnsi="Microsoft YaHei"/>
+        </w:rPr>
+        <w:t>W</w:t>
+      </w:r>
+      <w:r>
+        <w:rPr>
+          <w:rFonts w:ascii="Microsoft YaHei" w:eastAsia="Microsoft YaHei" w:hAnsi="Microsoft YaHei"/>
+        </w:rPr>
+        <w:t>.</w:t>
+      </w:r>
+      <w:r>
+        <w:rPr>
+          <w:rFonts w:ascii="Microsoft YaHei" w:eastAsia="Microsoft YaHei" w:hAnsi="Microsoft YaHei"/>
+        </w:rPr>
+        <w:t>Lehner</w:t>
+      </w:r>
+      <w:proofErr w:type="spellEnd"/>
+      <w:r>
+        <w:rPr>
+          <w:rFonts w:ascii="Microsoft YaHei" w:eastAsia="Microsoft YaHei" w:hAnsi="Microsoft YaHei"/>
+        </w:rPr>
+        <w:t xml:space="preserve">. </w:t>
+      </w:r>
+      <w:r>
+        <w:rPr>
+          <w:rFonts w:ascii="Microsoft YaHei" w:eastAsia="Microsoft YaHei" w:hAnsi="Microsoft YaHei"/>
+        </w:rPr>
+        <w:t>Adaptive Work Placement for Query Processing on Heterogeneous Computing Resources</w:t>
+      </w:r>
+      <w:r>
+        <w:rPr>
+          <w:rFonts w:ascii="Microsoft YaHei" w:eastAsia="Microsoft YaHei" w:hAnsi="Microsoft YaHei"/>
+        </w:rPr>
+        <w:t xml:space="preserve">. </w:t>
+      </w:r>
+      <w:r>
+        <w:rPr>
+          <w:rFonts w:ascii="Microsoft YaHei" w:eastAsia="Microsoft YaHei" w:hAnsi="Microsoft YaHei"/>
+        </w:rPr>
+        <w:t>Proceedings of the VLDB Endowment, Vol. 10, No. 7</w:t>
+      </w:r>
+      <w:r>
+        <w:rPr>
+          <w:rFonts w:ascii="Microsoft YaHei" w:eastAsia="Microsoft YaHei" w:hAnsi="Microsoft YaHei"/>
+        </w:rPr>
+        <w:t>, 2017</w:t>
       </w:r>
     </w:p>
     <w:sectPr>
@@ -14756,7 +16186,7 @@
 </file>
 
 <file path=customXml/itemProps1.xml><?xml version="1.0" encoding="utf-8"?>
-<ds:datastoreItem xmlns:ds="http://schemas.openxmlformats.org/officeDocument/2006/customXml" ds:itemID="{621A275E-F8AF-F14E-BEB5-DBC5AB6D89DC}">
+<ds:datastoreItem xmlns:ds="http://schemas.openxmlformats.org/officeDocument/2006/customXml" ds:itemID="{4C6BEEA6-8AFE-7340-8F6D-90CA3C028131}">
   <ds:schemaRefs>
     <ds:schemaRef ds:uri="http://schemas.openxmlformats.org/officeDocument/2006/bibliography"/>
   </ds:schemaRefs>

--- a/thoh/毕业论文/diploma paper draft.docx
+++ b/thoh/毕业论文/diploma paper draft.docx
@@ -901,9 +901,9 @@
       </w:r>
       <w:r>
         <w:rPr>
-          <w:rFonts w:ascii="Microsoft YaHei" w:eastAsia="Microsoft YaHei" w:hAnsi="Microsoft YaHei" w:hint="eastAsia"/>
-        </w:rPr>
-        <w:t>？</w:t>
+          <w:rFonts w:ascii="MS Mincho" w:eastAsia="MS Mincho" w:hAnsi="MS Mincho" w:cs="MS Mincho"/>
+        </w:rPr>
+        <w:t>✓</w:t>
       </w:r>
       <w:r>
         <w:rPr>
@@ -933,6 +933,14 @@
       </w:r>
       <w:r>
         <w:rPr>
+          <w:rFonts w:ascii="MS Mincho" w:eastAsia="MS Mincho" w:hAnsi="MS Mincho" w:cs="MS Mincho"/>
+        </w:rPr>
+        <w:t>✓</w:t>
+      </w:r>
+      <w:bookmarkStart w:id="0" w:name="_GoBack"/>
+      <w:bookmarkEnd w:id="0"/>
+      <w:r>
+        <w:rPr>
           <w:rFonts w:ascii="Microsoft YaHei" w:eastAsia="Microsoft YaHei" w:hAnsi="Microsoft YaHei" w:hint="eastAsia"/>
         </w:rPr>
         <w:t>5.2.</w:t>
@@ -965,9 +973,9 @@
       </w:r>
       <w:r>
         <w:rPr>
-          <w:rFonts w:ascii="Microsoft YaHei" w:eastAsia="Microsoft YaHei" w:hAnsi="Microsoft YaHei" w:hint="eastAsia"/>
-        </w:rPr>
-        <w:t>？</w:t>
+          <w:rFonts w:ascii="MS Mincho" w:eastAsia="MS Mincho" w:hAnsi="MS Mincho" w:cs="MS Mincho"/>
+        </w:rPr>
+        <w:t>✓</w:t>
       </w:r>
       <w:r>
         <w:rPr>
@@ -997,9 +1005,9 @@
       </w:r>
       <w:r>
         <w:rPr>
-          <w:rFonts w:ascii="Microsoft YaHei" w:eastAsia="Microsoft YaHei" w:hAnsi="Microsoft YaHei" w:hint="eastAsia"/>
-        </w:rPr>
-        <w:t>？</w:t>
+          <w:rFonts w:ascii="MS Mincho" w:eastAsia="MS Mincho" w:hAnsi="MS Mincho" w:cs="MS Mincho"/>
+        </w:rPr>
+        <w:t>✓</w:t>
       </w:r>
       <w:r>
         <w:rPr>
@@ -1029,9 +1037,9 @@
       </w:r>
       <w:r>
         <w:rPr>
-          <w:rFonts w:ascii="Microsoft YaHei" w:eastAsia="Microsoft YaHei" w:hAnsi="Microsoft YaHei" w:hint="eastAsia"/>
-        </w:rPr>
-        <w:t>？</w:t>
+          <w:rFonts w:ascii="MS Mincho" w:eastAsia="MS Mincho" w:hAnsi="MS Mincho" w:cs="MS Mincho"/>
+        </w:rPr>
+        <w:t>✓</w:t>
       </w:r>
       <w:r>
         <w:rPr>
@@ -1694,7 +1702,14 @@
         <w:rPr>
           <w:rFonts w:ascii="Microsoft YaHei" w:eastAsia="Microsoft YaHei" w:hAnsi="Microsoft YaHei"/>
         </w:rPr>
-        <w:t>[5]</w:t>
+        <w:t>[</w:t>
+      </w:r>
+      <w:proofErr w:type="gramStart"/>
+      <w:r>
+        <w:rPr>
+          <w:rFonts w:ascii="Microsoft YaHei" w:eastAsia="Microsoft YaHei" w:hAnsi="Microsoft YaHei"/>
+        </w:rPr>
+        <w:t>5]</w:t>
       </w:r>
       <w:r>
         <w:rPr>
@@ -1706,7 +1721,14 @@
         <w:rPr>
           <w:rFonts w:ascii="Microsoft YaHei" w:eastAsia="Microsoft YaHei" w:hAnsi="Microsoft YaHei" w:hint="eastAsia"/>
         </w:rPr>
-        <w:t>在GPU上进行的对于关系型数据库join操作的并行优化，而</w:t>
+        <w:t>在</w:t>
+      </w:r>
+      <w:proofErr w:type="gramEnd"/>
+      <w:r>
+        <w:rPr>
+          <w:rFonts w:ascii="Microsoft YaHei" w:eastAsia="Microsoft YaHei" w:hAnsi="Microsoft YaHei" w:hint="eastAsia"/>
+        </w:rPr>
+        <w:t>GPU上进行的对于关系型数据库join操作的并行优化，而</w:t>
       </w:r>
       <w:r>
         <w:rPr>
@@ -6425,6 +6447,7 @@
           <w:shd w:val="clear" w:color="auto" w:fill="FFFFFF"/>
         </w:rPr>
       </w:pPr>
+      <w:proofErr w:type="gramStart"/>
       <w:r>
         <w:rPr>
           <w:rFonts w:ascii="Microsoft YaHei" w:eastAsia="Microsoft YaHei" w:hAnsi="Microsoft YaHei" w:hint="eastAsia"/>
@@ -6437,7 +6460,15 @@
           <w:rFonts w:ascii="Microsoft YaHei" w:eastAsia="Microsoft YaHei" w:hAnsi="Microsoft YaHei"/>
           <w:color w:val="000000" w:themeColor="text1"/>
         </w:rPr>
-        <w:t xml:space="preserve">(v, S) = </w:t>
+        <w:t>(</w:t>
+      </w:r>
+      <w:proofErr w:type="gramEnd"/>
+      <w:r>
+        <w:rPr>
+          <w:rFonts w:ascii="Microsoft YaHei" w:eastAsia="Microsoft YaHei" w:hAnsi="Microsoft YaHei"/>
+          <w:color w:val="000000" w:themeColor="text1"/>
+        </w:rPr>
+        <w:t xml:space="preserve">v, S) = </w:t>
       </w:r>
       <w:r>
         <w:rPr>
@@ -7145,6 +7176,7 @@
         </w:rPr>
         <w:t xml:space="preserve">C_copy_m_to_d * </w:t>
       </w:r>
+      <w:proofErr w:type="gramStart"/>
       <w:r>
         <w:rPr>
           <w:rFonts w:ascii="Microsoft YaHei" w:eastAsia="Microsoft YaHei" w:hAnsi="Microsoft YaHei" w:cs="Arial"/>
@@ -7154,6 +7186,7 @@
         </w:rPr>
         <w:t>Σ(</w:t>
       </w:r>
+      <w:proofErr w:type="gramEnd"/>
       <w:r>
         <w:rPr>
           <w:rFonts w:ascii="Microsoft YaHei" w:eastAsia="Microsoft YaHei" w:hAnsi="Microsoft YaHei" w:cs="Times New Roman"/>
@@ -7751,13 +7784,27 @@
         <w:rPr>
           <w:rFonts w:ascii="Microsoft YaHei" w:eastAsia="Microsoft YaHei" w:hAnsi="Microsoft YaHei"/>
         </w:rPr>
-        <w:t>(ddk1, ddk2, …, ddk(i-1), di, ddk(i+1), …, ddkj)</w:t>
-      </w:r>
-      <w:r>
-        <w:rPr>
-          <w:rFonts w:ascii="Microsoft YaHei" w:eastAsia="Microsoft YaHei" w:hAnsi="Microsoft YaHei" w:hint="eastAsia"/>
-        </w:rPr>
-        <w:t>，其中ddkm（m从1到j，m代表维度）是明确的值，di是一个变量。它们将会被聚合到聚合后的cuboid中的</w:t>
+        <w:t xml:space="preserve">(ddk1, ddk2, …, ddk(i-1), di, ddk(i+1), …, </w:t>
+      </w:r>
+      <w:proofErr w:type="gramStart"/>
+      <w:r>
+        <w:rPr>
+          <w:rFonts w:ascii="Microsoft YaHei" w:eastAsia="Microsoft YaHei" w:hAnsi="Microsoft YaHei"/>
+        </w:rPr>
+        <w:t>ddkj)</w:t>
+      </w:r>
+      <w:r>
+        <w:rPr>
+          <w:rFonts w:ascii="Microsoft YaHei" w:eastAsia="Microsoft YaHei" w:hAnsi="Microsoft YaHei" w:hint="eastAsia"/>
+        </w:rPr>
+        <w:t>，</w:t>
+      </w:r>
+      <w:proofErr w:type="gramEnd"/>
+      <w:r>
+        <w:rPr>
+          <w:rFonts w:ascii="Microsoft YaHei" w:eastAsia="Microsoft YaHei" w:hAnsi="Microsoft YaHei" w:hint="eastAsia"/>
+        </w:rPr>
+        <w:t>其中ddkm（m从1到j，m代表维度）是明确的值，di是一个变量。它们将会被聚合到聚合后的cuboid中的</w:t>
       </w:r>
       <w:r>
         <w:rPr>
@@ -8786,7 +8833,23 @@
           <w:color w:val="000000" w:themeColor="text1"/>
           <w:kern w:val="0"/>
         </w:rPr>
-        <w:t xml:space="preserve">的估计值为9.34613E-8 s </w:t>
+        <w:t>的估计值为9.34613E-</w:t>
+      </w:r>
+      <w:r>
+        <w:rPr>
+          <w:rFonts w:ascii="Microsoft YaHei" w:eastAsia="Microsoft YaHei" w:hAnsi="Microsoft YaHei" w:cs="Times New Roman" w:hint="eastAsia"/>
+          <w:color w:val="000000" w:themeColor="text1"/>
+          <w:kern w:val="0"/>
+        </w:rPr>
+        <w:t>0</w:t>
+      </w:r>
+      <w:r>
+        <w:rPr>
+          <w:rFonts w:ascii="Microsoft YaHei" w:eastAsia="Microsoft YaHei" w:hAnsi="Microsoft YaHei" w:cs="Times New Roman" w:hint="eastAsia"/>
+          <w:color w:val="000000" w:themeColor="text1"/>
+          <w:kern w:val="0"/>
+        </w:rPr>
+        <w:t xml:space="preserve">8 s </w:t>
       </w:r>
       <w:r>
         <w:rPr>
@@ -8813,28 +8876,411 @@
         <w:t>在CPU-GPU并行架构上：</w:t>
       </w:r>
     </w:p>
-    <w:p>
-      <w:pPr>
-        <w:jc w:val="left"/>
-        <w:rPr>
-          <w:rFonts w:ascii="Microsoft YaHei" w:eastAsia="Microsoft YaHei" w:hAnsi="Microsoft YaHei"/>
-        </w:rPr>
-      </w:pPr>
-    </w:p>
-    <w:p>
-      <w:pPr>
-        <w:jc w:val="left"/>
+    <w:tbl>
+      <w:tblPr>
+        <w:tblStyle w:val="ab"/>
+        <w:tblW w:w="0" w:type="auto"/>
+        <w:tblLook w:val="04A0" w:firstRow="1" w:lastRow="0" w:firstColumn="1" w:lastColumn="0" w:noHBand="0" w:noVBand="1"/>
+      </w:tblPr>
+      <w:tblGrid>
+        <w:gridCol w:w="1844"/>
+        <w:gridCol w:w="2713"/>
+        <w:gridCol w:w="3733"/>
+      </w:tblGrid>
+      <w:tr>
+        <w:tc>
+          <w:tcPr>
+            <w:tcW w:w="1844" w:type="dxa"/>
+          </w:tcPr>
+          <w:p>
+            <w:pPr>
+              <w:jc w:val="left"/>
+              <w:rPr>
+                <w:rFonts w:ascii="Microsoft YaHei" w:eastAsia="Microsoft YaHei" w:hAnsi="Microsoft YaHei" w:cs="Times New Roman"/>
+                <w:color w:val="000000" w:themeColor="text1"/>
+                <w:kern w:val="0"/>
+              </w:rPr>
+            </w:pPr>
+            <w:r>
+              <w:rPr>
+                <w:rFonts w:ascii="Microsoft YaHei" w:eastAsia="Microsoft YaHei" w:hAnsi="Microsoft YaHei" w:cs="Times New Roman" w:hint="eastAsia"/>
+                <w:color w:val="000000" w:themeColor="text1"/>
+                <w:kern w:val="0"/>
+              </w:rPr>
+              <w:t>数据条目数</w:t>
+            </w:r>
+          </w:p>
+        </w:tc>
+        <w:tc>
+          <w:tcPr>
+            <w:tcW w:w="2713" w:type="dxa"/>
+          </w:tcPr>
+          <w:p>
+            <w:pPr>
+              <w:jc w:val="left"/>
+              <w:rPr>
+                <w:rFonts w:ascii="Microsoft YaHei" w:eastAsia="Microsoft YaHei" w:hAnsi="Microsoft YaHei" w:cs="Times New Roman"/>
+                <w:color w:val="000000" w:themeColor="text1"/>
+                <w:kern w:val="0"/>
+              </w:rPr>
+            </w:pPr>
+            <w:r>
+              <w:rPr>
+                <w:rFonts w:ascii="Microsoft YaHei" w:eastAsia="Microsoft YaHei" w:hAnsi="Microsoft YaHei" w:cs="Times New Roman" w:hint="eastAsia"/>
+                <w:color w:val="000000" w:themeColor="text1"/>
+                <w:kern w:val="0"/>
+              </w:rPr>
+              <w:t>总的数据集文件大小</w:t>
+            </w:r>
+          </w:p>
+        </w:tc>
+        <w:tc>
+          <w:tcPr>
+            <w:tcW w:w="3733" w:type="dxa"/>
+          </w:tcPr>
+          <w:p>
+            <w:pPr>
+              <w:jc w:val="left"/>
+              <w:rPr>
+                <w:rFonts w:ascii="Microsoft YaHei" w:eastAsia="Microsoft YaHei" w:hAnsi="Microsoft YaHei" w:cs="Times New Roman"/>
+                <w:color w:val="000000" w:themeColor="text1"/>
+                <w:kern w:val="0"/>
+              </w:rPr>
+            </w:pPr>
+            <w:r>
+              <w:rPr>
+                <w:rFonts w:ascii="Microsoft YaHei" w:eastAsia="Microsoft YaHei" w:hAnsi="Microsoft YaHei" w:cs="Times New Roman" w:hint="eastAsia"/>
+                <w:color w:val="000000" w:themeColor="text1"/>
+                <w:kern w:val="0"/>
+              </w:rPr>
+              <w:t>平均读取用时（单位：s）</w:t>
+            </w:r>
+          </w:p>
+        </w:tc>
+      </w:tr>
+      <w:tr>
+        <w:tc>
+          <w:tcPr>
+            <w:tcW w:w="1844" w:type="dxa"/>
+          </w:tcPr>
+          <w:p>
+            <w:pPr>
+              <w:jc w:val="left"/>
+              <w:rPr>
+                <w:rFonts w:ascii="Microsoft YaHei" w:eastAsia="Microsoft YaHei" w:hAnsi="Microsoft YaHei" w:cs="Times New Roman"/>
+                <w:color w:val="000000" w:themeColor="text1"/>
+                <w:kern w:val="0"/>
+              </w:rPr>
+            </w:pPr>
+            <w:r>
+              <w:rPr>
+                <w:rFonts w:ascii="Microsoft YaHei" w:eastAsia="Microsoft YaHei" w:hAnsi="Microsoft YaHei" w:cs="Times New Roman" w:hint="eastAsia"/>
+                <w:color w:val="000000" w:themeColor="text1"/>
+                <w:kern w:val="0"/>
+              </w:rPr>
+              <w:t>262144</w:t>
+            </w:r>
+          </w:p>
+        </w:tc>
+        <w:tc>
+          <w:tcPr>
+            <w:tcW w:w="2713" w:type="dxa"/>
+          </w:tcPr>
+          <w:p>
+            <w:pPr>
+              <w:jc w:val="left"/>
+              <w:rPr>
+                <w:rFonts w:ascii="Microsoft YaHei" w:eastAsia="Microsoft YaHei" w:hAnsi="Microsoft YaHei" w:cs="Times New Roman"/>
+                <w:color w:val="000000" w:themeColor="text1"/>
+                <w:kern w:val="0"/>
+              </w:rPr>
+            </w:pPr>
+            <w:r>
+              <w:rPr>
+                <w:rFonts w:ascii="Microsoft YaHei" w:eastAsia="Microsoft YaHei" w:hAnsi="Microsoft YaHei" w:cs="Times New Roman"/>
+                <w:color w:val="000000" w:themeColor="text1"/>
+                <w:kern w:val="0"/>
+              </w:rPr>
+              <w:t>3,479,769 bytes</w:t>
+            </w:r>
+          </w:p>
+        </w:tc>
+        <w:tc>
+          <w:tcPr>
+            <w:tcW w:w="3733" w:type="dxa"/>
+          </w:tcPr>
+          <w:p>
+            <w:pPr>
+              <w:jc w:val="left"/>
+              <w:rPr>
+                <w:rFonts w:ascii="Microsoft YaHei" w:eastAsia="Microsoft YaHei" w:hAnsi="Microsoft YaHei" w:cs="Times New Roman"/>
+                <w:color w:val="000000" w:themeColor="text1"/>
+                <w:kern w:val="0"/>
+              </w:rPr>
+            </w:pPr>
+            <w:r>
+              <w:rPr>
+                <w:rFonts w:ascii="Microsoft YaHei" w:eastAsia="Microsoft YaHei" w:hAnsi="Microsoft YaHei" w:cs="Times New Roman"/>
+                <w:color w:val="000000" w:themeColor="text1"/>
+                <w:kern w:val="0"/>
+              </w:rPr>
+              <w:t>0.3520096</w:t>
+            </w:r>
+          </w:p>
+        </w:tc>
+      </w:tr>
+      <w:tr>
+        <w:tc>
+          <w:tcPr>
+            <w:tcW w:w="1844" w:type="dxa"/>
+          </w:tcPr>
+          <w:p>
+            <w:pPr>
+              <w:jc w:val="left"/>
+              <w:rPr>
+                <w:rFonts w:ascii="Microsoft YaHei" w:eastAsia="Microsoft YaHei" w:hAnsi="Microsoft YaHei" w:cs="Times New Roman"/>
+                <w:color w:val="000000" w:themeColor="text1"/>
+                <w:kern w:val="0"/>
+              </w:rPr>
+            </w:pPr>
+            <w:r>
+              <w:rPr>
+                <w:rFonts w:ascii="Microsoft YaHei" w:eastAsia="Microsoft YaHei" w:hAnsi="Microsoft YaHei" w:cs="Times New Roman" w:hint="eastAsia"/>
+                <w:color w:val="000000" w:themeColor="text1"/>
+                <w:kern w:val="0"/>
+              </w:rPr>
+              <w:t>2097152</w:t>
+            </w:r>
+          </w:p>
+        </w:tc>
+        <w:tc>
+          <w:tcPr>
+            <w:tcW w:w="2713" w:type="dxa"/>
+          </w:tcPr>
+          <w:p>
+            <w:pPr>
+              <w:jc w:val="left"/>
+              <w:rPr>
+                <w:rFonts w:ascii="Microsoft YaHei" w:eastAsia="Microsoft YaHei" w:hAnsi="Microsoft YaHei" w:cs="Times New Roman"/>
+                <w:color w:val="000000" w:themeColor="text1"/>
+                <w:kern w:val="0"/>
+              </w:rPr>
+            </w:pPr>
+            <w:r>
+              <w:rPr>
+                <w:rFonts w:ascii="Microsoft YaHei" w:eastAsia="Microsoft YaHei" w:hAnsi="Microsoft YaHei" w:cs="Times New Roman"/>
+                <w:color w:val="000000" w:themeColor="text1"/>
+                <w:kern w:val="0"/>
+              </w:rPr>
+              <w:t>27,841,394 bytes</w:t>
+            </w:r>
+          </w:p>
+        </w:tc>
+        <w:tc>
+          <w:tcPr>
+            <w:tcW w:w="3733" w:type="dxa"/>
+          </w:tcPr>
+          <w:p>
+            <w:pPr>
+              <w:jc w:val="left"/>
+              <w:rPr>
+                <w:rFonts w:ascii="Microsoft YaHei" w:eastAsia="Microsoft YaHei" w:hAnsi="Microsoft YaHei" w:cs="Times New Roman"/>
+                <w:color w:val="000000" w:themeColor="text1"/>
+                <w:kern w:val="0"/>
+              </w:rPr>
+            </w:pPr>
+            <w:r>
+              <w:rPr>
+                <w:rFonts w:ascii="Microsoft YaHei" w:eastAsia="Microsoft YaHei" w:hAnsi="Microsoft YaHei" w:cs="Times New Roman"/>
+                <w:color w:val="000000" w:themeColor="text1"/>
+                <w:kern w:val="0"/>
+              </w:rPr>
+              <w:t>2.741692</w:t>
+            </w:r>
+          </w:p>
+        </w:tc>
+      </w:tr>
+      <w:tr>
+        <w:tc>
+          <w:tcPr>
+            <w:tcW w:w="1844" w:type="dxa"/>
+          </w:tcPr>
+          <w:p>
+            <w:pPr>
+              <w:jc w:val="left"/>
+              <w:rPr>
+                <w:rFonts w:ascii="Microsoft YaHei" w:eastAsia="Microsoft YaHei" w:hAnsi="Microsoft YaHei" w:cs="Times New Roman"/>
+                <w:color w:val="000000" w:themeColor="text1"/>
+                <w:kern w:val="0"/>
+              </w:rPr>
+            </w:pPr>
+            <w:r>
+              <w:rPr>
+                <w:rFonts w:ascii="Microsoft YaHei" w:eastAsia="Microsoft YaHei" w:hAnsi="Microsoft YaHei" w:cs="Times New Roman" w:hint="eastAsia"/>
+                <w:color w:val="000000" w:themeColor="text1"/>
+                <w:kern w:val="0"/>
+              </w:rPr>
+              <w:t>16777216</w:t>
+            </w:r>
+          </w:p>
+        </w:tc>
+        <w:tc>
+          <w:tcPr>
+            <w:tcW w:w="2713" w:type="dxa"/>
+          </w:tcPr>
+          <w:p>
+            <w:pPr>
+              <w:jc w:val="left"/>
+              <w:rPr>
+                <w:rFonts w:ascii="Microsoft YaHei" w:eastAsia="Microsoft YaHei" w:hAnsi="Microsoft YaHei" w:cs="Times New Roman"/>
+                <w:color w:val="000000" w:themeColor="text1"/>
+                <w:kern w:val="0"/>
+              </w:rPr>
+            </w:pPr>
+            <w:r>
+              <w:rPr>
+                <w:rFonts w:ascii="Microsoft YaHei" w:eastAsia="Microsoft YaHei" w:hAnsi="Microsoft YaHei" w:cs="Times New Roman"/>
+                <w:color w:val="000000" w:themeColor="text1"/>
+                <w:kern w:val="0"/>
+              </w:rPr>
+              <w:t>222,741,273 bytes</w:t>
+            </w:r>
+          </w:p>
+        </w:tc>
+        <w:tc>
+          <w:tcPr>
+            <w:tcW w:w="3733" w:type="dxa"/>
+          </w:tcPr>
+          <w:p>
+            <w:pPr>
+              <w:jc w:val="left"/>
+              <w:rPr>
+                <w:rFonts w:ascii="Microsoft YaHei" w:eastAsia="Microsoft YaHei" w:hAnsi="Microsoft YaHei" w:cs="Times New Roman"/>
+                <w:color w:val="000000" w:themeColor="text1"/>
+                <w:kern w:val="0"/>
+              </w:rPr>
+            </w:pPr>
+            <w:r>
+              <w:rPr>
+                <w:rFonts w:ascii="Microsoft YaHei" w:eastAsia="Microsoft YaHei" w:hAnsi="Microsoft YaHei" w:cs="Times New Roman"/>
+                <w:color w:val="000000" w:themeColor="text1"/>
+                <w:kern w:val="0"/>
+              </w:rPr>
+              <w:t>21.11312</w:t>
+            </w:r>
+          </w:p>
+        </w:tc>
+      </w:tr>
+      <w:tr>
+        <w:tc>
+          <w:tcPr>
+            <w:tcW w:w="1844" w:type="dxa"/>
+          </w:tcPr>
+          <w:p>
+            <w:pPr>
+              <w:jc w:val="left"/>
+              <w:rPr>
+                <w:rFonts w:ascii="Microsoft YaHei" w:eastAsia="Microsoft YaHei" w:hAnsi="Microsoft YaHei" w:cs="Times New Roman"/>
+                <w:color w:val="000000" w:themeColor="text1"/>
+                <w:kern w:val="0"/>
+              </w:rPr>
+            </w:pPr>
+            <w:r>
+              <w:rPr>
+                <w:rFonts w:ascii="Microsoft YaHei" w:eastAsia="Microsoft YaHei" w:hAnsi="Microsoft YaHei" w:cs="Times New Roman" w:hint="eastAsia"/>
+                <w:color w:val="000000" w:themeColor="text1"/>
+                <w:kern w:val="0"/>
+              </w:rPr>
+              <w:t>13</w:t>
+            </w:r>
+            <w:r>
+              <w:rPr>
+                <w:rFonts w:ascii="Microsoft YaHei" w:eastAsia="Microsoft YaHei" w:hAnsi="Microsoft YaHei" w:cs="Times New Roman"/>
+                <w:color w:val="000000" w:themeColor="text1"/>
+                <w:kern w:val="0"/>
+              </w:rPr>
+              <w:t>4217728</w:t>
+            </w:r>
+          </w:p>
+        </w:tc>
+        <w:tc>
+          <w:tcPr>
+            <w:tcW w:w="2713" w:type="dxa"/>
+          </w:tcPr>
+          <w:p>
+            <w:pPr>
+              <w:jc w:val="left"/>
+              <w:rPr>
+                <w:rFonts w:ascii="Microsoft YaHei" w:eastAsia="Microsoft YaHei" w:hAnsi="Microsoft YaHei" w:cs="Times New Roman"/>
+                <w:color w:val="000000" w:themeColor="text1"/>
+                <w:kern w:val="0"/>
+              </w:rPr>
+            </w:pPr>
+            <w:r>
+              <w:rPr>
+                <w:rFonts w:ascii="Microsoft YaHei" w:eastAsia="Microsoft YaHei" w:hAnsi="Microsoft YaHei" w:cs="Times New Roman"/>
+                <w:color w:val="000000" w:themeColor="text1"/>
+                <w:kern w:val="0"/>
+              </w:rPr>
+              <w:t>1,781,907,696 bytes</w:t>
+            </w:r>
+          </w:p>
+        </w:tc>
+        <w:tc>
+          <w:tcPr>
+            <w:tcW w:w="3733" w:type="dxa"/>
+          </w:tcPr>
+          <w:p>
+            <w:pPr>
+              <w:jc w:val="left"/>
+              <w:rPr>
+                <w:rFonts w:ascii="Microsoft YaHei" w:eastAsia="Microsoft YaHei" w:hAnsi="Microsoft YaHei" w:cs="Times New Roman"/>
+                <w:color w:val="000000" w:themeColor="text1"/>
+                <w:kern w:val="0"/>
+              </w:rPr>
+            </w:pPr>
+            <w:r>
+              <w:rPr>
+                <w:rFonts w:ascii="Microsoft YaHei" w:eastAsia="Microsoft YaHei" w:hAnsi="Microsoft YaHei" w:cs="Times New Roman"/>
+                <w:color w:val="000000" w:themeColor="text1"/>
+                <w:kern w:val="0"/>
+              </w:rPr>
+              <w:t>166.6692</w:t>
+            </w:r>
+          </w:p>
+        </w:tc>
+      </w:tr>
+    </w:tbl>
+    <w:p>
+      <w:pPr>
+        <w:jc w:val="left"/>
+        <w:rPr>
+          <w:rFonts w:ascii="Microsoft YaHei" w:eastAsia="Microsoft YaHei" w:hAnsi="Microsoft YaHei"/>
+        </w:rPr>
+      </w:pPr>
+      <w:r>
+        <w:rPr>
+          <w:rFonts w:ascii="Microsoft YaHei" w:eastAsia="Microsoft YaHei" w:hAnsi="Microsoft YaHei" w:cs="Times New Roman" w:hint="eastAsia"/>
+          <w:color w:val="000000" w:themeColor="text1"/>
+          <w:kern w:val="0"/>
+        </w:rPr>
+        <w:t>取这四个数据点进行拟合，能得到直线的斜率，即我们所需的</w:t>
+      </w:r>
+      <w:r>
+        <w:rPr>
+          <w:rFonts w:ascii="Microsoft YaHei" w:eastAsia="Microsoft YaHei" w:hAnsi="Microsoft YaHei" w:cs="Times New Roman" w:hint="eastAsia"/>
+          <w:color w:val="000000" w:themeColor="text1"/>
+          <w:kern w:val="0"/>
+        </w:rPr>
+        <w:t>C_copy_h</w:t>
+      </w:r>
+      <w:r>
         <w:rPr>
           <w:rFonts w:ascii="Microsoft YaHei" w:eastAsia="Microsoft YaHei" w:hAnsi="Microsoft YaHei" w:cs="Times New Roman"/>
           <w:color w:val="000000" w:themeColor="text1"/>
           <w:kern w:val="0"/>
         </w:rPr>
-      </w:pPr>
-      <w:r>
-        <w:rPr>
-          <w:rFonts w:ascii="Microsoft YaHei" w:eastAsia="Microsoft YaHei" w:hAnsi="Microsoft YaHei" w:hint="eastAsia"/>
-        </w:rPr>
-        <w:t>对于</w:t>
+        <w:t>d</w:t>
       </w:r>
       <w:r>
         <w:rPr>
@@ -8842,7 +9288,39 @@
           <w:color w:val="000000" w:themeColor="text1"/>
           <w:kern w:val="0"/>
         </w:rPr>
-        <w:t>C_init_time</w:t>
+        <w:t>_to_m</w:t>
+      </w:r>
+      <w:r>
+        <w:rPr>
+          <w:rFonts w:ascii="Microsoft YaHei" w:eastAsia="Microsoft YaHei" w:hAnsi="Microsoft YaHei" w:cs="Times New Roman" w:hint="eastAsia"/>
+          <w:color w:val="000000" w:themeColor="text1"/>
+          <w:kern w:val="0"/>
+        </w:rPr>
+        <w:t>的估计值为</w:t>
+      </w:r>
+      <w:r>
+        <w:rPr>
+          <w:rFonts w:ascii="Microsoft YaHei" w:eastAsia="Microsoft YaHei" w:hAnsi="Microsoft YaHei"/>
+        </w:rPr>
+        <w:t>1.26069</w:t>
+      </w:r>
+      <w:r>
+        <w:rPr>
+          <w:rFonts w:ascii="Microsoft YaHei" w:eastAsia="Microsoft YaHei" w:hAnsi="Microsoft YaHei"/>
+        </w:rPr>
+        <w:t>E-08</w:t>
+      </w:r>
+      <w:r>
+        <w:rPr>
+          <w:rFonts w:ascii="Microsoft YaHei" w:eastAsia="Microsoft YaHei" w:hAnsi="Microsoft YaHei" w:hint="eastAsia"/>
+        </w:rPr>
+        <w:t xml:space="preserve"> s</w:t>
+      </w:r>
+      <w:r>
+        <w:rPr>
+          <w:rFonts w:ascii="Microsoft YaHei" w:eastAsia="Microsoft YaHei" w:hAnsi="Microsoft YaHei"/>
+        </w:rPr>
+        <w:t xml:space="preserve"> / byte</w:t>
       </w:r>
     </w:p>
     <w:p>
@@ -8856,11 +9334,17 @@
       </w:pPr>
       <w:r>
         <w:rPr>
+          <w:rFonts w:ascii="Microsoft YaHei" w:eastAsia="Microsoft YaHei" w:hAnsi="Microsoft YaHei" w:hint="eastAsia"/>
+        </w:rPr>
+        <w:t>对于</w:t>
+      </w:r>
+      <w:r>
+        <w:rPr>
           <w:rFonts w:ascii="Microsoft YaHei" w:eastAsia="Microsoft YaHei" w:hAnsi="Microsoft YaHei" w:cs="Times New Roman" w:hint="eastAsia"/>
           <w:color w:val="000000" w:themeColor="text1"/>
           <w:kern w:val="0"/>
         </w:rPr>
-        <w:t>在纯CPU架构上：通过对不同大小的dataset，以及分配的kernel数不同等等变量的对照实验，我们可以发现这个时间基本都落在0.002s到0.0025s内，因此我们可以取定C_init_time = 0.00225s作为我们的实验用常数</w:t>
+        <w:t>C_init_time</w:t>
       </w:r>
     </w:p>
     <w:p>
@@ -8878,32 +9362,57 @@
           <w:color w:val="000000" w:themeColor="text1"/>
           <w:kern w:val="0"/>
         </w:rPr>
-        <w:t>在CPU-GPU架构上：</w:t>
-      </w:r>
-    </w:p>
-    <w:p>
-      <w:pPr>
-        <w:jc w:val="left"/>
-        <w:rPr>
-          <w:rFonts w:ascii="Microsoft YaHei" w:eastAsia="Microsoft YaHei" w:hAnsi="Microsoft YaHei" w:cs="Times New Roman"/>
-          <w:color w:val="000000" w:themeColor="text1"/>
-          <w:kern w:val="0"/>
-        </w:rPr>
-      </w:pPr>
-    </w:p>
-    <w:p>
-      <w:pPr>
-        <w:jc w:val="left"/>
-        <w:rPr>
-          <w:rFonts w:ascii="Microsoft YaHei" w:eastAsia="Microsoft YaHei" w:hAnsi="Microsoft YaHei"/>
-        </w:rPr>
-      </w:pPr>
-      <w:r>
+        <w:t>在纯CPU架构上：通过对不同大小的dataset，以及分配的kernel数不同等等变量的对照实验，我们可以发现这个时间基本都落在0.002s到0.0025s内，因此我们可以取定C_init_time = 0.00225s作为我们的实验用常数</w:t>
+      </w:r>
+    </w:p>
+    <w:p>
+      <w:pPr>
+        <w:jc w:val="left"/>
         <w:rPr>
           <w:rFonts w:ascii="Microsoft YaHei" w:eastAsia="Microsoft YaHei" w:hAnsi="Microsoft YaHei" w:cs="Times New Roman" w:hint="eastAsia"/>
           <w:color w:val="000000" w:themeColor="text1"/>
           <w:kern w:val="0"/>
         </w:rPr>
+      </w:pPr>
+      <w:r>
+        <w:rPr>
+          <w:rFonts w:ascii="Microsoft YaHei" w:eastAsia="Microsoft YaHei" w:hAnsi="Microsoft YaHei" w:cs="Times New Roman" w:hint="eastAsia"/>
+          <w:color w:val="000000" w:themeColor="text1"/>
+          <w:kern w:val="0"/>
+        </w:rPr>
+        <w:t>在CPU-GPU架构上：</w:t>
+      </w:r>
+      <w:r>
+        <w:rPr>
+          <w:rFonts w:ascii="Microsoft YaHei" w:eastAsia="Microsoft YaHei" w:hAnsi="Microsoft YaHei" w:cs="Times New Roman" w:hint="eastAsia"/>
+          <w:color w:val="000000" w:themeColor="text1"/>
+          <w:kern w:val="0"/>
+        </w:rPr>
+        <w:t>类同于上述的观察方式，可以得到在该CPU-GPU平台上这个值均匀落在0.19s到0.20s之间，因此我们这里取C_init_time = 0.195</w:t>
+      </w:r>
+      <w:r>
+        <w:rPr>
+          <w:rFonts w:ascii="Microsoft YaHei" w:eastAsia="Microsoft YaHei" w:hAnsi="Microsoft YaHei" w:cs="Times New Roman" w:hint="eastAsia"/>
+          <w:color w:val="000000" w:themeColor="text1"/>
+          <w:kern w:val="0"/>
+        </w:rPr>
+        <w:t>s</w:t>
+      </w:r>
+    </w:p>
+    <w:p>
+      <w:pPr>
+        <w:jc w:val="left"/>
+        <w:rPr>
+          <w:rFonts w:ascii="Microsoft YaHei" w:eastAsia="Microsoft YaHei" w:hAnsi="Microsoft YaHei"/>
+        </w:rPr>
+      </w:pPr>
+      <w:r>
+        <w:rPr>
+          <w:rFonts w:ascii="Microsoft YaHei" w:eastAsia="Microsoft YaHei" w:hAnsi="Microsoft YaHei" w:cs="Times New Roman" w:hint="eastAsia"/>
+          <w:color w:val="000000" w:themeColor="text1"/>
+          <w:kern w:val="0"/>
+        </w:rPr>
+        <w:lastRenderedPageBreak/>
         <w:t>对于</w:t>
       </w:r>
       <w:r>
@@ -8982,7 +9491,6 @@
         <w:rPr>
           <w:rFonts w:ascii="Microsoft YaHei" w:eastAsia="Microsoft YaHei" w:hAnsi="Microsoft YaHei" w:hint="eastAsia"/>
         </w:rPr>
-        <w:lastRenderedPageBreak/>
         <w:t>我们通过修改数据集中每个维度数据的可能的取值的数目，来控制最初生成的cuboid中cell的个数（因为这个cuboid中对于每个维度的每个取值的所有组合，都有且仅有一个cell与之对应，即此时cell数=维度值的总乘积）</w:t>
       </w:r>
     </w:p>
@@ -9676,6 +10184,102 @@
           <w:rFonts w:ascii="Microsoft YaHei" w:eastAsia="Microsoft YaHei" w:hAnsi="Microsoft YaHei"/>
         </w:rPr>
       </w:pPr>
+      <w:r>
+        <w:rPr>
+          <w:rFonts w:ascii="Microsoft YaHei" w:eastAsia="Microsoft YaHei" w:hAnsi="Microsoft YaHei" w:hint="eastAsia"/>
+        </w:rPr>
+        <w:t>实际上，基于上述测量准则的测试中，该部分时间过于短暂以至于无法测出，</w:t>
+      </w:r>
+      <w:r>
+        <w:rPr>
+          <w:rFonts w:ascii="Microsoft YaHei" w:eastAsia="Microsoft YaHei" w:hAnsi="Microsoft YaHei" w:hint="eastAsia"/>
+        </w:rPr>
+        <w:t>我们姑且认为在</w:t>
+      </w:r>
+      <w:r>
+        <w:rPr>
+          <w:rFonts w:ascii="Microsoft YaHei" w:eastAsia="Microsoft YaHei" w:hAnsi="Microsoft YaHei" w:hint="eastAsia"/>
+        </w:rPr>
+        <w:t>最小OpenCL的测量时间跨度（</w:t>
+      </w:r>
+      <w:r>
+        <w:rPr>
+          <w:rFonts w:ascii="Microsoft YaHei" w:eastAsia="Microsoft YaHei" w:hAnsi="Microsoft YaHei" w:hint="eastAsia"/>
+        </w:rPr>
+        <w:t>1E-06</w:t>
+      </w:r>
+      <w:r>
+        <w:rPr>
+          <w:rFonts w:ascii="Microsoft YaHei" w:eastAsia="Microsoft YaHei" w:hAnsi="Microsoft YaHei" w:hint="eastAsia"/>
+        </w:rPr>
+        <w:t>s）内</w:t>
+      </w:r>
+      <w:r>
+        <w:rPr>
+          <w:rFonts w:ascii="Microsoft YaHei" w:eastAsia="Microsoft YaHei" w:hAnsi="Microsoft YaHei" w:hint="eastAsia"/>
+        </w:rPr>
+        <w:t>就已经完成，因此此处可以得到系数</w:t>
+      </w:r>
+      <w:r>
+        <w:rPr>
+          <w:rFonts w:ascii="Microsoft YaHei" w:eastAsia="Microsoft YaHei" w:hAnsi="Microsoft YaHei"/>
+        </w:rPr>
+        <w:t>C_copy_</w:t>
+      </w:r>
+      <w:r>
+        <w:rPr>
+          <w:rFonts w:ascii="Microsoft YaHei" w:eastAsia="Microsoft YaHei" w:hAnsi="Microsoft YaHei" w:hint="eastAsia"/>
+        </w:rPr>
+        <w:t>d</w:t>
+      </w:r>
+      <w:r>
+        <w:rPr>
+          <w:rFonts w:ascii="Microsoft YaHei" w:eastAsia="Microsoft YaHei" w:hAnsi="Microsoft YaHei"/>
+        </w:rPr>
+        <w:t>_to_</w:t>
+      </w:r>
+      <w:r>
+        <w:rPr>
+          <w:rFonts w:ascii="Microsoft YaHei" w:eastAsia="Microsoft YaHei" w:hAnsi="Microsoft YaHei" w:hint="eastAsia"/>
+        </w:rPr>
+        <w:t>m与</w:t>
+      </w:r>
+      <w:r>
+        <w:rPr>
+          <w:rFonts w:ascii="Microsoft YaHei" w:eastAsia="Microsoft YaHei" w:hAnsi="Microsoft YaHei"/>
+        </w:rPr>
+        <w:t>C_copy_</w:t>
+      </w:r>
+      <w:r>
+        <w:rPr>
+          <w:rFonts w:ascii="Microsoft YaHei" w:eastAsia="Microsoft YaHei" w:hAnsi="Microsoft YaHei" w:hint="eastAsia"/>
+        </w:rPr>
+        <w:t>m</w:t>
+      </w:r>
+      <w:r>
+        <w:rPr>
+          <w:rFonts w:ascii="Microsoft YaHei" w:eastAsia="Microsoft YaHei" w:hAnsi="Microsoft YaHei"/>
+        </w:rPr>
+        <w:t>_to_</w:t>
+      </w:r>
+      <w:r>
+        <w:rPr>
+          <w:rFonts w:ascii="Microsoft YaHei" w:eastAsia="Microsoft YaHei" w:hAnsi="Microsoft YaHei" w:hint="eastAsia"/>
+        </w:rPr>
+        <w:t>d</w:t>
+      </w:r>
+      <w:r>
+        <w:rPr>
+          <w:rFonts w:ascii="Microsoft YaHei" w:eastAsia="Microsoft YaHei" w:hAnsi="Microsoft YaHei" w:hint="eastAsia"/>
+        </w:rPr>
+        <w:t>不大于：</w:t>
+      </w:r>
+      <w:r>
+        <w:rPr>
+          <w:rFonts w:ascii="Microsoft YaHei" w:eastAsia="Microsoft YaHei" w:hAnsi="Microsoft YaHei"/>
+        </w:rPr>
+        <w:t>1.7E-14s / byte</w:t>
+      </w:r>
     </w:p>
     <w:p>
       <w:pPr>
@@ -9690,7 +10294,7 @@
         </w:rPr>
         <w:t>对于</w:t>
       </w:r>
-      <w:bookmarkStart w:id="0" w:name="OLE_LINK1"/>
+      <w:bookmarkStart w:id="1" w:name="OLE_LINK1"/>
       <w:r>
         <w:rPr>
           <w:rFonts w:ascii="Microsoft YaHei" w:eastAsia="Microsoft YaHei" w:hAnsi="Microsoft YaHei" w:hint="eastAsia"/>
@@ -9703,7 +10307,7 @@
         </w:rPr>
         <w:t>scan_per_cell</w:t>
       </w:r>
-      <w:bookmarkEnd w:id="0"/>
+      <w:bookmarkEnd w:id="1"/>
     </w:p>
     <w:p>
       <w:pPr>
@@ -9798,7 +10402,14 @@
         <w:rPr>
           <w:rFonts w:ascii="Microsoft YaHei" w:eastAsia="Microsoft YaHei" w:hAnsi="Microsoft YaHei" w:hint="eastAsia"/>
         </w:rPr>
-        <w:t>为了检验在不同的数据集上并行与否对性能的影响程度，在实验中我们将采用数据条数为262144，2097152，16777216，134217728这四个规模的数据集来进行。根据前文的算法设计，数据聚合立方体中cell的个数并不会影响到算法的时间复杂度，因此我</w:t>
+        <w:t>为了检验在不同的数据集上并行与否对性能的影响程度，在实验中我们将采用</w:t>
+      </w:r>
+      <w:r>
+        <w:rPr>
+          <w:rFonts w:ascii="Microsoft YaHei" w:eastAsia="Microsoft YaHei" w:hAnsi="Microsoft YaHei" w:hint="eastAsia"/>
+        </w:rPr>
+        <w:lastRenderedPageBreak/>
+        <w:t>数据条数为262144，2097152，16777216，134217728这四个规模的数据集来进行。根据前文的算法设计，数据聚合立方体中cell的个数并不会影响到算法的时间复杂度，因此我</w:t>
       </w:r>
       <w:r>
         <w:rPr>
@@ -9935,7 +10546,6 @@
               <w:rPr>
                 <w:rFonts w:ascii="Microsoft YaHei" w:eastAsia="Microsoft YaHei" w:hAnsi="Microsoft YaHei"/>
               </w:rPr>
-              <w:lastRenderedPageBreak/>
               <w:t>K</w:t>
             </w:r>
             <w:r>
@@ -10417,6 +11027,7 @@
               <w:rPr>
                 <w:rFonts w:ascii="Microsoft YaHei" w:eastAsia="Microsoft YaHei" w:hAnsi="Microsoft YaHei"/>
               </w:rPr>
+              <w:lastRenderedPageBreak/>
               <w:t>134217728</w:t>
             </w:r>
           </w:p>
@@ -10453,7 +11064,6 @@
         <w:rPr>
           <w:noProof/>
         </w:rPr>
-        <w:lastRenderedPageBreak/>
         <w:drawing>
           <wp:inline distT="0" distB="0" distL="0" distR="0" wp14:anchorId="456430F3" wp14:editId="4EFE2842">
             <wp:extent cx="5238436" cy="2743200"/>
@@ -11069,7 +11679,7 @@
       <w:pPr>
         <w:jc w:val="left"/>
         <w:rPr>
-          <w:rFonts w:ascii="Microsoft YaHei" w:eastAsia="Microsoft YaHei" w:hAnsi="Microsoft YaHei" w:hint="eastAsia"/>
+          <w:rFonts w:ascii="Microsoft YaHei" w:eastAsia="Microsoft YaHei" w:hAnsi="Microsoft YaHei"/>
         </w:rPr>
       </w:pPr>
       <w:r>
@@ -11111,6 +11721,7 @@
               <w:rPr>
                 <w:rFonts w:ascii="Microsoft YaHei" w:eastAsia="Microsoft YaHei" w:hAnsi="Microsoft YaHei"/>
               </w:rPr>
+              <w:lastRenderedPageBreak/>
               <w:t>K</w:t>
             </w:r>
             <w:r>
@@ -11157,7 +11768,6 @@
               <w:rPr>
                 <w:rFonts w:ascii="Microsoft YaHei" w:eastAsia="Microsoft YaHei" w:hAnsi="Microsoft YaHei" w:hint="eastAsia"/>
               </w:rPr>
-              <w:lastRenderedPageBreak/>
               <w:t>1</w:t>
             </w:r>
             <w:r>
@@ -11176,7 +11786,7 @@
             <w:pPr>
               <w:jc w:val="left"/>
               <w:rPr>
-                <w:rFonts w:ascii="Microsoft YaHei" w:eastAsia="Microsoft YaHei" w:hAnsi="Microsoft YaHei" w:hint="eastAsia"/>
+                <w:rFonts w:ascii="Microsoft YaHei" w:eastAsia="Microsoft YaHei" w:hAnsi="Microsoft YaHei"/>
               </w:rPr>
             </w:pPr>
             <w:r>
@@ -11222,7 +11832,7 @@
             <w:pPr>
               <w:jc w:val="left"/>
               <w:rPr>
-                <w:rFonts w:ascii="Microsoft YaHei" w:eastAsia="Microsoft YaHei" w:hAnsi="Microsoft YaHei" w:hint="eastAsia"/>
+                <w:rFonts w:ascii="Microsoft YaHei" w:eastAsia="Microsoft YaHei" w:hAnsi="Microsoft YaHei"/>
               </w:rPr>
             </w:pPr>
             <w:r>
@@ -11262,7 +11872,7 @@
             <w:pPr>
               <w:jc w:val="left"/>
               <w:rPr>
-                <w:rFonts w:ascii="Microsoft YaHei" w:eastAsia="Microsoft YaHei" w:hAnsi="Microsoft YaHei" w:hint="eastAsia"/>
+                <w:rFonts w:ascii="Microsoft YaHei" w:eastAsia="Microsoft YaHei" w:hAnsi="Microsoft YaHei"/>
               </w:rPr>
             </w:pPr>
             <w:r>
@@ -11302,7 +11912,7 @@
             <w:pPr>
               <w:jc w:val="left"/>
               <w:rPr>
-                <w:rFonts w:ascii="Microsoft YaHei" w:eastAsia="Microsoft YaHei" w:hAnsi="Microsoft YaHei" w:hint="eastAsia"/>
+                <w:rFonts w:ascii="Microsoft YaHei" w:eastAsia="Microsoft YaHei" w:hAnsi="Microsoft YaHei"/>
               </w:rPr>
             </w:pPr>
             <w:r>
@@ -11345,7 +11955,7 @@
             <w:pPr>
               <w:jc w:val="left"/>
               <w:rPr>
-                <w:rFonts w:ascii="Microsoft YaHei" w:eastAsia="Microsoft YaHei" w:hAnsi="Microsoft YaHei" w:hint="eastAsia"/>
+                <w:rFonts w:ascii="Microsoft YaHei" w:eastAsia="Microsoft YaHei" w:hAnsi="Microsoft YaHei"/>
               </w:rPr>
             </w:pPr>
             <w:r>
@@ -11362,7 +11972,7 @@
       <w:pPr>
         <w:jc w:val="left"/>
         <w:rPr>
-          <w:rFonts w:ascii="Microsoft YaHei" w:eastAsia="Microsoft YaHei" w:hAnsi="Microsoft YaHei" w:hint="eastAsia"/>
+          <w:rFonts w:ascii="Microsoft YaHei" w:eastAsia="Microsoft YaHei" w:hAnsi="Microsoft YaHei"/>
         </w:rPr>
       </w:pPr>
       <w:r>
@@ -11388,7 +11998,7 @@
       <w:pPr>
         <w:jc w:val="left"/>
         <w:rPr>
-          <w:rFonts w:ascii="Microsoft YaHei" w:eastAsia="Microsoft YaHei" w:hAnsi="Microsoft YaHei" w:hint="eastAsia"/>
+          <w:rFonts w:ascii="Microsoft YaHei" w:eastAsia="Microsoft YaHei" w:hAnsi="Microsoft YaHei"/>
         </w:rPr>
       </w:pPr>
       <w:r>
@@ -11464,7 +12074,7 @@
       <w:pPr>
         <w:jc w:val="left"/>
         <w:rPr>
-          <w:rFonts w:ascii="Microsoft YaHei" w:eastAsia="Microsoft YaHei" w:hAnsi="Microsoft YaHei" w:hint="eastAsia"/>
+          <w:rFonts w:ascii="Microsoft YaHei" w:eastAsia="Microsoft YaHei" w:hAnsi="Microsoft YaHei"/>
         </w:rPr>
       </w:pPr>
       <w:r>
@@ -11531,7 +12141,7 @@
             <w:pPr>
               <w:jc w:val="left"/>
               <w:rPr>
-                <w:rFonts w:ascii="Microsoft YaHei" w:eastAsia="Microsoft YaHei" w:hAnsi="Microsoft YaHei" w:hint="eastAsia"/>
+                <w:rFonts w:ascii="Microsoft YaHei" w:eastAsia="Microsoft YaHei" w:hAnsi="Microsoft YaHei"/>
               </w:rPr>
             </w:pPr>
             <w:r>
@@ -11556,7 +12166,7 @@
             <w:pPr>
               <w:jc w:val="left"/>
               <w:rPr>
-                <w:rFonts w:ascii="Microsoft YaHei" w:eastAsia="Microsoft YaHei" w:hAnsi="Microsoft YaHei" w:hint="eastAsia"/>
+                <w:rFonts w:ascii="Microsoft YaHei" w:eastAsia="Microsoft YaHei" w:hAnsi="Microsoft YaHei"/>
               </w:rPr>
             </w:pPr>
             <w:r>
@@ -11577,7 +12187,7 @@
             <w:pPr>
               <w:jc w:val="left"/>
               <w:rPr>
-                <w:rFonts w:ascii="Microsoft YaHei" w:eastAsia="Microsoft YaHei" w:hAnsi="Microsoft YaHei" w:hint="eastAsia"/>
+                <w:rFonts w:ascii="Microsoft YaHei" w:eastAsia="Microsoft YaHei" w:hAnsi="Microsoft YaHei"/>
               </w:rPr>
             </w:pPr>
             <w:r>
@@ -11611,7 +12221,7 @@
             <w:pPr>
               <w:jc w:val="left"/>
               <w:rPr>
-                <w:rFonts w:ascii="Microsoft YaHei" w:eastAsia="Microsoft YaHei" w:hAnsi="Microsoft YaHei" w:hint="eastAsia"/>
+                <w:rFonts w:ascii="Microsoft YaHei" w:eastAsia="Microsoft YaHei" w:hAnsi="Microsoft YaHei"/>
               </w:rPr>
             </w:pPr>
             <w:r>
@@ -11645,13 +12255,14 @@
             <w:pPr>
               <w:jc w:val="left"/>
               <w:rPr>
-                <w:rFonts w:ascii="Microsoft YaHei" w:eastAsia="Microsoft YaHei" w:hAnsi="Microsoft YaHei" w:hint="eastAsia"/>
+                <w:rFonts w:ascii="Microsoft YaHei" w:eastAsia="Microsoft YaHei" w:hAnsi="Microsoft YaHei"/>
               </w:rPr>
             </w:pPr>
             <w:r>
               <w:rPr>
                 <w:rFonts w:ascii="Microsoft YaHei" w:eastAsia="Microsoft YaHei" w:hAnsi="Microsoft YaHei" w:hint="eastAsia"/>
               </w:rPr>
+              <w:lastRenderedPageBreak/>
               <w:t>4</w:t>
             </w:r>
           </w:p>
@@ -11679,14 +12290,13 @@
             <w:pPr>
               <w:jc w:val="left"/>
               <w:rPr>
-                <w:rFonts w:ascii="Microsoft YaHei" w:eastAsia="Microsoft YaHei" w:hAnsi="Microsoft YaHei" w:hint="eastAsia"/>
+                <w:rFonts w:ascii="Microsoft YaHei" w:eastAsia="Microsoft YaHei" w:hAnsi="Microsoft YaHei"/>
               </w:rPr>
             </w:pPr>
             <w:r>
               <w:rPr>
                 <w:rFonts w:ascii="Microsoft YaHei" w:eastAsia="Microsoft YaHei" w:hAnsi="Microsoft YaHei" w:hint="eastAsia"/>
               </w:rPr>
-              <w:lastRenderedPageBreak/>
               <w:t>8</w:t>
             </w:r>
           </w:p>
@@ -11731,7 +12341,7 @@
       <w:pPr>
         <w:jc w:val="left"/>
         <w:rPr>
-          <w:rFonts w:ascii="Microsoft YaHei" w:eastAsia="Microsoft YaHei" w:hAnsi="Microsoft YaHei" w:hint="eastAsia"/>
+          <w:rFonts w:ascii="Microsoft YaHei" w:eastAsia="Microsoft YaHei" w:hAnsi="Microsoft YaHei"/>
         </w:rPr>
       </w:pPr>
       <w:r>
@@ -11750,13 +12360,7 @@
         <w:rPr>
           <w:rFonts w:ascii="Microsoft YaHei" w:eastAsia="Microsoft YaHei" w:hAnsi="Microsoft YaHei" w:hint="eastAsia"/>
         </w:rPr>
-        <w:t>测试，这里我们仍然使用如下测试方法：</w:t>
-      </w:r>
-      <w:r>
-        <w:rPr>
-          <w:rFonts w:ascii="Microsoft YaHei" w:eastAsia="Microsoft YaHei" w:hAnsi="Microsoft YaHei" w:hint="eastAsia"/>
-        </w:rPr>
-        <w:t>原始cuboid是基于262144个元素的数据集生成的cell总数为24947</w:t>
+        <w:t>测试，这里我们仍然使用如下测试方法：原始cuboid是基于262144个元素的数据集生成的cell总数为24947</w:t>
       </w:r>
       <w:r>
         <w:rPr>
@@ -11781,7 +12385,7 @@
       <w:pPr>
         <w:jc w:val="left"/>
         <w:rPr>
-          <w:rFonts w:ascii="Microsoft YaHei" w:eastAsia="Microsoft YaHei" w:hAnsi="Microsoft YaHei" w:hint="eastAsia"/>
+          <w:rFonts w:ascii="Microsoft YaHei" w:eastAsia="Microsoft YaHei" w:hAnsi="Microsoft YaHei"/>
         </w:rPr>
       </w:pPr>
       <w:r>
@@ -11810,7 +12414,7 @@
             <w:pPr>
               <w:jc w:val="left"/>
               <w:rPr>
-                <w:rFonts w:ascii="Microsoft YaHei" w:eastAsia="Microsoft YaHei" w:hAnsi="Microsoft YaHei" w:hint="eastAsia"/>
+                <w:rFonts w:ascii="Microsoft YaHei" w:eastAsia="Microsoft YaHei" w:hAnsi="Microsoft YaHei"/>
               </w:rPr>
             </w:pPr>
             <w:r>
@@ -11835,7 +12439,7 @@
             <w:pPr>
               <w:jc w:val="left"/>
               <w:rPr>
-                <w:rFonts w:ascii="Microsoft YaHei" w:eastAsia="Microsoft YaHei" w:hAnsi="Microsoft YaHei" w:hint="eastAsia"/>
+                <w:rFonts w:ascii="Microsoft YaHei" w:eastAsia="Microsoft YaHei" w:hAnsi="Microsoft YaHei"/>
               </w:rPr>
             </w:pPr>
             <w:r>
@@ -11856,7 +12460,7 @@
             <w:pPr>
               <w:jc w:val="left"/>
               <w:rPr>
-                <w:rFonts w:ascii="Microsoft YaHei" w:eastAsia="Microsoft YaHei" w:hAnsi="Microsoft YaHei" w:hint="eastAsia"/>
+                <w:rFonts w:ascii="Microsoft YaHei" w:eastAsia="Microsoft YaHei" w:hAnsi="Microsoft YaHei"/>
               </w:rPr>
             </w:pPr>
             <w:r>
@@ -11896,7 +12500,7 @@
             <w:pPr>
               <w:jc w:val="left"/>
               <w:rPr>
-                <w:rFonts w:ascii="Microsoft YaHei" w:eastAsia="Microsoft YaHei" w:hAnsi="Microsoft YaHei" w:hint="eastAsia"/>
+                <w:rFonts w:ascii="Microsoft YaHei" w:eastAsia="Microsoft YaHei" w:hAnsi="Microsoft YaHei"/>
               </w:rPr>
             </w:pPr>
             <w:r>
@@ -11915,7 +12519,7 @@
             <w:pPr>
               <w:jc w:val="left"/>
               <w:rPr>
-                <w:rFonts w:ascii="Microsoft YaHei" w:eastAsia="Microsoft YaHei" w:hAnsi="Microsoft YaHei" w:hint="eastAsia"/>
+                <w:rFonts w:ascii="Microsoft YaHei" w:eastAsia="Microsoft YaHei" w:hAnsi="Microsoft YaHei"/>
               </w:rPr>
             </w:pPr>
             <w:r>
@@ -11936,7 +12540,7 @@
             <w:pPr>
               <w:jc w:val="left"/>
               <w:rPr>
-                <w:rFonts w:ascii="Microsoft YaHei" w:eastAsia="Microsoft YaHei" w:hAnsi="Microsoft YaHei" w:hint="eastAsia"/>
+                <w:rFonts w:ascii="Microsoft YaHei" w:eastAsia="Microsoft YaHei" w:hAnsi="Microsoft YaHei"/>
               </w:rPr>
             </w:pPr>
             <w:r>
@@ -11976,7 +12580,7 @@
             <w:pPr>
               <w:jc w:val="left"/>
               <w:rPr>
-                <w:rFonts w:ascii="Microsoft YaHei" w:eastAsia="Microsoft YaHei" w:hAnsi="Microsoft YaHei" w:hint="eastAsia"/>
+                <w:rFonts w:ascii="Microsoft YaHei" w:eastAsia="Microsoft YaHei" w:hAnsi="Microsoft YaHei"/>
               </w:rPr>
             </w:pPr>
             <w:r>
@@ -12038,7 +12642,7 @@
       <w:pPr>
         <w:jc w:val="left"/>
         <w:rPr>
-          <w:rFonts w:ascii="Microsoft YaHei" w:eastAsia="Microsoft YaHei" w:hAnsi="Microsoft YaHei" w:hint="eastAsia"/>
+          <w:rFonts w:ascii="Microsoft YaHei" w:eastAsia="Microsoft YaHei" w:hAnsi="Microsoft YaHei"/>
         </w:rPr>
       </w:pPr>
       <w:r>
@@ -12121,8 +12725,6 @@
         </w:rPr>
         <w:t>采用的硬件是CPU，</w:t>
       </w:r>
-      <w:bookmarkStart w:id="1" w:name="_GoBack"/>
-      <w:bookmarkEnd w:id="1"/>
       <w:r>
         <w:rPr>
           <w:rFonts w:ascii="Microsoft YaHei" w:eastAsia="Microsoft YaHei" w:hAnsi="Microsoft YaHei" w:hint="eastAsia"/>
@@ -12139,14 +12741,14 @@
         <w:rPr>
           <w:rFonts w:ascii="Microsoft YaHei" w:eastAsia="Microsoft YaHei" w:hAnsi="Microsoft YaHei" w:hint="eastAsia"/>
         </w:rPr>
-        <w:t>为了简单起见，我们假定所有的聚合的最终目标都是一个“全维度聚合”cuboid，即一个</w:t>
+        <w:t>为了简单起</w:t>
       </w:r>
       <w:r>
         <w:rPr>
           <w:rFonts w:ascii="Microsoft YaHei" w:eastAsia="Microsoft YaHei" w:hAnsi="Microsoft YaHei" w:hint="eastAsia"/>
         </w:rPr>
         <w:lastRenderedPageBreak/>
-        <w:t>顶层cuboid，从它将无法再进行任何聚合</w:t>
+        <w:t>见，我们假定所有的聚合的最终目标都是一个“全维度聚合”cuboid，即一个顶层cuboid，从它将无法再进行任何聚合</w:t>
       </w:r>
       <w:r>
         <w:rPr>
@@ -13339,7 +13941,23 @@
           <w:color w:val="000000" w:themeColor="text1"/>
           <w:kern w:val="0"/>
         </w:rPr>
-        <w:t xml:space="preserve">9.34613E-8 s </w:t>
+        <w:t>9.34613E-</w:t>
+      </w:r>
+      <w:r>
+        <w:rPr>
+          <w:rFonts w:ascii="Microsoft YaHei" w:eastAsia="Microsoft YaHei" w:hAnsi="Microsoft YaHei" w:cs="Times New Roman" w:hint="eastAsia"/>
+          <w:color w:val="000000" w:themeColor="text1"/>
+          <w:kern w:val="0"/>
+        </w:rPr>
+        <w:t>0</w:t>
+      </w:r>
+      <w:r>
+        <w:rPr>
+          <w:rFonts w:ascii="Microsoft YaHei" w:eastAsia="Microsoft YaHei" w:hAnsi="Microsoft YaHei" w:cs="Times New Roman" w:hint="eastAsia"/>
+          <w:color w:val="000000" w:themeColor="text1"/>
+          <w:kern w:val="0"/>
+        </w:rPr>
+        <w:t xml:space="preserve">8s </w:t>
       </w:r>
       <w:r>
         <w:rPr>
@@ -13381,7 +13999,15 @@
           <w:color w:val="000000" w:themeColor="text1"/>
           <w:kern w:val="0"/>
         </w:rPr>
-        <w:t>0.00225s</w:t>
+        <w:t>0.195</w:t>
+      </w:r>
+      <w:r>
+        <w:rPr>
+          <w:rFonts w:ascii="Microsoft YaHei" w:eastAsia="Microsoft YaHei" w:hAnsi="Microsoft YaHei" w:cs="Times New Roman" w:hint="eastAsia"/>
+          <w:color w:val="000000" w:themeColor="text1"/>
+          <w:kern w:val="0"/>
+        </w:rPr>
+        <w:t>s</w:t>
       </w:r>
     </w:p>
     <w:p>
@@ -13477,9 +14103,165 @@
       <w:pPr>
         <w:jc w:val="left"/>
         <w:rPr>
-          <w:rFonts w:ascii="Microsoft YaHei" w:eastAsia="Microsoft YaHei" w:hAnsi="Microsoft YaHei"/>
-        </w:rPr>
-      </w:pPr>
+          <w:rFonts w:ascii="Microsoft YaHei" w:eastAsia="Microsoft YaHei" w:hAnsi="Microsoft YaHei" w:hint="eastAsia"/>
+        </w:rPr>
+      </w:pPr>
+      <w:r>
+        <w:rPr>
+          <w:rFonts w:ascii="Microsoft YaHei" w:eastAsia="Microsoft YaHei" w:hAnsi="Microsoft YaHei" w:hint="eastAsia"/>
+        </w:rPr>
+        <w:t>在CPU-GPU架构上：</w:t>
+      </w:r>
+    </w:p>
+    <w:p>
+      <w:pPr>
+        <w:jc w:val="left"/>
+        <w:rPr>
+          <w:rFonts w:ascii="Microsoft YaHei" w:eastAsia="Microsoft YaHei" w:hAnsi="Microsoft YaHei" w:hint="eastAsia"/>
+        </w:rPr>
+      </w:pPr>
+      <w:r>
+        <w:rPr>
+          <w:rFonts w:ascii="Microsoft YaHei" w:eastAsia="Microsoft YaHei" w:hAnsi="Microsoft YaHei" w:hint="eastAsia"/>
+        </w:rPr>
+        <w:t>根据5.1.中估计的结果，我们已经有了花费函数估计式中的三个系数如下：</w:t>
+      </w:r>
+    </w:p>
+    <w:p>
+      <w:pPr>
+        <w:jc w:val="left"/>
+        <w:rPr>
+          <w:rFonts w:ascii="Microsoft YaHei" w:eastAsia="Microsoft YaHei" w:hAnsi="Microsoft YaHei" w:cs="Times New Roman"/>
+          <w:color w:val="000000" w:themeColor="text1"/>
+          <w:kern w:val="0"/>
+        </w:rPr>
+      </w:pPr>
+      <w:r>
+        <w:rPr>
+          <w:rFonts w:ascii="Microsoft YaHei" w:eastAsia="Microsoft YaHei" w:hAnsi="Microsoft YaHei" w:cs="Times New Roman" w:hint="eastAsia"/>
+          <w:color w:val="000000" w:themeColor="text1"/>
+          <w:kern w:val="0"/>
+        </w:rPr>
+        <w:t>C_copy_h</w:t>
+      </w:r>
+      <w:r>
+        <w:rPr>
+          <w:rFonts w:ascii="Microsoft YaHei" w:eastAsia="Microsoft YaHei" w:hAnsi="Microsoft YaHei" w:cs="Times New Roman"/>
+          <w:color w:val="000000" w:themeColor="text1"/>
+          <w:kern w:val="0"/>
+        </w:rPr>
+        <w:t>d</w:t>
+      </w:r>
+      <w:r>
+        <w:rPr>
+          <w:rFonts w:ascii="Microsoft YaHei" w:eastAsia="Microsoft YaHei" w:hAnsi="Microsoft YaHei" w:cs="Times New Roman" w:hint="eastAsia"/>
+          <w:color w:val="000000" w:themeColor="text1"/>
+          <w:kern w:val="0"/>
+        </w:rPr>
+        <w:t>_to_m</w:t>
+      </w:r>
+      <w:r>
+        <w:rPr>
+          <w:rFonts w:ascii="Microsoft YaHei" w:eastAsia="Microsoft YaHei" w:hAnsi="Microsoft YaHei" w:cs="Times New Roman"/>
+          <w:color w:val="000000" w:themeColor="text1"/>
+          <w:kern w:val="0"/>
+        </w:rPr>
+        <w:t xml:space="preserve"> = </w:t>
+      </w:r>
+      <w:r>
+        <w:rPr>
+          <w:rFonts w:ascii="Microsoft YaHei" w:eastAsia="Microsoft YaHei" w:hAnsi="Microsoft YaHei"/>
+        </w:rPr>
+        <w:t>1.26069</w:t>
+      </w:r>
+      <w:r>
+        <w:rPr>
+          <w:rFonts w:ascii="Microsoft YaHei" w:eastAsia="Microsoft YaHei" w:hAnsi="Microsoft YaHei"/>
+        </w:rPr>
+        <w:t>E-08</w:t>
+      </w:r>
+      <w:r>
+        <w:rPr>
+          <w:rFonts w:ascii="Microsoft YaHei" w:eastAsia="Microsoft YaHei" w:hAnsi="Microsoft YaHei" w:cs="Times New Roman" w:hint="eastAsia"/>
+          <w:color w:val="000000" w:themeColor="text1"/>
+          <w:kern w:val="0"/>
+        </w:rPr>
+        <w:t xml:space="preserve">s </w:t>
+      </w:r>
+      <w:r>
+        <w:rPr>
+          <w:rFonts w:ascii="Microsoft YaHei" w:eastAsia="Microsoft YaHei" w:hAnsi="Microsoft YaHei" w:cs="Times New Roman"/>
+          <w:color w:val="000000" w:themeColor="text1"/>
+          <w:kern w:val="0"/>
+        </w:rPr>
+        <w:t>/ byte</w:t>
+      </w:r>
+    </w:p>
+    <w:p>
+      <w:pPr>
+        <w:jc w:val="left"/>
+        <w:rPr>
+          <w:rFonts w:ascii="Microsoft YaHei" w:eastAsia="Microsoft YaHei" w:hAnsi="Microsoft YaHei" w:cs="Times New Roman"/>
+          <w:color w:val="000000" w:themeColor="text1"/>
+          <w:kern w:val="0"/>
+        </w:rPr>
+      </w:pPr>
+      <w:r>
+        <w:rPr>
+          <w:rFonts w:ascii="Microsoft YaHei" w:eastAsia="Microsoft YaHei" w:hAnsi="Microsoft YaHei" w:cs="Times New Roman" w:hint="eastAsia"/>
+          <w:color w:val="000000" w:themeColor="text1"/>
+          <w:kern w:val="0"/>
+        </w:rPr>
+        <w:t>C_init_time</w:t>
+      </w:r>
+      <w:r>
+        <w:rPr>
+          <w:rFonts w:ascii="Microsoft YaHei" w:eastAsia="Microsoft YaHei" w:hAnsi="Microsoft YaHei" w:cs="Times New Roman"/>
+          <w:color w:val="000000" w:themeColor="text1"/>
+          <w:kern w:val="0"/>
+        </w:rPr>
+        <w:t xml:space="preserve"> = </w:t>
+      </w:r>
+      <w:r>
+        <w:rPr>
+          <w:rFonts w:ascii="Microsoft YaHei" w:eastAsia="Microsoft YaHei" w:hAnsi="Microsoft YaHei" w:cs="Times New Roman" w:hint="eastAsia"/>
+          <w:color w:val="000000" w:themeColor="text1"/>
+          <w:kern w:val="0"/>
+        </w:rPr>
+        <w:t>0.00225s</w:t>
+      </w:r>
+    </w:p>
+    <w:p>
+      <w:pPr>
+        <w:jc w:val="left"/>
+        <w:rPr>
+          <w:rFonts w:ascii="Microsoft YaHei" w:eastAsia="Microsoft YaHei" w:hAnsi="Microsoft YaHei" w:hint="eastAsia"/>
+        </w:rPr>
+      </w:pPr>
+      <w:r>
+        <w:rPr>
+          <w:rFonts w:ascii="Microsoft YaHei" w:eastAsia="Microsoft YaHei" w:hAnsi="Microsoft YaHei"/>
+        </w:rPr>
+        <w:t>C_copy_m_to_d</w:t>
+      </w:r>
+      <w:r>
+        <w:rPr>
+          <w:rFonts w:ascii="Microsoft YaHei" w:eastAsia="Microsoft YaHei" w:hAnsi="Microsoft YaHei" w:hint="eastAsia"/>
+        </w:rPr>
+        <w:t xml:space="preserve"> = </w:t>
+      </w:r>
+      <w:r>
+        <w:rPr>
+          <w:rFonts w:ascii="Microsoft YaHei" w:eastAsia="Microsoft YaHei" w:hAnsi="Microsoft YaHei"/>
+        </w:rPr>
+        <w:t xml:space="preserve">C_copy_d_to_m = </w:t>
+      </w:r>
+      <w:r>
+        <w:rPr>
+          <w:rFonts w:ascii="Microsoft YaHei" w:eastAsia="Microsoft YaHei" w:hAnsi="Microsoft YaHei"/>
+        </w:rPr>
+        <w:t>1.7E-14s / byte</w:t>
+      </w:r>
     </w:p>
     <w:p>
       <w:pPr>
@@ -14216,6 +14998,7 @@
               <w:rPr>
                 <w:rFonts w:ascii="Microsoft YaHei" w:eastAsia="Microsoft YaHei" w:hAnsi="Microsoft YaHei" w:hint="eastAsia"/>
               </w:rPr>
+              <w:lastRenderedPageBreak/>
               <w:t>5000000</w:t>
             </w:r>
           </w:p>
@@ -14351,158 +15134,158 @@
         <w:rPr>
           <w:rFonts w:ascii="Microsoft YaHei" w:eastAsia="Microsoft YaHei" w:hAnsi="Microsoft YaHei" w:hint="eastAsia"/>
         </w:rPr>
-        <w:t>实验所涉及到的数</w:t>
+        <w:t>实验所涉及到的数据集那样。在100000～2500000的区间，如果为了保证在GPU上的并行度，则应该转而采取混合方案来进行计算；而在CPU上仍可以采用直接计算的方法而不影响到并行度。在更大的区间上，则由于存储空间已经不足以支持数个，甚至是一个完整的cuboid，则无论CPU抑或是GPU都应该采取混合方案来进行计算。</w:t>
+      </w:r>
+    </w:p>
+    <w:p>
+      <w:pPr>
+        <w:jc w:val="left"/>
+        <w:rPr>
+          <w:rFonts w:ascii="Microsoft YaHei" w:eastAsia="Microsoft YaHei" w:hAnsi="Microsoft YaHei"/>
+        </w:rPr>
+      </w:pPr>
+      <w:r>
+        <w:rPr>
+          <w:rFonts w:ascii="Microsoft YaHei" w:eastAsia="Microsoft YaHei" w:hAnsi="Microsoft YaHei" w:hint="eastAsia"/>
+        </w:rPr>
+        <w:t>然后，我们再来考察一下数据集大小对于是否采用混合方案的影响。然而实际上，由于本来就存在“原始数据集过大以至于无法一次全部读取”的问题，</w:t>
+      </w:r>
+      <w:r>
+        <w:rPr>
+          <w:rFonts w:ascii="Microsoft YaHei" w:eastAsia="Microsoft YaHei" w:hAnsi="Microsoft YaHei" w:hint="eastAsia"/>
+        </w:rPr>
+        <w:t>所以在内存的分配上，我们可以主要以cuboid占用的总空间作为衡量标准，然后对原dataset进行一定程度的划分</w:t>
+      </w:r>
+      <w:r>
+        <w:rPr>
+          <w:rFonts w:ascii="Microsoft YaHei" w:eastAsia="Microsoft YaHei" w:hAnsi="Microsoft YaHei" w:hint="eastAsia"/>
+        </w:rPr>
+        <w:t>，使得每个part的内存占用与临时subcuboid占用的空间总和不超过允许的最大限度。在此基础上，</w:t>
+      </w:r>
+      <w:r>
+        <w:rPr>
+          <w:rFonts w:ascii="Microsoft YaHei" w:eastAsia="Microsoft YaHei" w:hAnsi="Microsoft YaHei" w:hint="eastAsia"/>
+        </w:rPr>
+        <w:t>每次都在其中的一个part上运行我们的算法（然后我们的算法在运行过程中把这个part再分成一些更小的part），并将这个part的聚合结果暂时存储在一些其他存储介质中，最后再收集起来形成一个完整的数据集的底层cuboid。</w:t>
+      </w:r>
+    </w:p>
+    <w:p>
+      <w:pPr>
+        <w:jc w:val="left"/>
+        <w:rPr>
+          <w:rFonts w:ascii="Microsoft YaHei" w:eastAsia="Microsoft YaHei" w:hAnsi="Microsoft YaHei"/>
+        </w:rPr>
+      </w:pPr>
+      <w:r>
+        <w:rPr>
+          <w:rFonts w:ascii="Microsoft YaHei" w:eastAsia="Microsoft YaHei" w:hAnsi="Microsoft YaHei" w:hint="eastAsia"/>
+        </w:rPr>
+        <w:t>综合以上两部分的分析，我们可以得知，采取何种方案其实直接相关于问题的规模，即我们需要得到的cuboid具体的cell总数的多少。然后在这个基础上，我们可以适当的在编程上对一次读入的数据集的大小进行</w:t>
+      </w:r>
+      <w:r>
+        <w:rPr>
+          <w:rFonts w:ascii="Microsoft YaHei" w:eastAsia="Microsoft YaHei" w:hAnsi="Microsoft YaHei" w:hint="eastAsia"/>
+        </w:rPr>
+        <w:t>调整，使得程序能尽可能更快地运行。</w:t>
+      </w:r>
+    </w:p>
+    <w:p>
+      <w:pPr>
+        <w:jc w:val="left"/>
+        <w:rPr>
+          <w:rFonts w:ascii="Microsoft YaHei" w:eastAsia="Microsoft YaHei" w:hAnsi="Microsoft YaHei"/>
+        </w:rPr>
+      </w:pPr>
+      <w:r>
+        <w:rPr>
+          <w:rFonts w:ascii="Microsoft YaHei" w:eastAsia="Microsoft YaHei" w:hAnsi="Microsoft YaHei"/>
+        </w:rPr>
+        <w:t>5.3.2.</w:t>
+      </w:r>
+    </w:p>
+    <w:p>
+      <w:pPr>
+        <w:jc w:val="left"/>
+        <w:rPr>
+          <w:rFonts w:ascii="Microsoft YaHei" w:eastAsia="Microsoft YaHei" w:hAnsi="Microsoft YaHei"/>
+        </w:rPr>
+      </w:pPr>
+      <w:r>
+        <w:rPr>
+          <w:rFonts w:ascii="Microsoft YaHei" w:eastAsia="Microsoft YaHei" w:hAnsi="Microsoft YaHei" w:hint="eastAsia"/>
+        </w:rPr>
+        <w:t>在本小节中，我们主要评估在不同的实验平台，也就是在不同的系数修正下得到的我们的估计花费函数和Stanford方案的差异点。</w:t>
+      </w:r>
+    </w:p>
+    <w:p>
+      <w:pPr>
+        <w:jc w:val="left"/>
+        <w:rPr>
+          <w:rFonts w:ascii="Microsoft YaHei" w:eastAsia="Microsoft YaHei" w:hAnsi="Microsoft YaHei"/>
+        </w:rPr>
+      </w:pPr>
+      <w:r>
+        <w:rPr>
+          <w:rFonts w:ascii="Microsoft YaHei" w:eastAsia="Microsoft YaHei" w:hAnsi="Microsoft YaHei" w:hint="eastAsia"/>
+        </w:rPr>
+        <w:t>可以发现，实际上在</w:t>
+      </w:r>
+      <w:r>
+        <w:rPr>
+          <w:rFonts w:ascii="Microsoft YaHei" w:eastAsia="Microsoft YaHei" w:hAnsi="Microsoft YaHei" w:hint="eastAsia"/>
+        </w:rPr>
+        <w:t>硬盘性能不足，抑或是并行执行的算法计算量本身并非太大的话，对应项的系数修正之后，我们的方案的花费函数的最终表达式基本上和Stanford的式子是统一的：</w:t>
+      </w:r>
+      <w:r>
+        <w:rPr>
+          <w:rFonts w:ascii="Microsoft YaHei" w:eastAsia="Microsoft YaHei" w:hAnsi="Microsoft YaHei" w:hint="eastAsia"/>
+        </w:rPr>
+        <w:t>修正系数能让我们的花费函数的读写时间项的影响和别的项有超过1个数量级的差距，甚至更大</w:t>
+      </w:r>
+      <w:r>
+        <w:rPr>
+          <w:rFonts w:ascii="Microsoft YaHei" w:eastAsia="Microsoft YaHei" w:hAnsi="Microsoft YaHei" w:hint="eastAsia"/>
+        </w:rPr>
+        <w:t>。</w:t>
+      </w:r>
+    </w:p>
+    <w:p>
+      <w:pPr>
+        <w:jc w:val="left"/>
+        <w:rPr>
+          <w:rFonts w:ascii="Microsoft YaHei" w:eastAsia="Microsoft YaHei" w:hAnsi="Microsoft YaHei"/>
+        </w:rPr>
+      </w:pPr>
+      <w:r>
+        <w:rPr>
+          <w:rFonts w:ascii="Microsoft YaHei" w:eastAsia="Microsoft YaHei" w:hAnsi="Microsoft YaHei" w:hint="eastAsia"/>
+        </w:rPr>
+        <w:t>而当</w:t>
+      </w:r>
+      <w:r>
+        <w:rPr>
+          <w:rFonts w:ascii="Microsoft YaHei" w:eastAsia="Microsoft YaHei" w:hAnsi="Microsoft YaHei" w:hint="eastAsia"/>
+        </w:rPr>
+        <w:t>我们在更宽的主板数据总线</w:t>
+      </w:r>
+      <w:r>
+        <w:rPr>
+          <w:rFonts w:ascii="Microsoft YaHei" w:eastAsia="Microsoft YaHei" w:hAnsi="Microsoft YaHei" w:hint="eastAsia"/>
+        </w:rPr>
+        <w:t>／更快的硬盘，抑或是运行更复杂的，计算量更大的</w:t>
+      </w:r>
+      <w:r>
+        <w:rPr>
+          <w:rFonts w:ascii="Microsoft YaHei" w:eastAsia="Microsoft YaHei" w:hAnsi="Microsoft YaHei" w:hint="eastAsia"/>
+        </w:rPr>
+        <w:t>并行算法的时候，系数的修正有时就会使得修正后的花费函数开始偏向于花费函数中的计算项。此时两种花费函数所选择出来的预处理cuboid将会有所区别。而因为我们的花费函数直接以时间作为考量因素，因此在以时间作</w:t>
       </w:r>
       <w:r>
         <w:rPr>
           <w:rFonts w:ascii="Microsoft YaHei" w:eastAsia="Microsoft YaHei" w:hAnsi="Microsoft YaHei" w:hint="eastAsia"/>
         </w:rPr>
         <w:lastRenderedPageBreak/>
-        <w:t>据集那样。在100000～2500000的区间，如果为了保证在GPU上的并行度，则应该转而采取混合方案来进行计算；而在CPU上仍可以采用直接计算的方法而不影响到并行度。在更大的区间上，则由于存储空间已经不足以支持数个，甚至是一个完整的cuboid，则无论CPU抑或是GPU都应该采取混合方案来进行计算。</w:t>
-      </w:r>
-    </w:p>
-    <w:p>
-      <w:pPr>
-        <w:jc w:val="left"/>
-        <w:rPr>
-          <w:rFonts w:ascii="Microsoft YaHei" w:eastAsia="Microsoft YaHei" w:hAnsi="Microsoft YaHei"/>
-        </w:rPr>
-      </w:pPr>
-      <w:r>
-        <w:rPr>
-          <w:rFonts w:ascii="Microsoft YaHei" w:eastAsia="Microsoft YaHei" w:hAnsi="Microsoft YaHei" w:hint="eastAsia"/>
-        </w:rPr>
-        <w:t>然后，我们再来考察一下数据集大小对于是否采用混合方案的影响。然而实际上，由于本来就存在“原始数据集过大以至于无法一次全部读取”的问题，</w:t>
-      </w:r>
-      <w:r>
-        <w:rPr>
-          <w:rFonts w:ascii="Microsoft YaHei" w:eastAsia="Microsoft YaHei" w:hAnsi="Microsoft YaHei" w:hint="eastAsia"/>
-        </w:rPr>
-        <w:t>所以在内存的分配上，我们可以主要以cuboid占用的总空间作为衡量标准，然后对原dataset进行一定程度的划分</w:t>
-      </w:r>
-      <w:r>
-        <w:rPr>
-          <w:rFonts w:ascii="Microsoft YaHei" w:eastAsia="Microsoft YaHei" w:hAnsi="Microsoft YaHei" w:hint="eastAsia"/>
-        </w:rPr>
-        <w:t>，使得每个part的内存占用与临时subcuboid占用的空间总和不超过允许的最大限度。在此基础上，</w:t>
-      </w:r>
-      <w:r>
-        <w:rPr>
-          <w:rFonts w:ascii="Microsoft YaHei" w:eastAsia="Microsoft YaHei" w:hAnsi="Microsoft YaHei" w:hint="eastAsia"/>
-        </w:rPr>
-        <w:t>每次都在其中的一个part上运行我们的算法（然后我们的算法在运行过程中把这个part再分成一些更小的part），并将这个part的聚合结果暂时存储在一些其他存储介质中，最后再收集起来形成一个完整的数据集的底层cuboid。</w:t>
-      </w:r>
-    </w:p>
-    <w:p>
-      <w:pPr>
-        <w:jc w:val="left"/>
-        <w:rPr>
-          <w:rFonts w:ascii="Microsoft YaHei" w:eastAsia="Microsoft YaHei" w:hAnsi="Microsoft YaHei"/>
-        </w:rPr>
-      </w:pPr>
-      <w:r>
-        <w:rPr>
-          <w:rFonts w:ascii="Microsoft YaHei" w:eastAsia="Microsoft YaHei" w:hAnsi="Microsoft YaHei" w:hint="eastAsia"/>
-        </w:rPr>
-        <w:t>综合以上两部分的分析，我们可以得知，采取何种方案其实直接相关于问题的规模，即我们需要得到的cuboid具体的cell总数的多少。然后在这个基础上，我们可以适当的在编程上对一次读入的数据集的大小进行</w:t>
-      </w:r>
-      <w:r>
-        <w:rPr>
-          <w:rFonts w:ascii="Microsoft YaHei" w:eastAsia="Microsoft YaHei" w:hAnsi="Microsoft YaHei" w:hint="eastAsia"/>
-        </w:rPr>
-        <w:t>调整，使得程序能尽可能更快地运行。</w:t>
-      </w:r>
-    </w:p>
-    <w:p>
-      <w:pPr>
-        <w:jc w:val="left"/>
-        <w:rPr>
-          <w:rFonts w:ascii="Microsoft YaHei" w:eastAsia="Microsoft YaHei" w:hAnsi="Microsoft YaHei"/>
-        </w:rPr>
-      </w:pPr>
-      <w:r>
-        <w:rPr>
-          <w:rFonts w:ascii="Microsoft YaHei" w:eastAsia="Microsoft YaHei" w:hAnsi="Microsoft YaHei"/>
-        </w:rPr>
-        <w:t>5.3.2.</w:t>
-      </w:r>
-    </w:p>
-    <w:p>
-      <w:pPr>
-        <w:jc w:val="left"/>
-        <w:rPr>
-          <w:rFonts w:ascii="Microsoft YaHei" w:eastAsia="Microsoft YaHei" w:hAnsi="Microsoft YaHei"/>
-        </w:rPr>
-      </w:pPr>
-      <w:r>
-        <w:rPr>
-          <w:rFonts w:ascii="Microsoft YaHei" w:eastAsia="Microsoft YaHei" w:hAnsi="Microsoft YaHei" w:hint="eastAsia"/>
-        </w:rPr>
-        <w:t>在本小节中，我们主要评估在不同的实验平台，也就是在不同的系数修正下得到的我们的估计花费函数和Stanford方案的差异点。</w:t>
-      </w:r>
-    </w:p>
-    <w:p>
-      <w:pPr>
-        <w:jc w:val="left"/>
-        <w:rPr>
-          <w:rFonts w:ascii="Microsoft YaHei" w:eastAsia="Microsoft YaHei" w:hAnsi="Microsoft YaHei"/>
-        </w:rPr>
-      </w:pPr>
-      <w:r>
-        <w:rPr>
-          <w:rFonts w:ascii="Microsoft YaHei" w:eastAsia="Microsoft YaHei" w:hAnsi="Microsoft YaHei" w:hint="eastAsia"/>
-        </w:rPr>
-        <w:t>可以发现，实际上在</w:t>
-      </w:r>
-      <w:r>
-        <w:rPr>
-          <w:rFonts w:ascii="Microsoft YaHei" w:eastAsia="Microsoft YaHei" w:hAnsi="Microsoft YaHei" w:hint="eastAsia"/>
-        </w:rPr>
-        <w:t>硬盘性能不足，抑或是并行执行的算法计算量本身并非太大的话，对应项的系数修正之后，我们的方案的花费函数的最终表达式基本上和Stanford的式子是统一的：</w:t>
-      </w:r>
-      <w:r>
-        <w:rPr>
-          <w:rFonts w:ascii="Microsoft YaHei" w:eastAsia="Microsoft YaHei" w:hAnsi="Microsoft YaHei" w:hint="eastAsia"/>
-        </w:rPr>
-        <w:t>修正系数能让我们的花费函数的读写时间项的影响和别的项有超过1个数量级的差距，甚至更大</w:t>
-      </w:r>
-      <w:r>
-        <w:rPr>
-          <w:rFonts w:ascii="Microsoft YaHei" w:eastAsia="Microsoft YaHei" w:hAnsi="Microsoft YaHei" w:hint="eastAsia"/>
-        </w:rPr>
-        <w:t>。</w:t>
-      </w:r>
-    </w:p>
-    <w:p>
-      <w:pPr>
-        <w:jc w:val="left"/>
-        <w:rPr>
-          <w:rFonts w:ascii="Microsoft YaHei" w:eastAsia="Microsoft YaHei" w:hAnsi="Microsoft YaHei"/>
-        </w:rPr>
-      </w:pPr>
-      <w:r>
-        <w:rPr>
-          <w:rFonts w:ascii="Microsoft YaHei" w:eastAsia="Microsoft YaHei" w:hAnsi="Microsoft YaHei" w:hint="eastAsia"/>
-        </w:rPr>
-        <w:t>而当</w:t>
-      </w:r>
-      <w:r>
-        <w:rPr>
-          <w:rFonts w:ascii="Microsoft YaHei" w:eastAsia="Microsoft YaHei" w:hAnsi="Microsoft YaHei" w:hint="eastAsia"/>
-        </w:rPr>
-        <w:t>我们在更宽的主板数据总线</w:t>
-      </w:r>
-      <w:r>
-        <w:rPr>
-          <w:rFonts w:ascii="Microsoft YaHei" w:eastAsia="Microsoft YaHei" w:hAnsi="Microsoft YaHei" w:hint="eastAsia"/>
-        </w:rPr>
-        <w:t>／更快的硬盘，抑或是运行更复杂的，计算量更大的</w:t>
-      </w:r>
-      <w:r>
-        <w:rPr>
-          <w:rFonts w:ascii="Microsoft YaHei" w:eastAsia="Microsoft YaHei" w:hAnsi="Microsoft YaHei" w:hint="eastAsia"/>
-        </w:rPr>
-        <w:t>并行算法的时候，系数的修正有时就会使得修正后的花费函数开始偏向于花费函数中的计算项。此时两种花费函数所选择出来的预处理cuboid将会有所区别。而因为我们的花费函数直接以时间作为考量因素，因此在以时间作为衡量标准的最终运行效率上自然就比</w:t>
+        <w:t>为衡量标准的最终运行效率上自然就比</w:t>
       </w:r>
       <w:r>
         <w:rPr>
@@ -14550,346 +15333,362 @@
         <w:rPr>
           <w:rFonts w:ascii="Microsoft YaHei" w:eastAsia="Microsoft YaHei" w:hAnsi="Microsoft YaHei" w:hint="eastAsia"/>
         </w:rPr>
+        <w:t>6.</w:t>
+      </w:r>
+    </w:p>
+    <w:p>
+      <w:pPr>
+        <w:jc w:val="left"/>
+        <w:rPr>
+          <w:rFonts w:ascii="Microsoft YaHei" w:eastAsia="Microsoft YaHei" w:hAnsi="Microsoft YaHei"/>
+        </w:rPr>
+      </w:pPr>
+      <w:r>
+        <w:rPr>
+          <w:rFonts w:ascii="Microsoft YaHei" w:eastAsia="Microsoft YaHei" w:hAnsi="Microsoft YaHei" w:hint="eastAsia"/>
+        </w:rPr>
+        <w:t>本文提供了基于OpenCL的利用并行计算平台来对OLAP中数据聚合立方体的生成／计算进行优化的基本动机，设计方案，具体实现和评估结果。事实证明，采用了并行计算的方案在各方面都强于非并行方案，并且基于并行计算平台的特点而进行的一些优化也体现出了一定的效果。</w:t>
+      </w:r>
+    </w:p>
+    <w:p>
+      <w:pPr>
+        <w:jc w:val="left"/>
+        <w:rPr>
+          <w:rFonts w:ascii="Microsoft YaHei" w:eastAsia="Microsoft YaHei" w:hAnsi="Microsoft YaHei"/>
+        </w:rPr>
+      </w:pPr>
+      <w:r>
+        <w:rPr>
+          <w:rFonts w:ascii="Microsoft YaHei" w:eastAsia="Microsoft YaHei" w:hAnsi="Microsoft YaHei" w:hint="eastAsia"/>
+        </w:rPr>
+        <w:t>未来该项研究的扩展方向将会往数个方向进行：在并行</w:t>
+      </w:r>
+      <w:r>
+        <w:rPr>
+          <w:rFonts w:ascii="Microsoft YaHei" w:eastAsia="Microsoft YaHei" w:hAnsi="Microsoft YaHei" w:hint="eastAsia"/>
+        </w:rPr>
+        <w:t>计算cuboid</w:t>
+      </w:r>
+      <w:r>
+        <w:rPr>
+          <w:rFonts w:ascii="Microsoft YaHei" w:eastAsia="Microsoft YaHei" w:hAnsi="Microsoft YaHei" w:hint="eastAsia"/>
+        </w:rPr>
+        <w:t>的过程</w:t>
+      </w:r>
+      <w:r>
+        <w:rPr>
+          <w:rFonts w:ascii="Microsoft YaHei" w:eastAsia="Microsoft YaHei" w:hAnsi="Microsoft YaHei" w:hint="eastAsia"/>
+        </w:rPr>
+        <w:t xml:space="preserve">中，加入online </w:t>
+      </w:r>
+      <w:r>
+        <w:rPr>
+          <w:rFonts w:ascii="Microsoft YaHei" w:eastAsia="Microsoft YaHei" w:hAnsi="Microsoft YaHei" w:hint="eastAsia"/>
+        </w:rPr>
+        <w:t>aggregation技术；重新审视花费函数，寻找更为简单易懂的，但是性能仍然能保持的方案；以及将以上这些技术整合成为一个更为完整的数据库系统。</w:t>
+      </w:r>
+    </w:p>
+    <w:p>
+      <w:pPr>
+        <w:jc w:val="left"/>
+        <w:rPr>
+          <w:rFonts w:ascii="Microsoft YaHei" w:eastAsia="Microsoft YaHei" w:hAnsi="Microsoft YaHei"/>
+        </w:rPr>
+      </w:pPr>
+    </w:p>
+    <w:p>
+      <w:pPr>
+        <w:jc w:val="left"/>
+        <w:rPr>
+          <w:rFonts w:ascii="Microsoft YaHei" w:eastAsia="Microsoft YaHei" w:hAnsi="Microsoft YaHei"/>
+        </w:rPr>
+      </w:pPr>
+      <w:r>
+        <w:rPr>
+          <w:rFonts w:ascii="Microsoft YaHei" w:eastAsia="Microsoft YaHei" w:hAnsi="Microsoft YaHei" w:hint="eastAsia"/>
+        </w:rPr>
+        <w:t>7.参考文献</w:t>
+      </w:r>
+    </w:p>
+    <w:p>
+      <w:pPr>
+        <w:jc w:val="left"/>
+        <w:rPr>
+          <w:rFonts w:ascii="Microsoft YaHei" w:eastAsia="Microsoft YaHei" w:hAnsi="Microsoft YaHei"/>
+        </w:rPr>
+      </w:pPr>
+      <w:r>
+        <w:rPr>
+          <w:rFonts w:ascii="Microsoft YaHei" w:eastAsia="Microsoft YaHei" w:hAnsi="Microsoft YaHei"/>
+        </w:rPr>
+        <w:t>[1] The Manycore Shift: Microsoft Parallel Computing Initiative Ushers Computing into the Next Era</w:t>
+      </w:r>
+      <w:r>
+        <w:rPr>
+          <w:rFonts w:ascii="Microsoft YaHei" w:eastAsia="Microsoft YaHei" w:hAnsi="Microsoft YaHei"/>
+        </w:rPr>
+        <w:t>. Nov 2007</w:t>
+      </w:r>
+    </w:p>
+    <w:p>
+      <w:pPr>
+        <w:jc w:val="left"/>
+        <w:rPr>
+          <w:rFonts w:ascii="Microsoft YaHei" w:eastAsia="Microsoft YaHei" w:hAnsi="Microsoft YaHei"/>
+        </w:rPr>
+      </w:pPr>
+      <w:r>
+        <w:rPr>
+          <w:rFonts w:ascii="Microsoft YaHei" w:eastAsia="Microsoft YaHei" w:hAnsi="Microsoft YaHei"/>
+        </w:rPr>
+        <w:t>[2] http://www.nvidia.com/object/cuda_home_new.html</w:t>
+      </w:r>
+    </w:p>
+    <w:p>
+      <w:pPr>
+        <w:jc w:val="left"/>
+        <w:rPr>
+          <w:rFonts w:ascii="Microsoft YaHei" w:eastAsia="Microsoft YaHei" w:hAnsi="Microsoft YaHei"/>
+        </w:rPr>
+      </w:pPr>
+      <w:r>
+        <w:rPr>
+          <w:rFonts w:ascii="Microsoft YaHei" w:eastAsia="Microsoft YaHei" w:hAnsi="Microsoft YaHei"/>
+        </w:rPr>
+        <w:t xml:space="preserve">[3] </w:t>
+      </w:r>
+      <w:r>
+        <w:rPr>
+          <w:rFonts w:ascii="Microsoft YaHei" w:eastAsia="Microsoft YaHei" w:hAnsi="Microsoft YaHei"/>
+        </w:rPr>
+        <w:t>https://en.wikipedia.org/wiki/CUDA</w:t>
+      </w:r>
+    </w:p>
+    <w:p>
+      <w:pPr>
+        <w:jc w:val="left"/>
+        <w:rPr>
+          <w:rFonts w:ascii="Microsoft YaHei" w:eastAsia="Microsoft YaHei" w:hAnsi="Microsoft YaHei"/>
+        </w:rPr>
+      </w:pPr>
+      <w:r>
+        <w:rPr>
+          <w:rFonts w:ascii="Microsoft YaHei" w:eastAsia="Microsoft YaHei" w:hAnsi="Microsoft YaHei"/>
+        </w:rPr>
+        <w:t>[4] https://en.wikipedia.org/wiki/OpenCL</w:t>
+      </w:r>
+    </w:p>
+    <w:p>
+      <w:pPr>
+        <w:jc w:val="left"/>
+        <w:rPr>
+          <w:rFonts w:ascii="Microsoft YaHei" w:eastAsia="Microsoft YaHei" w:hAnsi="Microsoft YaHei"/>
+        </w:rPr>
+      </w:pPr>
+      <w:r>
+        <w:rPr>
+          <w:rFonts w:ascii="Microsoft YaHei" w:eastAsia="Microsoft YaHei" w:hAnsi="Microsoft YaHei"/>
+        </w:rPr>
+        <w:t>[5] B. He, K. Yang, R. Fang, M. Liu, N. Govindaraju, Q. Luo, and P. Sander. Relational joins on graphics processors. In SIGMOD, pages 511–524, 2008</w:t>
+      </w:r>
+    </w:p>
+    <w:p>
+      <w:pPr>
+        <w:jc w:val="left"/>
+        <w:rPr>
+          <w:rFonts w:ascii="Microsoft YaHei" w:eastAsia="Microsoft YaHei" w:hAnsi="Microsoft YaHei"/>
+        </w:rPr>
+      </w:pPr>
+      <w:r>
+        <w:rPr>
+          <w:rFonts w:ascii="Microsoft YaHei" w:eastAsia="Microsoft YaHei" w:hAnsi="Microsoft YaHei"/>
+        </w:rPr>
+        <w:t>[6</w:t>
+      </w:r>
+      <w:r>
+        <w:rPr>
+          <w:rFonts w:ascii="Microsoft YaHei" w:eastAsia="Microsoft YaHei" w:hAnsi="Microsoft YaHei"/>
+        </w:rPr>
+        <w:t xml:space="preserve">] </w:t>
+      </w:r>
+      <w:r>
+        <w:rPr>
+          <w:rFonts w:ascii="Microsoft YaHei" w:eastAsia="Microsoft YaHei" w:hAnsi="Microsoft YaHei"/>
+        </w:rPr>
+        <w:t>B. He, M. Liu, K. Yang, R. Fang, N. Govindaraju, Q. Luo, and P. Sander. Relational query coprocessing on graphics processors. ACM Transactions on Database Systems, 34(4), December 2009.</w:t>
+      </w:r>
+    </w:p>
+    <w:p>
+      <w:pPr>
+        <w:jc w:val="left"/>
+        <w:rPr>
+          <w:rFonts w:ascii="Microsoft YaHei" w:eastAsia="Microsoft YaHei" w:hAnsi="Microsoft YaHei"/>
+        </w:rPr>
+      </w:pPr>
+      <w:r>
+        <w:rPr>
+          <w:rFonts w:ascii="Microsoft YaHei" w:eastAsia="Microsoft YaHei" w:hAnsi="Microsoft YaHei"/>
+        </w:rPr>
+        <w:t xml:space="preserve">[7] </w:t>
+      </w:r>
+      <w:r>
+        <w:rPr>
+          <w:rFonts w:ascii="Microsoft YaHei" w:eastAsia="Microsoft YaHei" w:hAnsi="Microsoft YaHei"/>
+        </w:rPr>
+        <w:t>B. He and J. X. Yu. High-throughput transaction executions on graphics processors. Proc. VLDB Endow., 4(5):314–325, 2011.</w:t>
+      </w:r>
+    </w:p>
+    <w:p>
+      <w:pPr>
+        <w:jc w:val="left"/>
+        <w:rPr>
+          <w:rFonts w:ascii="Microsoft YaHei" w:eastAsia="Microsoft YaHei" w:hAnsi="Microsoft YaHei"/>
+        </w:rPr>
+      </w:pPr>
+      <w:r>
+        <w:rPr>
+          <w:rFonts w:ascii="Microsoft YaHei" w:eastAsia="Microsoft YaHei" w:hAnsi="Microsoft YaHei"/>
+        </w:rPr>
+        <w:t xml:space="preserve">[8] </w:t>
+      </w:r>
+      <w:proofErr w:type="gramStart"/>
+      <w:r>
+        <w:rPr>
+          <w:rFonts w:ascii="Microsoft YaHei" w:eastAsia="Microsoft YaHei" w:hAnsi="Microsoft YaHei"/>
+        </w:rPr>
+        <w:t>K.Wang</w:t>
+      </w:r>
+      <w:proofErr w:type="gramEnd"/>
+      <w:r>
+        <w:rPr>
+          <w:rFonts w:ascii="Microsoft YaHei" w:eastAsia="Microsoft YaHei" w:hAnsi="Microsoft YaHei"/>
+        </w:rPr>
+        <w:t xml:space="preserve">, K.Zhang, </w:t>
+      </w:r>
+      <w:r>
+        <w:rPr>
+          <w:rFonts w:ascii="Microsoft YaHei" w:eastAsia="Microsoft YaHei" w:hAnsi="Microsoft YaHei"/>
+        </w:rPr>
+        <w:t xml:space="preserve">Y.Yuan, </w:t>
+      </w:r>
+      <w:r>
+        <w:rPr>
+          <w:rFonts w:ascii="Microsoft YaHei" w:eastAsia="Microsoft YaHei" w:hAnsi="Microsoft YaHei"/>
+        </w:rPr>
+        <w:t>S.Ma, R.</w:t>
+      </w:r>
+      <w:r>
+        <w:rPr>
+          <w:rFonts w:ascii="Microsoft YaHei" w:eastAsia="Microsoft YaHei" w:hAnsi="Microsoft YaHei"/>
+        </w:rPr>
+        <w:t>Lee</w:t>
+      </w:r>
+      <w:r>
+        <w:rPr>
+          <w:rFonts w:ascii="Microsoft YaHei" w:eastAsia="Microsoft YaHei" w:hAnsi="Microsoft YaHei" w:cs="MS Mincho"/>
+        </w:rPr>
+        <w:t>,</w:t>
+      </w:r>
+      <w:r>
+        <w:rPr>
+          <w:rFonts w:ascii="Microsoft YaHei" w:eastAsia="Microsoft YaHei" w:hAnsi="Microsoft YaHei"/>
+        </w:rPr>
+        <w:t xml:space="preserve"> </w:t>
+      </w:r>
+      <w:r>
+        <w:rPr>
+          <w:rFonts w:ascii="Microsoft YaHei" w:eastAsia="Microsoft YaHei" w:hAnsi="Microsoft YaHei"/>
+        </w:rPr>
+        <w:t>X.N.</w:t>
+      </w:r>
+      <w:r>
+        <w:rPr>
+          <w:rFonts w:ascii="Microsoft YaHei" w:eastAsia="Microsoft YaHei" w:hAnsi="Microsoft YaHei"/>
+        </w:rPr>
+        <w:t>Ding</w:t>
+      </w:r>
+      <w:r>
+        <w:rPr>
+          <w:rFonts w:ascii="Microsoft YaHei" w:eastAsia="Microsoft YaHei" w:hAnsi="Microsoft YaHei"/>
+        </w:rPr>
+        <w:t>,</w:t>
+      </w:r>
+      <w:r>
+        <w:rPr>
+          <w:rFonts w:ascii="Microsoft YaHei" w:eastAsia="Microsoft YaHei" w:hAnsi="Microsoft YaHei"/>
+        </w:rPr>
+        <w:t xml:space="preserve"> </w:t>
+      </w:r>
+      <w:r>
+        <w:rPr>
+          <w:rFonts w:ascii="Microsoft YaHei" w:eastAsia="Microsoft YaHei" w:hAnsi="Microsoft YaHei"/>
+        </w:rPr>
+        <w:t>X.</w:t>
+      </w:r>
+      <w:r>
+        <w:rPr>
+          <w:rFonts w:ascii="Microsoft YaHei" w:eastAsia="Microsoft YaHei" w:hAnsi="Microsoft YaHei"/>
+        </w:rPr>
+        <w:t>Zhang</w:t>
+      </w:r>
+      <w:r>
+        <w:rPr>
+          <w:rFonts w:ascii="Microsoft YaHei" w:eastAsia="Microsoft YaHei" w:hAnsi="Microsoft YaHei" w:cs="MS Mincho"/>
+        </w:rPr>
+        <w:t xml:space="preserve">. Concurrent Analytical Query Processing with GPUs. </w:t>
+      </w:r>
+      <w:r>
+        <w:rPr>
+          <w:rFonts w:ascii="Microsoft YaHei" w:eastAsia="Microsoft YaHei" w:hAnsi="Microsoft YaHei" w:cs="MS Mincho"/>
+        </w:rPr>
+        <w:t>Proc. VLDB Endow., 7(11)</w:t>
+      </w:r>
+      <w:r>
+        <w:rPr>
+          <w:rFonts w:ascii="Microsoft YaHei" w:eastAsia="Microsoft YaHei" w:hAnsi="Microsoft YaHei" w:cs="MS Mincho"/>
+        </w:rPr>
+        <w:t>:1011-1022, 2014</w:t>
+      </w:r>
+    </w:p>
+    <w:p>
+      <w:pPr>
+        <w:jc w:val="left"/>
+        <w:rPr>
+          <w:rFonts w:ascii="Microsoft YaHei" w:eastAsia="Microsoft YaHei" w:hAnsi="Microsoft YaHei"/>
+        </w:rPr>
+      </w:pPr>
+      <w:r>
+        <w:rPr>
+          <w:rFonts w:ascii="Microsoft YaHei" w:eastAsia="Microsoft YaHei" w:hAnsi="Microsoft YaHei"/>
+        </w:rPr>
+        <w:t xml:space="preserve">[9] </w:t>
+      </w:r>
+      <w:proofErr w:type="gramStart"/>
+      <w:r>
+        <w:rPr>
+          <w:rFonts w:ascii="Microsoft YaHei" w:eastAsia="Microsoft YaHei" w:hAnsi="Microsoft YaHei" w:hint="eastAsia"/>
+        </w:rPr>
+        <w:t>P</w:t>
+      </w:r>
+      <w:r>
+        <w:rPr>
+          <w:rFonts w:ascii="Microsoft YaHei" w:eastAsia="Microsoft YaHei" w:hAnsi="Microsoft YaHei"/>
+        </w:rPr>
+        <w:t>.Johns</w:t>
+      </w:r>
+      <w:proofErr w:type="gramEnd"/>
+      <w:r>
+        <w:rPr>
+          <w:rFonts w:ascii="Microsoft YaHei" w:eastAsia="Microsoft YaHei" w:hAnsi="Microsoft YaHei"/>
+        </w:rPr>
+        <w:t xml:space="preserve">, J.He, B.He. GPL: A GPU-based Pipelined Query Processing </w:t>
+      </w:r>
+      <w:r>
+        <w:rPr>
+          <w:rFonts w:ascii="Microsoft YaHei" w:eastAsia="Microsoft YaHei" w:hAnsi="Microsoft YaHei"/>
+        </w:rPr>
         <w:lastRenderedPageBreak/>
-        <w:t>6.</w:t>
-      </w:r>
-    </w:p>
-    <w:p>
-      <w:pPr>
-        <w:jc w:val="left"/>
-        <w:rPr>
-          <w:rFonts w:ascii="Microsoft YaHei" w:eastAsia="Microsoft YaHei" w:hAnsi="Microsoft YaHei"/>
-        </w:rPr>
-      </w:pPr>
-      <w:r>
-        <w:rPr>
-          <w:rFonts w:ascii="Microsoft YaHei" w:eastAsia="Microsoft YaHei" w:hAnsi="Microsoft YaHei" w:hint="eastAsia"/>
-        </w:rPr>
-        <w:t>本文提供了基于OpenCL的利用并行计算平台来对OLAP中数据聚合立方体的生成／计算进行优化的基本动机，设计方案，具体实现和评估结果。事实证明，采用了并行计算的方案在各方面都强于非并行方案，并且基于并行计算平台的特点而进行的一些优化也体现出了一定的效果。</w:t>
-      </w:r>
-    </w:p>
-    <w:p>
-      <w:pPr>
-        <w:jc w:val="left"/>
-        <w:rPr>
-          <w:rFonts w:ascii="Microsoft YaHei" w:eastAsia="Microsoft YaHei" w:hAnsi="Microsoft YaHei"/>
-        </w:rPr>
-      </w:pPr>
-      <w:r>
-        <w:rPr>
-          <w:rFonts w:ascii="Microsoft YaHei" w:eastAsia="Microsoft YaHei" w:hAnsi="Microsoft YaHei" w:hint="eastAsia"/>
-        </w:rPr>
-        <w:t>未来该项研究的扩展方向将会往数个方向进行：在并行</w:t>
-      </w:r>
-      <w:r>
-        <w:rPr>
-          <w:rFonts w:ascii="Microsoft YaHei" w:eastAsia="Microsoft YaHei" w:hAnsi="Microsoft YaHei" w:hint="eastAsia"/>
-        </w:rPr>
-        <w:t>计算cuboid</w:t>
-      </w:r>
-      <w:r>
-        <w:rPr>
-          <w:rFonts w:ascii="Microsoft YaHei" w:eastAsia="Microsoft YaHei" w:hAnsi="Microsoft YaHei" w:hint="eastAsia"/>
-        </w:rPr>
-        <w:t>的过程</w:t>
-      </w:r>
-      <w:r>
-        <w:rPr>
-          <w:rFonts w:ascii="Microsoft YaHei" w:eastAsia="Microsoft YaHei" w:hAnsi="Microsoft YaHei" w:hint="eastAsia"/>
-        </w:rPr>
-        <w:t xml:space="preserve">中，加入online </w:t>
-      </w:r>
-      <w:r>
-        <w:rPr>
-          <w:rFonts w:ascii="Microsoft YaHei" w:eastAsia="Microsoft YaHei" w:hAnsi="Microsoft YaHei" w:hint="eastAsia"/>
-        </w:rPr>
-        <w:t>aggregation技术；重新审视花费函数，寻找更为简单易懂的，但是性能仍然能保持的方案；以及将以上这些技术整合成为一个更为完整的数据库系统。</w:t>
-      </w:r>
-    </w:p>
-    <w:p>
-      <w:pPr>
-        <w:jc w:val="left"/>
-        <w:rPr>
-          <w:rFonts w:ascii="Microsoft YaHei" w:eastAsia="Microsoft YaHei" w:hAnsi="Microsoft YaHei"/>
-        </w:rPr>
-      </w:pPr>
-    </w:p>
-    <w:p>
-      <w:pPr>
-        <w:jc w:val="left"/>
-        <w:rPr>
-          <w:rFonts w:ascii="Microsoft YaHei" w:eastAsia="Microsoft YaHei" w:hAnsi="Microsoft YaHei"/>
-        </w:rPr>
-      </w:pPr>
-      <w:r>
-        <w:rPr>
-          <w:rFonts w:ascii="Microsoft YaHei" w:eastAsia="Microsoft YaHei" w:hAnsi="Microsoft YaHei" w:hint="eastAsia"/>
-        </w:rPr>
-        <w:t>7.参考文献</w:t>
-      </w:r>
-    </w:p>
-    <w:p>
-      <w:pPr>
-        <w:jc w:val="left"/>
-        <w:rPr>
-          <w:rFonts w:ascii="Microsoft YaHei" w:eastAsia="Microsoft YaHei" w:hAnsi="Microsoft YaHei"/>
-        </w:rPr>
-      </w:pPr>
-      <w:r>
-        <w:rPr>
-          <w:rFonts w:ascii="Microsoft YaHei" w:eastAsia="Microsoft YaHei" w:hAnsi="Microsoft YaHei"/>
-        </w:rPr>
-        <w:t>[1] The Manycore Shift: Microsoft Parallel Computing Initiative Ushers Computing into the Next Era</w:t>
-      </w:r>
-      <w:r>
-        <w:rPr>
-          <w:rFonts w:ascii="Microsoft YaHei" w:eastAsia="Microsoft YaHei" w:hAnsi="Microsoft YaHei"/>
-        </w:rPr>
-        <w:t>. Nov 2007</w:t>
-      </w:r>
-    </w:p>
-    <w:p>
-      <w:pPr>
-        <w:jc w:val="left"/>
-        <w:rPr>
-          <w:rFonts w:ascii="Microsoft YaHei" w:eastAsia="Microsoft YaHei" w:hAnsi="Microsoft YaHei"/>
-        </w:rPr>
-      </w:pPr>
-      <w:r>
-        <w:rPr>
-          <w:rFonts w:ascii="Microsoft YaHei" w:eastAsia="Microsoft YaHei" w:hAnsi="Microsoft YaHei"/>
-        </w:rPr>
-        <w:t>[2] http://www.nvidia.com/object/cuda_home_new.html</w:t>
-      </w:r>
-    </w:p>
-    <w:p>
-      <w:pPr>
-        <w:jc w:val="left"/>
-        <w:rPr>
-          <w:rFonts w:ascii="Microsoft YaHei" w:eastAsia="Microsoft YaHei" w:hAnsi="Microsoft YaHei"/>
-        </w:rPr>
-      </w:pPr>
-      <w:r>
-        <w:rPr>
-          <w:rFonts w:ascii="Microsoft YaHei" w:eastAsia="Microsoft YaHei" w:hAnsi="Microsoft YaHei"/>
-        </w:rPr>
-        <w:t xml:space="preserve">[3] </w:t>
-      </w:r>
-      <w:r>
-        <w:rPr>
-          <w:rFonts w:ascii="Microsoft YaHei" w:eastAsia="Microsoft YaHei" w:hAnsi="Microsoft YaHei"/>
-        </w:rPr>
-        <w:t>https://en.wikipedia.org/wiki/CUDA</w:t>
-      </w:r>
-    </w:p>
-    <w:p>
-      <w:pPr>
-        <w:jc w:val="left"/>
-        <w:rPr>
-          <w:rFonts w:ascii="Microsoft YaHei" w:eastAsia="Microsoft YaHei" w:hAnsi="Microsoft YaHei"/>
-        </w:rPr>
-      </w:pPr>
-      <w:r>
-        <w:rPr>
-          <w:rFonts w:ascii="Microsoft YaHei" w:eastAsia="Microsoft YaHei" w:hAnsi="Microsoft YaHei"/>
-        </w:rPr>
-        <w:t>[4] https://en.wikipedia.org/wiki/OpenCL</w:t>
-      </w:r>
-    </w:p>
-    <w:p>
-      <w:pPr>
-        <w:jc w:val="left"/>
-        <w:rPr>
-          <w:rFonts w:ascii="Microsoft YaHei" w:eastAsia="Microsoft YaHei" w:hAnsi="Microsoft YaHei"/>
-        </w:rPr>
-      </w:pPr>
-      <w:r>
-        <w:rPr>
-          <w:rFonts w:ascii="Microsoft YaHei" w:eastAsia="Microsoft YaHei" w:hAnsi="Microsoft YaHei"/>
-        </w:rPr>
-        <w:t>[5] B. He, K. Yang, R. Fang, M. Liu, N. Govindaraju, Q. Luo, and P. Sander. Relational joins on graphics processors. In SIGMOD, pages 511–524, 2008</w:t>
-      </w:r>
-    </w:p>
-    <w:p>
-      <w:pPr>
-        <w:jc w:val="left"/>
-        <w:rPr>
-          <w:rFonts w:ascii="Microsoft YaHei" w:eastAsia="Microsoft YaHei" w:hAnsi="Microsoft YaHei"/>
-        </w:rPr>
-      </w:pPr>
-      <w:r>
-        <w:rPr>
-          <w:rFonts w:ascii="Microsoft YaHei" w:eastAsia="Microsoft YaHei" w:hAnsi="Microsoft YaHei"/>
-        </w:rPr>
-        <w:t>[6</w:t>
-      </w:r>
-      <w:r>
-        <w:rPr>
-          <w:rFonts w:ascii="Microsoft YaHei" w:eastAsia="Microsoft YaHei" w:hAnsi="Microsoft YaHei"/>
-        </w:rPr>
-        <w:t xml:space="preserve">] </w:t>
-      </w:r>
-      <w:r>
-        <w:rPr>
-          <w:rFonts w:ascii="Microsoft YaHei" w:eastAsia="Microsoft YaHei" w:hAnsi="Microsoft YaHei"/>
-        </w:rPr>
-        <w:t>B. He, M. Liu, K. Yang, R. Fang, N. Govindaraju, Q. Luo, and P. Sander. Relational query coprocessing on graphics processors. ACM Transactions on Database Systems, 34(4), December 2009.</w:t>
-      </w:r>
-    </w:p>
-    <w:p>
-      <w:pPr>
-        <w:jc w:val="left"/>
-        <w:rPr>
-          <w:rFonts w:ascii="Microsoft YaHei" w:eastAsia="Microsoft YaHei" w:hAnsi="Microsoft YaHei"/>
-        </w:rPr>
-      </w:pPr>
-      <w:r>
-        <w:rPr>
-          <w:rFonts w:ascii="Microsoft YaHei" w:eastAsia="Microsoft YaHei" w:hAnsi="Microsoft YaHei"/>
-        </w:rPr>
-        <w:t xml:space="preserve">[7] </w:t>
-      </w:r>
-      <w:r>
-        <w:rPr>
-          <w:rFonts w:ascii="Microsoft YaHei" w:eastAsia="Microsoft YaHei" w:hAnsi="Microsoft YaHei"/>
-        </w:rPr>
-        <w:t>B. He and J. X. Yu. High-throughput transaction executions on graphics processors. Proc. VLDB Endow., 4(5):314–325, 2011.</w:t>
-      </w:r>
-    </w:p>
-    <w:p>
-      <w:pPr>
-        <w:jc w:val="left"/>
-        <w:rPr>
-          <w:rFonts w:ascii="Microsoft YaHei" w:eastAsia="Microsoft YaHei" w:hAnsi="Microsoft YaHei"/>
-        </w:rPr>
-      </w:pPr>
-      <w:r>
-        <w:rPr>
-          <w:rFonts w:ascii="Microsoft YaHei" w:eastAsia="Microsoft YaHei" w:hAnsi="Microsoft YaHei"/>
-        </w:rPr>
-        <w:t xml:space="preserve">[8] </w:t>
-      </w:r>
-      <w:r>
-        <w:rPr>
-          <w:rFonts w:ascii="Microsoft YaHei" w:eastAsia="Microsoft YaHei" w:hAnsi="Microsoft YaHei"/>
-        </w:rPr>
-        <w:t xml:space="preserve">K.Wang, K.Zhang, </w:t>
-      </w:r>
-      <w:r>
-        <w:rPr>
-          <w:rFonts w:ascii="Microsoft YaHei" w:eastAsia="Microsoft YaHei" w:hAnsi="Microsoft YaHei"/>
-        </w:rPr>
-        <w:t xml:space="preserve">Y.Yuan, </w:t>
-      </w:r>
-      <w:r>
-        <w:rPr>
-          <w:rFonts w:ascii="Microsoft YaHei" w:eastAsia="Microsoft YaHei" w:hAnsi="Microsoft YaHei"/>
-        </w:rPr>
-        <w:t>S.Ma, R.</w:t>
-      </w:r>
-      <w:r>
-        <w:rPr>
-          <w:rFonts w:ascii="Microsoft YaHei" w:eastAsia="Microsoft YaHei" w:hAnsi="Microsoft YaHei"/>
-        </w:rPr>
-        <w:t>Lee</w:t>
-      </w:r>
-      <w:r>
-        <w:rPr>
-          <w:rFonts w:ascii="Microsoft YaHei" w:eastAsia="Microsoft YaHei" w:hAnsi="Microsoft YaHei" w:cs="MS Mincho"/>
-        </w:rPr>
-        <w:t>,</w:t>
-      </w:r>
-      <w:r>
-        <w:rPr>
-          <w:rFonts w:ascii="Microsoft YaHei" w:eastAsia="Microsoft YaHei" w:hAnsi="Microsoft YaHei"/>
-        </w:rPr>
-        <w:t xml:space="preserve"> </w:t>
-      </w:r>
-      <w:r>
-        <w:rPr>
-          <w:rFonts w:ascii="Microsoft YaHei" w:eastAsia="Microsoft YaHei" w:hAnsi="Microsoft YaHei"/>
-        </w:rPr>
-        <w:t>X.N.</w:t>
-      </w:r>
-      <w:r>
-        <w:rPr>
-          <w:rFonts w:ascii="Microsoft YaHei" w:eastAsia="Microsoft YaHei" w:hAnsi="Microsoft YaHei"/>
-        </w:rPr>
-        <w:t>Ding</w:t>
-      </w:r>
-      <w:r>
-        <w:rPr>
-          <w:rFonts w:ascii="Microsoft YaHei" w:eastAsia="Microsoft YaHei" w:hAnsi="Microsoft YaHei"/>
-        </w:rPr>
-        <w:t>,</w:t>
-      </w:r>
-      <w:r>
-        <w:rPr>
-          <w:rFonts w:ascii="Microsoft YaHei" w:eastAsia="Microsoft YaHei" w:hAnsi="Microsoft YaHei"/>
-        </w:rPr>
-        <w:t xml:space="preserve"> </w:t>
-      </w:r>
-      <w:r>
-        <w:rPr>
-          <w:rFonts w:ascii="Microsoft YaHei" w:eastAsia="Microsoft YaHei" w:hAnsi="Microsoft YaHei"/>
-        </w:rPr>
-        <w:t>X.</w:t>
-      </w:r>
-      <w:r>
-        <w:rPr>
-          <w:rFonts w:ascii="Microsoft YaHei" w:eastAsia="Microsoft YaHei" w:hAnsi="Microsoft YaHei"/>
-        </w:rPr>
-        <w:t>Zhang</w:t>
-      </w:r>
-      <w:r>
-        <w:rPr>
-          <w:rFonts w:ascii="Microsoft YaHei" w:eastAsia="Microsoft YaHei" w:hAnsi="Microsoft YaHei" w:cs="MS Mincho"/>
-        </w:rPr>
-        <w:t xml:space="preserve">. Concurrent Analytical Query Processing with GPUs. </w:t>
-      </w:r>
-      <w:r>
-        <w:rPr>
-          <w:rFonts w:ascii="Microsoft YaHei" w:eastAsia="Microsoft YaHei" w:hAnsi="Microsoft YaHei" w:cs="MS Mincho"/>
-        </w:rPr>
-        <w:t>Proc. VLDB Endow., 7(11)</w:t>
-      </w:r>
-      <w:r>
-        <w:rPr>
-          <w:rFonts w:ascii="Microsoft YaHei" w:eastAsia="Microsoft YaHei" w:hAnsi="Microsoft YaHei" w:cs="MS Mincho"/>
-        </w:rPr>
-        <w:t>:1011-1022, 2014</w:t>
-      </w:r>
-    </w:p>
-    <w:p>
-      <w:pPr>
-        <w:jc w:val="left"/>
-        <w:rPr>
-          <w:rFonts w:ascii="Microsoft YaHei" w:eastAsia="Microsoft YaHei" w:hAnsi="Microsoft YaHei"/>
-        </w:rPr>
-      </w:pPr>
-      <w:r>
-        <w:rPr>
-          <w:rFonts w:ascii="Microsoft YaHei" w:eastAsia="Microsoft YaHei" w:hAnsi="Microsoft YaHei"/>
-        </w:rPr>
-        <w:t xml:space="preserve">[9] </w:t>
-      </w:r>
-      <w:r>
-        <w:rPr>
-          <w:rFonts w:ascii="Microsoft YaHei" w:eastAsia="Microsoft YaHei" w:hAnsi="Microsoft YaHei" w:hint="eastAsia"/>
-        </w:rPr>
-        <w:t>P</w:t>
-      </w:r>
-      <w:r>
-        <w:rPr>
-          <w:rFonts w:ascii="Microsoft YaHei" w:eastAsia="Microsoft YaHei" w:hAnsi="Microsoft YaHei"/>
-        </w:rPr>
-        <w:t>.Johns</w:t>
-      </w:r>
-      <w:r>
-        <w:rPr>
-          <w:rFonts w:ascii="Microsoft YaHei" w:eastAsia="Microsoft YaHei" w:hAnsi="Microsoft YaHei"/>
-        </w:rPr>
-        <w:t xml:space="preserve">, J.He, B.He. GPL: A GPU-based Pipelined Query Processing Engine. In SIGMOD, </w:t>
+        <w:t xml:space="preserve">Engine. In SIGMOD, </w:t>
       </w:r>
       <w:r>
         <w:rPr>
@@ -14923,7 +15722,14 @@
         <w:rPr>
           <w:rFonts w:ascii="Microsoft YaHei" w:eastAsia="Microsoft YaHei" w:hAnsi="Microsoft YaHei"/>
         </w:rPr>
-        <w:t>[11] S</w:t>
+        <w:t xml:space="preserve">[11] </w:t>
+      </w:r>
+      <w:proofErr w:type="gramStart"/>
+      <w:r>
+        <w:rPr>
+          <w:rFonts w:ascii="Microsoft YaHei" w:eastAsia="Microsoft YaHei" w:hAnsi="Microsoft YaHei"/>
+        </w:rPr>
+        <w:t>S</w:t>
       </w:r>
       <w:r>
         <w:rPr>
@@ -14935,7 +15741,14 @@
         <w:rPr>
           <w:rFonts w:ascii="Microsoft YaHei" w:eastAsia="Microsoft YaHei" w:hAnsi="Microsoft YaHei"/>
         </w:rPr>
-        <w:t>Chaudhuri, U</w:t>
+        <w:t>Chaudhuri</w:t>
+      </w:r>
+      <w:proofErr w:type="gramEnd"/>
+      <w:r>
+        <w:rPr>
+          <w:rFonts w:ascii="Microsoft YaHei" w:eastAsia="Microsoft YaHei" w:hAnsi="Microsoft YaHei"/>
+        </w:rPr>
+        <w:t>, U</w:t>
       </w:r>
       <w:r>
         <w:rPr>
@@ -14963,24 +15776,25 @@
         </w:rPr>
         <w:t xml:space="preserve">[12] </w:t>
       </w:r>
-      <w:r>
-        <w:rPr>
-          <w:rFonts w:ascii="Microsoft YaHei" w:eastAsia="Microsoft YaHei" w:hAnsi="Microsoft YaHei"/>
-        </w:rPr>
-        <w:t xml:space="preserve">V.Harinarayan, A.Rajaraman, J.D.Ullman. </w:t>
-      </w:r>
-      <w:r>
-        <w:rPr>
-          <w:rFonts w:ascii="Microsoft YaHei" w:eastAsia="Microsoft YaHei" w:hAnsi="Microsoft YaHei"/>
-        </w:rPr>
-        <w:t xml:space="preserve">Implementing Data Cube </w:t>
-      </w:r>
-      <w:r>
-        <w:rPr>
-          <w:rFonts w:ascii="Microsoft YaHei" w:eastAsia="Microsoft YaHei" w:hAnsi="Microsoft YaHei"/>
-        </w:rPr>
-        <w:lastRenderedPageBreak/>
-        <w:t>Efficiently</w:t>
+      <w:proofErr w:type="gramStart"/>
+      <w:r>
+        <w:rPr>
+          <w:rFonts w:ascii="Microsoft YaHei" w:eastAsia="Microsoft YaHei" w:hAnsi="Microsoft YaHei"/>
+        </w:rPr>
+        <w:t>V.Harinarayan</w:t>
+      </w:r>
+      <w:proofErr w:type="gramEnd"/>
+      <w:r>
+        <w:rPr>
+          <w:rFonts w:ascii="Microsoft YaHei" w:eastAsia="Microsoft YaHei" w:hAnsi="Microsoft YaHei"/>
+        </w:rPr>
+        <w:t xml:space="preserve">, A.Rajaraman, J.D.Ullman. </w:t>
+      </w:r>
+      <w:r>
+        <w:rPr>
+          <w:rFonts w:ascii="Microsoft YaHei" w:eastAsia="Microsoft YaHei" w:hAnsi="Microsoft YaHei"/>
+        </w:rPr>
+        <w:t>Implementing Data Cube Efficiently</w:t>
       </w:r>
       <w:r>
         <w:rPr>
@@ -15082,6 +15896,7 @@
         </w:rPr>
         <w:t xml:space="preserve">[17] </w:t>
       </w:r>
+      <w:proofErr w:type="gramStart"/>
       <w:r>
         <w:rPr>
           <w:rFonts w:ascii="Microsoft YaHei" w:eastAsia="Microsoft YaHei" w:hAnsi="Microsoft YaHei"/>
@@ -15098,7 +15913,14 @@
         <w:rPr>
           <w:rFonts w:ascii="Microsoft YaHei" w:eastAsia="Microsoft YaHei" w:hAnsi="Microsoft YaHei"/>
         </w:rPr>
-        <w:t>Karnagel, D</w:t>
+        <w:t>Karnagel</w:t>
+      </w:r>
+      <w:proofErr w:type="gramEnd"/>
+      <w:r>
+        <w:rPr>
+          <w:rFonts w:ascii="Microsoft YaHei" w:eastAsia="Microsoft YaHei" w:hAnsi="Microsoft YaHei"/>
+        </w:rPr>
+        <w:t>, D</w:t>
       </w:r>
       <w:r>
         <w:rPr>
@@ -16226,7 +17048,6 @@
   <w:style w:type="character" w:default="1" w:styleId="a0">
     <w:name w:val="Default Paragraph Font"/>
     <w:uiPriority w:val="1"/>
-    <w:semiHidden/>
     <w:unhideWhenUsed/>
   </w:style>
   <w:style w:type="table" w:default="1" w:styleId="a1">
@@ -16555,11 +17376,11 @@
         </c:dLbls>
         <c:gapWidth val="219"/>
         <c:overlap val="-27"/>
-        <c:axId val="1188583536"/>
-        <c:axId val="1251734496"/>
+        <c:axId val="1188466240"/>
+        <c:axId val="1189558496"/>
       </c:barChart>
       <c:catAx>
-        <c:axId val="1188583536"/>
+        <c:axId val="1188466240"/>
         <c:scaling>
           <c:orientation val="minMax"/>
         </c:scaling>
@@ -16602,7 +17423,7 @@
             <a:endParaRPr lang="zh-CN"/>
           </a:p>
         </c:txPr>
-        <c:crossAx val="1251734496"/>
+        <c:crossAx val="1189558496"/>
         <c:crosses val="autoZero"/>
         <c:auto val="1"/>
         <c:lblAlgn val="ctr"/>
@@ -16610,7 +17431,7 @@
         <c:noMultiLvlLbl val="0"/>
       </c:catAx>
       <c:valAx>
-        <c:axId val="1251734496"/>
+        <c:axId val="1189558496"/>
         <c:scaling>
           <c:orientation val="minMax"/>
         </c:scaling>
@@ -16661,7 +17482,7 @@
             <a:endParaRPr lang="zh-CN"/>
           </a:p>
         </c:txPr>
-        <c:crossAx val="1188583536"/>
+        <c:crossAx val="1188466240"/>
         <c:crosses val="autoZero"/>
         <c:crossBetween val="between"/>
       </c:valAx>
@@ -16963,11 +17784,11 @@
           <c:showPercent val="0"/>
           <c:showBubbleSize val="0"/>
         </c:dLbls>
-        <c:axId val="1254806640"/>
-        <c:axId val="1254808960"/>
+        <c:axId val="1252260416"/>
+        <c:axId val="1253026800"/>
       </c:scatterChart>
       <c:valAx>
-        <c:axId val="1254806640"/>
+        <c:axId val="1252260416"/>
         <c:scaling>
           <c:logBase val="2.0"/>
           <c:orientation val="minMax"/>
@@ -17026,12 +17847,12 @@
             <a:endParaRPr lang="zh-CN"/>
           </a:p>
         </c:txPr>
-        <c:crossAx val="1254808960"/>
+        <c:crossAx val="1253026800"/>
         <c:crosses val="autoZero"/>
         <c:crossBetween val="midCat"/>
       </c:valAx>
       <c:valAx>
-        <c:axId val="1254808960"/>
+        <c:axId val="1253026800"/>
         <c:scaling>
           <c:logBase val="2.0"/>
           <c:orientation val="minMax"/>
@@ -17052,6 +17873,7 @@
             <a:effectLst/>
           </c:spPr>
         </c:majorGridlines>
+        <c:numFmt formatCode="General" sourceLinked="0"/>
         <c:majorTickMark val="none"/>
         <c:minorTickMark val="none"/>
         <c:tickLblPos val="nextTo"/>
@@ -17088,7 +17910,7 @@
             <a:endParaRPr lang="zh-CN"/>
           </a:p>
         </c:txPr>
-        <c:crossAx val="1254806640"/>
+        <c:crossAx val="1252260416"/>
         <c:crosses val="autoZero"/>
         <c:crossBetween val="midCat"/>
       </c:valAx>
@@ -17286,7 +18108,7 @@
                   <c:v>7.503698</c:v>
                 </c:pt>
                 <c:pt idx="1">
-                  <c:v>6.260433999999999</c:v>
+                  <c:v>6.260433999999997</c:v>
                 </c:pt>
                 <c:pt idx="2">
                   <c:v>3.76185</c:v>
@@ -17311,11 +18133,11 @@
         </c:dLbls>
         <c:gapWidth val="219"/>
         <c:overlap val="-27"/>
-        <c:axId val="1186206480"/>
-        <c:axId val="1190731008"/>
+        <c:axId val="1187933328"/>
+        <c:axId val="1187497088"/>
       </c:barChart>
       <c:catAx>
-        <c:axId val="1186206480"/>
+        <c:axId val="1187933328"/>
         <c:scaling>
           <c:orientation val="minMax"/>
         </c:scaling>
@@ -17358,7 +18180,7 @@
             <a:endParaRPr lang="zh-CN"/>
           </a:p>
         </c:txPr>
-        <c:crossAx val="1190731008"/>
+        <c:crossAx val="1187497088"/>
         <c:crosses val="autoZero"/>
         <c:auto val="1"/>
         <c:lblAlgn val="ctr"/>
@@ -17366,7 +18188,7 @@
         <c:noMultiLvlLbl val="0"/>
       </c:catAx>
       <c:valAx>
-        <c:axId val="1190731008"/>
+        <c:axId val="1187497088"/>
         <c:scaling>
           <c:orientation val="minMax"/>
         </c:scaling>
@@ -17416,7 +18238,7 @@
             <a:endParaRPr lang="zh-CN"/>
           </a:p>
         </c:txPr>
-        <c:crossAx val="1186206480"/>
+        <c:crossAx val="1187933328"/>
         <c:crosses val="autoZero"/>
         <c:crossBetween val="between"/>
       </c:valAx>
@@ -17641,11 +18463,11 @@
         </c:dLbls>
         <c:gapWidth val="219"/>
         <c:overlap val="-27"/>
-        <c:axId val="1190431760"/>
-        <c:axId val="1190433808"/>
+        <c:axId val="1190139968"/>
+        <c:axId val="1190141744"/>
       </c:barChart>
       <c:catAx>
-        <c:axId val="1190431760"/>
+        <c:axId val="1190139968"/>
         <c:scaling>
           <c:orientation val="minMax"/>
         </c:scaling>
@@ -17688,7 +18510,7 @@
             <a:endParaRPr lang="zh-CN"/>
           </a:p>
         </c:txPr>
-        <c:crossAx val="1190433808"/>
+        <c:crossAx val="1190141744"/>
         <c:crosses val="autoZero"/>
         <c:auto val="1"/>
         <c:lblAlgn val="ctr"/>
@@ -17696,7 +18518,7 @@
         <c:noMultiLvlLbl val="0"/>
       </c:catAx>
       <c:valAx>
-        <c:axId val="1190433808"/>
+        <c:axId val="1190141744"/>
         <c:scaling>
           <c:orientation val="minMax"/>
         </c:scaling>
@@ -17747,7 +18569,7 @@
             <a:endParaRPr lang="zh-CN"/>
           </a:p>
         </c:txPr>
-        <c:crossAx val="1190431760"/>
+        <c:crossAx val="1190139968"/>
         <c:crosses val="autoZero"/>
         <c:crossBetween val="between"/>
       </c:valAx>
@@ -17966,11 +18788,11 @@
         </c:dLbls>
         <c:gapWidth val="219"/>
         <c:overlap val="-27"/>
-        <c:axId val="1254646800"/>
-        <c:axId val="1254196464"/>
+        <c:axId val="1190536528"/>
+        <c:axId val="1190538304"/>
       </c:barChart>
       <c:catAx>
-        <c:axId val="1254646800"/>
+        <c:axId val="1190536528"/>
         <c:scaling>
           <c:orientation val="minMax"/>
         </c:scaling>
@@ -18013,7 +18835,7 @@
             <a:endParaRPr lang="zh-CN"/>
           </a:p>
         </c:txPr>
-        <c:crossAx val="1254196464"/>
+        <c:crossAx val="1190538304"/>
         <c:crosses val="autoZero"/>
         <c:auto val="1"/>
         <c:lblAlgn val="ctr"/>
@@ -18021,7 +18843,7 @@
         <c:noMultiLvlLbl val="0"/>
       </c:catAx>
       <c:valAx>
-        <c:axId val="1254196464"/>
+        <c:axId val="1190538304"/>
         <c:scaling>
           <c:orientation val="minMax"/>
         </c:scaling>
@@ -18074,7 +18896,7 @@
             <a:endParaRPr lang="zh-CN"/>
           </a:p>
         </c:txPr>
-        <c:crossAx val="1254646800"/>
+        <c:crossAx val="1190536528"/>
         <c:crosses val="autoZero"/>
         <c:crossBetween val="between"/>
       </c:valAx>
@@ -18380,11 +19202,11 @@
         </c:dLbls>
         <c:gapWidth val="219"/>
         <c:overlap val="-27"/>
-        <c:axId val="1254203808"/>
-        <c:axId val="1254205584"/>
+        <c:axId val="1190542224"/>
+        <c:axId val="1190544000"/>
       </c:barChart>
       <c:catAx>
-        <c:axId val="1254203808"/>
+        <c:axId val="1190542224"/>
         <c:scaling>
           <c:orientation val="minMax"/>
         </c:scaling>
@@ -18426,7 +19248,7 @@
             <a:endParaRPr lang="zh-CN"/>
           </a:p>
         </c:txPr>
-        <c:crossAx val="1254205584"/>
+        <c:crossAx val="1190544000"/>
         <c:crosses val="autoZero"/>
         <c:auto val="1"/>
         <c:lblAlgn val="ctr"/>
@@ -18434,7 +19256,7 @@
         <c:noMultiLvlLbl val="0"/>
       </c:catAx>
       <c:valAx>
-        <c:axId val="1254205584"/>
+        <c:axId val="1190544000"/>
         <c:scaling>
           <c:orientation val="minMax"/>
         </c:scaling>
@@ -18484,7 +19306,7 @@
             <a:endParaRPr lang="zh-CN"/>
           </a:p>
         </c:txPr>
-        <c:crossAx val="1254203808"/>
+        <c:crossAx val="1190542224"/>
         <c:crosses val="autoZero"/>
         <c:crossBetween val="between"/>
       </c:valAx>
@@ -18782,11 +19604,11 @@
         </c:dLbls>
         <c:gapWidth val="219"/>
         <c:overlap val="-27"/>
-        <c:axId val="1250857056"/>
-        <c:axId val="1184781824"/>
+        <c:axId val="1188437904"/>
+        <c:axId val="1189266640"/>
       </c:barChart>
       <c:catAx>
-        <c:axId val="1250857056"/>
+        <c:axId val="1188437904"/>
         <c:scaling>
           <c:orientation val="minMax"/>
         </c:scaling>
@@ -18829,7 +19651,7 @@
             <a:endParaRPr lang="zh-CN"/>
           </a:p>
         </c:txPr>
-        <c:crossAx val="1184781824"/>
+        <c:crossAx val="1189266640"/>
         <c:crosses val="autoZero"/>
         <c:auto val="1"/>
         <c:lblAlgn val="ctr"/>
@@ -18837,7 +19659,7 @@
         <c:noMultiLvlLbl val="0"/>
       </c:catAx>
       <c:valAx>
-        <c:axId val="1184781824"/>
+        <c:axId val="1189266640"/>
         <c:scaling>
           <c:orientation val="minMax"/>
           <c:max val="0.00105"/>
@@ -18890,7 +19712,7 @@
             <a:endParaRPr lang="zh-CN"/>
           </a:p>
         </c:txPr>
-        <c:crossAx val="1250857056"/>
+        <c:crossAx val="1188437904"/>
         <c:crosses val="autoZero"/>
         <c:crossBetween val="between"/>
       </c:valAx>
@@ -19205,11 +20027,11 @@
         </c:dLbls>
         <c:gapWidth val="219"/>
         <c:overlap val="-27"/>
-        <c:axId val="1250773216"/>
-        <c:axId val="1190065152"/>
+        <c:axId val="1190553120"/>
+        <c:axId val="1190554896"/>
       </c:barChart>
       <c:catAx>
-        <c:axId val="1250773216"/>
+        <c:axId val="1190553120"/>
         <c:scaling>
           <c:orientation val="minMax"/>
         </c:scaling>
@@ -19252,7 +20074,7 @@
             <a:endParaRPr lang="zh-CN"/>
           </a:p>
         </c:txPr>
-        <c:crossAx val="1190065152"/>
+        <c:crossAx val="1190554896"/>
         <c:crosses val="autoZero"/>
         <c:auto val="1"/>
         <c:lblAlgn val="ctr"/>
@@ -19260,7 +20082,7 @@
         <c:noMultiLvlLbl val="0"/>
       </c:catAx>
       <c:valAx>
-        <c:axId val="1190065152"/>
+        <c:axId val="1190554896"/>
         <c:scaling>
           <c:orientation val="minMax"/>
           <c:max val="0.00033"/>
@@ -19312,7 +20134,7 @@
             <a:endParaRPr lang="zh-CN"/>
           </a:p>
         </c:txPr>
-        <c:crossAx val="1250773216"/>
+        <c:crossAx val="1190553120"/>
         <c:crosses val="autoZero"/>
         <c:crossBetween val="between"/>
       </c:valAx>
@@ -24013,7 +24835,7 @@
 </file>
 
 <file path=customXml/itemProps1.xml><?xml version="1.0" encoding="utf-8"?>
-<ds:datastoreItem xmlns:ds="http://schemas.openxmlformats.org/officeDocument/2006/customXml" ds:itemID="{D5C8A771-C6A6-7447-BC93-980C5527000B}">
+<ds:datastoreItem xmlns:ds="http://schemas.openxmlformats.org/officeDocument/2006/customXml" ds:itemID="{0156740E-C0BE-EB4D-8EFE-42E7A7C939CE}">
   <ds:schemaRefs>
     <ds:schemaRef ds:uri="http://schemas.openxmlformats.org/officeDocument/2006/bibliography"/>
   </ds:schemaRefs>
